--- a/五子棋报告.docx
+++ b/五子棋报告.docx
@@ -1,6 +1,6 @@
 
 <file path=word/document.xml><?xml version="1.0" encoding="utf-8"?>
-<w:document xmlns:wpc="http://schemas.microsoft.com/office/word/2010/wordprocessingCanvas" xmlns:cx="http://schemas.microsoft.com/office/drawing/2014/chartex" xmlns:cx1="http://schemas.microsoft.com/office/drawing/2015/9/8/chartex" xmlns:cx2="http://schemas.microsoft.com/office/drawing/2015/10/21/chartex" xmlns:cx3="http://schemas.microsoft.com/office/drawing/2016/5/9/chartex" xmlns:cx4="http://schemas.microsoft.com/office/drawing/2016/5/10/chartex" xmlns:cx5="http://schemas.microsoft.com/office/drawing/2016/5/11/chartex" xmlns:cx6="http://schemas.microsoft.com/office/drawing/2016/5/12/chartex" xmlns:cx7="http://schemas.microsoft.com/office/drawing/2016/5/13/chartex" xmlns:cx8="http://schemas.microsoft.com/office/drawing/2016/5/14/chartex" xmlns:mc="http://schemas.openxmlformats.org/markup-compatibility/2006" xmlns:aink="http://schemas.microsoft.com/office/drawing/2016/ink" xmlns:am3d="http://schemas.microsoft.com/office/drawing/2017/model3d" xmlns:o="urn:schemas-microsoft-com:office:office" xmlns:r="http://schemas.openxmlformats.org/officeDocument/2006/relationships" xmlns:m="http://schemas.openxmlformats.org/officeDocument/2006/math" xmlns:v="urn:schemas-microsoft-com:vml" xmlns:wp14="http://schemas.microsoft.com/office/word/2010/wordprocessingDrawing" xmlns:wp="http://schemas.openxmlformats.org/drawingml/2006/wordprocessingDrawing" xmlns:w10="urn:schemas-microsoft-com:office:word" xmlns:w="http://schemas.openxmlformats.org/wordprocessingml/2006/main" xmlns:w14="http://schemas.microsoft.com/office/word/2010/wordml" xmlns:w15="http://schemas.microsoft.com/office/word/2012/wordml" xmlns:w16cid="http://schemas.microsoft.com/office/word/2016/wordml/cid" xmlns:w16se="http://schemas.microsoft.com/office/word/2015/wordml/symex" xmlns:wpg="http://schemas.microsoft.com/office/word/2010/wordprocessingGroup" xmlns:wpi="http://schemas.microsoft.com/office/word/2010/wordprocessingInk" xmlns:wne="http://schemas.microsoft.com/office/word/2006/wordml" xmlns:wps="http://schemas.microsoft.com/office/word/2010/wordprocessingShape" mc:Ignorable="w14 w15 w16se w16cid wp14">
+<w:document xmlns:wpc="http://schemas.microsoft.com/office/word/2010/wordprocessingCanvas" xmlns:mc="http://schemas.openxmlformats.org/markup-compatibility/2006" xmlns:o="urn:schemas-microsoft-com:office:office" xmlns:r="http://schemas.openxmlformats.org/officeDocument/2006/relationships" xmlns:m="http://schemas.openxmlformats.org/officeDocument/2006/math" xmlns:v="urn:schemas-microsoft-com:vml" xmlns:wp14="http://schemas.microsoft.com/office/word/2010/wordprocessingDrawing" xmlns:wp="http://schemas.openxmlformats.org/drawingml/2006/wordprocessingDrawing" xmlns:w="http://schemas.openxmlformats.org/wordprocessingml/2006/main" xmlns:w14="http://schemas.microsoft.com/office/word/2010/wordml" xmlns:w10="urn:schemas-microsoft-com:office:word" xmlns:w15="http://schemas.microsoft.com/office/word/2012/wordml" xmlns:wpg="http://schemas.microsoft.com/office/word/2010/wordprocessingGroup" xmlns:wpi="http://schemas.microsoft.com/office/word/2010/wordprocessingInk" xmlns:wne="http://schemas.microsoft.com/office/word/2006/wordml" xmlns:wps="http://schemas.microsoft.com/office/word/2010/wordprocessingShape" xmlns:wpsCustomData="http://www.wps.cn/officeDocument/2013/wpsCustomData" mc:Ignorable="w14 w15 wp14">
   <w:body>
     <w:p/>
     <w:p/>
@@ -26,15 +26,7 @@
           <w:b/>
           <w:sz w:val="72"/>
         </w:rPr>
-        <w:t>程序设计思维</w:t>
-      </w:r>
-      <w:r>
-        <w:rPr>
-          <w:rFonts w:hint="eastAsia"/>
-          <w:b/>
-          <w:sz w:val="72"/>
-        </w:rPr>
-        <w:t>大作业</w:t>
+        <w:t>程序设计思维大作业</w:t>
       </w:r>
     </w:p>
     <w:p>
@@ -62,37 +54,28 @@
           <w:sz w:val="28"/>
           <w:szCs w:val="28"/>
         </w:rPr>
-        <w:t>姓名：</w:t>
-      </w:r>
-      <w:r>
-        <w:rPr>
-          <w:rFonts w:hint="eastAsia"/>
+        <w:t>姓名：张浩威</w:t>
+      </w:r>
+    </w:p>
+    <w:p>
+      <w:pPr>
+        <w:jc w:val="center"/>
+        <w:rPr>
           <w:b/>
           <w:sz w:val="28"/>
           <w:szCs w:val="28"/>
         </w:rPr>
-        <w:t>张浩威</w:t>
-      </w:r>
-    </w:p>
-    <w:p>
-      <w:pPr>
-        <w:jc w:val="center"/>
-        <w:rPr>
-          <w:b/>
-          <w:sz w:val="28"/>
-          <w:szCs w:val="28"/>
-        </w:rPr>
         <w:sectPr>
-          <w:headerReference w:type="even" r:id="rId8"/>
-          <w:headerReference w:type="default" r:id="rId9"/>
-          <w:footerReference w:type="default" r:id="rId10"/>
-          <w:headerReference w:type="first" r:id="rId11"/>
-          <w:footerReference w:type="first" r:id="rId12"/>
-          <w:pgSz w:w="11906" w:h="16838" w:code="9"/>
+          <w:headerReference r:id="rId5" w:type="first"/>
+          <w:footerReference r:id="rId7" w:type="first"/>
+          <w:headerReference r:id="rId3" w:type="default"/>
+          <w:footerReference r:id="rId6" w:type="default"/>
+          <w:headerReference r:id="rId4" w:type="even"/>
+          <w:pgSz w:w="11906" w:h="16838"/>
           <w:pgMar w:top="1440" w:right="1797" w:bottom="1440" w:left="1797" w:header="851" w:footer="992" w:gutter="0"/>
-          <w:cols w:space="425"/>
+          <w:cols w:space="425" w:num="1"/>
           <w:titlePg/>
-          <w:docGrid w:type="lines" w:linePitch="312"/>
+          <w:docGrid w:type="lines" w:linePitch="312" w:charSpace="0"/>
         </w:sectPr>
       </w:pPr>
       <w:r>
@@ -120,12 +103,13 @@
         <w:rPr>
           <w:b/>
           <w:bCs/>
+          <w:lang w:val="zh-CN"/>
         </w:rPr>
       </w:sdtEndPr>
       <w:sdtContent>
         <w:p>
           <w:pPr>
-            <w:pStyle w:val="a8"/>
+            <w:pStyle w:val="30"/>
             <w:jc w:val="center"/>
             <w:rPr>
               <w:b/>
@@ -143,14 +127,13 @@
         </w:p>
         <w:p>
           <w:pPr>
-            <w:pStyle w:val="TOC1"/>
+            <w:pStyle w:val="14"/>
             <w:tabs>
               <w:tab w:val="left" w:pos="440"/>
               <w:tab w:val="right" w:leader="dot" w:pos="8296"/>
             </w:tabs>
             <w:rPr>
               <w:rFonts w:cstheme="minorBidi"/>
-              <w:noProof/>
               <w:kern w:val="2"/>
               <w:sz w:val="21"/>
             </w:rPr>
@@ -164,959 +147,696 @@
           <w:r>
             <w:fldChar w:fldCharType="separate"/>
           </w:r>
-          <w:hyperlink w:anchor="_Toc516170138" w:history="1">
-            <w:r>
-              <w:rPr>
-                <w:rStyle w:val="a7"/>
-                <w:noProof/>
-              </w:rPr>
-              <w:t>1</w:t>
-            </w:r>
-            <w:r>
-              <w:rPr>
-                <w:rFonts w:cstheme="minorBidi"/>
-                <w:noProof/>
-                <w:kern w:val="2"/>
-                <w:sz w:val="21"/>
-              </w:rPr>
-              <w:tab/>
-            </w:r>
-            <w:r>
-              <w:rPr>
-                <w:rStyle w:val="a7"/>
-                <w:noProof/>
-              </w:rPr>
-              <w:t>大作业选题设计</w:t>
-            </w:r>
-            <w:r>
-              <w:rPr>
-                <w:noProof/>
-                <w:webHidden/>
-              </w:rPr>
-              <w:tab/>
-            </w:r>
-            <w:r>
-              <w:rPr>
-                <w:noProof/>
-                <w:webHidden/>
-              </w:rPr>
-              <w:fldChar w:fldCharType="begin"/>
-            </w:r>
-            <w:r>
-              <w:rPr>
-                <w:noProof/>
-                <w:webHidden/>
-              </w:rPr>
-              <w:instrText xml:space="preserve"> PAGEREF _Toc516170138 \h </w:instrText>
-            </w:r>
-            <w:r>
-              <w:rPr>
-                <w:noProof/>
-                <w:webHidden/>
-              </w:rPr>
-            </w:r>
-            <w:r>
-              <w:rPr>
-                <w:noProof/>
-                <w:webHidden/>
-              </w:rPr>
-              <w:fldChar w:fldCharType="separate"/>
-            </w:r>
-            <w:r>
-              <w:rPr>
-                <w:noProof/>
-                <w:webHidden/>
-              </w:rPr>
-              <w:t>2</w:t>
-            </w:r>
-            <w:r>
-              <w:rPr>
-                <w:noProof/>
-                <w:webHidden/>
-              </w:rPr>
-              <w:fldChar w:fldCharType="end"/>
-            </w:r>
-          </w:hyperlink>
+          <w:r>
+            <w:fldChar w:fldCharType="begin"/>
+          </w:r>
+          <w:r>
+            <w:instrText xml:space="preserve"> HYPERLINK \l "_Toc516170138" </w:instrText>
+          </w:r>
+          <w:r>
+            <w:fldChar w:fldCharType="separate"/>
+          </w:r>
+          <w:r>
+            <w:rPr>
+              <w:rStyle w:val="17"/>
+            </w:rPr>
+            <w:t>1</w:t>
+          </w:r>
+          <w:r>
+            <w:rPr>
+              <w:rFonts w:cstheme="minorBidi"/>
+              <w:kern w:val="2"/>
+              <w:sz w:val="21"/>
+            </w:rPr>
+            <w:tab/>
+          </w:r>
+          <w:r>
+            <w:rPr>
+              <w:rStyle w:val="17"/>
+            </w:rPr>
+            <w:t>大作业选题设计</w:t>
+          </w:r>
+          <w:r>
+            <w:tab/>
+          </w:r>
+          <w:r>
+            <w:fldChar w:fldCharType="begin"/>
+          </w:r>
+          <w:r>
+            <w:instrText xml:space="preserve"> PAGEREF _Toc516170138 \h </w:instrText>
+          </w:r>
+          <w:r>
+            <w:fldChar w:fldCharType="separate"/>
+          </w:r>
+          <w:r>
+            <w:t>2</w:t>
+          </w:r>
+          <w:r>
+            <w:fldChar w:fldCharType="end"/>
+          </w:r>
+          <w:r>
+            <w:fldChar w:fldCharType="end"/>
+          </w:r>
         </w:p>
         <w:p>
           <w:pPr>
-            <w:pStyle w:val="TOC1"/>
+            <w:pStyle w:val="14"/>
             <w:tabs>
               <w:tab w:val="left" w:pos="440"/>
               <w:tab w:val="right" w:leader="dot" w:pos="8296"/>
             </w:tabs>
             <w:rPr>
               <w:rFonts w:cstheme="minorBidi"/>
-              <w:noProof/>
               <w:kern w:val="2"/>
               <w:sz w:val="21"/>
             </w:rPr>
           </w:pPr>
-          <w:hyperlink w:anchor="_Toc516170139" w:history="1">
-            <w:r>
-              <w:rPr>
-                <w:rStyle w:val="a7"/>
-                <w:noProof/>
-              </w:rPr>
-              <w:t>2</w:t>
-            </w:r>
-            <w:r>
-              <w:rPr>
-                <w:rFonts w:cstheme="minorBidi"/>
-                <w:noProof/>
-                <w:kern w:val="2"/>
-                <w:sz w:val="21"/>
-              </w:rPr>
-              <w:tab/>
-            </w:r>
-            <w:r>
-              <w:rPr>
-                <w:rStyle w:val="a7"/>
-                <w:noProof/>
-              </w:rPr>
-              <w:t>简要项目说明</w:t>
-            </w:r>
-            <w:r>
-              <w:rPr>
-                <w:noProof/>
-                <w:webHidden/>
-              </w:rPr>
-              <w:tab/>
-            </w:r>
-            <w:r>
-              <w:rPr>
-                <w:noProof/>
-                <w:webHidden/>
-              </w:rPr>
-              <w:fldChar w:fldCharType="begin"/>
-            </w:r>
-            <w:r>
-              <w:rPr>
-                <w:noProof/>
-                <w:webHidden/>
-              </w:rPr>
-              <w:instrText xml:space="preserve"> PAGEREF _Toc516170139 \h </w:instrText>
-            </w:r>
-            <w:r>
-              <w:rPr>
-                <w:noProof/>
-                <w:webHidden/>
-              </w:rPr>
-            </w:r>
-            <w:r>
-              <w:rPr>
-                <w:noProof/>
-                <w:webHidden/>
-              </w:rPr>
-              <w:fldChar w:fldCharType="separate"/>
-            </w:r>
-            <w:r>
-              <w:rPr>
-                <w:noProof/>
-                <w:webHidden/>
-              </w:rPr>
-              <w:t>2</w:t>
-            </w:r>
-            <w:r>
-              <w:rPr>
-                <w:noProof/>
-                <w:webHidden/>
-              </w:rPr>
-              <w:fldChar w:fldCharType="end"/>
-            </w:r>
-          </w:hyperlink>
+          <w:r>
+            <w:fldChar w:fldCharType="begin"/>
+          </w:r>
+          <w:r>
+            <w:instrText xml:space="preserve"> HYPERLINK \l "_Toc516170139" </w:instrText>
+          </w:r>
+          <w:r>
+            <w:fldChar w:fldCharType="separate"/>
+          </w:r>
+          <w:r>
+            <w:rPr>
+              <w:rStyle w:val="17"/>
+            </w:rPr>
+            <w:t>2</w:t>
+          </w:r>
+          <w:r>
+            <w:rPr>
+              <w:rFonts w:cstheme="minorBidi"/>
+              <w:kern w:val="2"/>
+              <w:sz w:val="21"/>
+            </w:rPr>
+            <w:tab/>
+          </w:r>
+          <w:r>
+            <w:rPr>
+              <w:rStyle w:val="17"/>
+            </w:rPr>
+            <w:t>简要项目说明</w:t>
+          </w:r>
+          <w:r>
+            <w:tab/>
+          </w:r>
+          <w:r>
+            <w:fldChar w:fldCharType="begin"/>
+          </w:r>
+          <w:r>
+            <w:instrText xml:space="preserve"> PAGEREF _Toc516170139 \h </w:instrText>
+          </w:r>
+          <w:r>
+            <w:fldChar w:fldCharType="separate"/>
+          </w:r>
+          <w:r>
+            <w:t>2</w:t>
+          </w:r>
+          <w:r>
+            <w:fldChar w:fldCharType="end"/>
+          </w:r>
+          <w:r>
+            <w:fldChar w:fldCharType="end"/>
+          </w:r>
         </w:p>
         <w:p>
           <w:pPr>
-            <w:pStyle w:val="TOC1"/>
+            <w:pStyle w:val="14"/>
             <w:tabs>
               <w:tab w:val="left" w:pos="440"/>
               <w:tab w:val="right" w:leader="dot" w:pos="8296"/>
             </w:tabs>
             <w:rPr>
               <w:rFonts w:cstheme="minorBidi"/>
-              <w:noProof/>
               <w:kern w:val="2"/>
               <w:sz w:val="21"/>
             </w:rPr>
           </w:pPr>
-          <w:hyperlink w:anchor="_Toc516170140" w:history="1">
-            <w:r>
-              <w:rPr>
-                <w:rStyle w:val="a7"/>
-                <w:noProof/>
-              </w:rPr>
-              <w:t>3</w:t>
-            </w:r>
-            <w:r>
-              <w:rPr>
-                <w:rFonts w:cstheme="minorBidi"/>
-                <w:noProof/>
-                <w:kern w:val="2"/>
-                <w:sz w:val="21"/>
-              </w:rPr>
-              <w:tab/>
-            </w:r>
-            <w:r>
-              <w:rPr>
-                <w:rStyle w:val="a7"/>
-                <w:noProof/>
-              </w:rPr>
-              <w:t>项目分析</w:t>
-            </w:r>
-            <w:r>
-              <w:rPr>
-                <w:noProof/>
-                <w:webHidden/>
-              </w:rPr>
-              <w:tab/>
-            </w:r>
-            <w:r>
-              <w:rPr>
-                <w:noProof/>
-                <w:webHidden/>
-              </w:rPr>
-              <w:fldChar w:fldCharType="begin"/>
-            </w:r>
-            <w:r>
-              <w:rPr>
-                <w:noProof/>
-                <w:webHidden/>
-              </w:rPr>
-              <w:instrText xml:space="preserve"> PAGEREF _Toc516170140 \h </w:instrText>
-            </w:r>
-            <w:r>
-              <w:rPr>
-                <w:noProof/>
-                <w:webHidden/>
-              </w:rPr>
-            </w:r>
-            <w:r>
-              <w:rPr>
-                <w:noProof/>
-                <w:webHidden/>
-              </w:rPr>
-              <w:fldChar w:fldCharType="separate"/>
-            </w:r>
-            <w:r>
-              <w:rPr>
-                <w:noProof/>
-                <w:webHidden/>
-              </w:rPr>
-              <w:t>2</w:t>
-            </w:r>
-            <w:r>
-              <w:rPr>
-                <w:noProof/>
-                <w:webHidden/>
-              </w:rPr>
-              <w:fldChar w:fldCharType="end"/>
-            </w:r>
-          </w:hyperlink>
+          <w:r>
+            <w:fldChar w:fldCharType="begin"/>
+          </w:r>
+          <w:r>
+            <w:instrText xml:space="preserve"> HYPERLINK \l "_Toc516170140" </w:instrText>
+          </w:r>
+          <w:r>
+            <w:fldChar w:fldCharType="separate"/>
+          </w:r>
+          <w:r>
+            <w:rPr>
+              <w:rStyle w:val="17"/>
+            </w:rPr>
+            <w:t>3</w:t>
+          </w:r>
+          <w:r>
+            <w:rPr>
+              <w:rFonts w:cstheme="minorBidi"/>
+              <w:kern w:val="2"/>
+              <w:sz w:val="21"/>
+            </w:rPr>
+            <w:tab/>
+          </w:r>
+          <w:r>
+            <w:rPr>
+              <w:rStyle w:val="17"/>
+            </w:rPr>
+            <w:t>项目分析</w:t>
+          </w:r>
+          <w:r>
+            <w:tab/>
+          </w:r>
+          <w:r>
+            <w:fldChar w:fldCharType="begin"/>
+          </w:r>
+          <w:r>
+            <w:instrText xml:space="preserve"> PAGEREF _Toc516170140 \h </w:instrText>
+          </w:r>
+          <w:r>
+            <w:fldChar w:fldCharType="separate"/>
+          </w:r>
+          <w:r>
+            <w:t>2</w:t>
+          </w:r>
+          <w:r>
+            <w:fldChar w:fldCharType="end"/>
+          </w:r>
+          <w:r>
+            <w:fldChar w:fldCharType="end"/>
+          </w:r>
         </w:p>
         <w:p>
           <w:pPr>
-            <w:pStyle w:val="TOC1"/>
+            <w:pStyle w:val="14"/>
             <w:tabs>
               <w:tab w:val="left" w:pos="440"/>
               <w:tab w:val="right" w:leader="dot" w:pos="8296"/>
             </w:tabs>
             <w:rPr>
               <w:rFonts w:cstheme="minorBidi"/>
-              <w:noProof/>
               <w:kern w:val="2"/>
               <w:sz w:val="21"/>
             </w:rPr>
           </w:pPr>
-          <w:hyperlink w:anchor="_Toc516170141" w:history="1">
-            <w:r>
-              <w:rPr>
-                <w:rStyle w:val="a7"/>
-                <w:noProof/>
-              </w:rPr>
-              <w:t>4</w:t>
-            </w:r>
-            <w:r>
-              <w:rPr>
-                <w:rFonts w:cstheme="minorBidi"/>
-                <w:noProof/>
-                <w:kern w:val="2"/>
-                <w:sz w:val="21"/>
-              </w:rPr>
-              <w:tab/>
-            </w:r>
-            <w:r>
-              <w:rPr>
-                <w:rStyle w:val="a7"/>
-                <w:noProof/>
-              </w:rPr>
-              <w:t>重点难点分析</w:t>
-            </w:r>
-            <w:r>
-              <w:rPr>
-                <w:noProof/>
-                <w:webHidden/>
-              </w:rPr>
-              <w:tab/>
-            </w:r>
-            <w:r>
-              <w:rPr>
-                <w:noProof/>
-                <w:webHidden/>
-              </w:rPr>
-              <w:fldChar w:fldCharType="begin"/>
-            </w:r>
-            <w:r>
-              <w:rPr>
-                <w:noProof/>
-                <w:webHidden/>
-              </w:rPr>
-              <w:instrText xml:space="preserve"> PAGEREF _Toc516170141 \h </w:instrText>
-            </w:r>
-            <w:r>
-              <w:rPr>
-                <w:noProof/>
-                <w:webHidden/>
-              </w:rPr>
-            </w:r>
-            <w:r>
-              <w:rPr>
-                <w:noProof/>
-                <w:webHidden/>
-              </w:rPr>
-              <w:fldChar w:fldCharType="separate"/>
-            </w:r>
-            <w:r>
-              <w:rPr>
-                <w:noProof/>
-                <w:webHidden/>
-              </w:rPr>
-              <w:t>3</w:t>
-            </w:r>
-            <w:r>
-              <w:rPr>
-                <w:noProof/>
-                <w:webHidden/>
-              </w:rPr>
-              <w:fldChar w:fldCharType="end"/>
-            </w:r>
-          </w:hyperlink>
+          <w:r>
+            <w:fldChar w:fldCharType="begin"/>
+          </w:r>
+          <w:r>
+            <w:instrText xml:space="preserve"> HYPERLINK \l "_Toc516170141" </w:instrText>
+          </w:r>
+          <w:r>
+            <w:fldChar w:fldCharType="separate"/>
+          </w:r>
+          <w:r>
+            <w:rPr>
+              <w:rStyle w:val="17"/>
+            </w:rPr>
+            <w:t>4</w:t>
+          </w:r>
+          <w:r>
+            <w:rPr>
+              <w:rFonts w:cstheme="minorBidi"/>
+              <w:kern w:val="2"/>
+              <w:sz w:val="21"/>
+            </w:rPr>
+            <w:tab/>
+          </w:r>
+          <w:r>
+            <w:rPr>
+              <w:rStyle w:val="17"/>
+            </w:rPr>
+            <w:t>重点难点分析</w:t>
+          </w:r>
+          <w:r>
+            <w:tab/>
+          </w:r>
+          <w:r>
+            <w:fldChar w:fldCharType="begin"/>
+          </w:r>
+          <w:r>
+            <w:instrText xml:space="preserve"> PAGEREF _Toc516170141 \h </w:instrText>
+          </w:r>
+          <w:r>
+            <w:fldChar w:fldCharType="separate"/>
+          </w:r>
+          <w:r>
+            <w:t>3</w:t>
+          </w:r>
+          <w:r>
+            <w:fldChar w:fldCharType="end"/>
+          </w:r>
+          <w:r>
+            <w:fldChar w:fldCharType="end"/>
+          </w:r>
         </w:p>
         <w:p>
           <w:pPr>
-            <w:pStyle w:val="TOC2"/>
+            <w:pStyle w:val="15"/>
             <w:tabs>
               <w:tab w:val="left" w:pos="840"/>
               <w:tab w:val="right" w:leader="dot" w:pos="8296"/>
             </w:tabs>
             <w:rPr>
               <w:rFonts w:cstheme="minorBidi"/>
-              <w:noProof/>
               <w:kern w:val="2"/>
               <w:sz w:val="21"/>
             </w:rPr>
           </w:pPr>
-          <w:hyperlink w:anchor="_Toc516170142" w:history="1">
-            <w:r>
-              <w:rPr>
-                <w:rStyle w:val="a7"/>
-                <w:noProof/>
-              </w:rPr>
-              <w:t>4.1</w:t>
-            </w:r>
-            <w:r>
-              <w:rPr>
-                <w:rFonts w:cstheme="minorBidi"/>
-                <w:noProof/>
-                <w:kern w:val="2"/>
-                <w:sz w:val="21"/>
-              </w:rPr>
-              <w:tab/>
-            </w:r>
-            <w:r>
-              <w:rPr>
-                <w:rStyle w:val="a7"/>
-                <w:noProof/>
-              </w:rPr>
-              <w:t>重点</w:t>
-            </w:r>
-            <w:r>
-              <w:rPr>
-                <w:noProof/>
-                <w:webHidden/>
-              </w:rPr>
-              <w:tab/>
-            </w:r>
-            <w:r>
-              <w:rPr>
-                <w:noProof/>
-                <w:webHidden/>
-              </w:rPr>
-              <w:fldChar w:fldCharType="begin"/>
-            </w:r>
-            <w:r>
-              <w:rPr>
-                <w:noProof/>
-                <w:webHidden/>
-              </w:rPr>
-              <w:instrText xml:space="preserve"> PAGEREF _Toc516170142 \h </w:instrText>
-            </w:r>
-            <w:r>
-              <w:rPr>
-                <w:noProof/>
-                <w:webHidden/>
-              </w:rPr>
-            </w:r>
-            <w:r>
-              <w:rPr>
-                <w:noProof/>
-                <w:webHidden/>
-              </w:rPr>
-              <w:fldChar w:fldCharType="separate"/>
-            </w:r>
-            <w:r>
-              <w:rPr>
-                <w:noProof/>
-                <w:webHidden/>
-              </w:rPr>
-              <w:t>3</w:t>
-            </w:r>
-            <w:r>
-              <w:rPr>
-                <w:noProof/>
-                <w:webHidden/>
-              </w:rPr>
-              <w:fldChar w:fldCharType="end"/>
-            </w:r>
-          </w:hyperlink>
+          <w:r>
+            <w:fldChar w:fldCharType="begin"/>
+          </w:r>
+          <w:r>
+            <w:instrText xml:space="preserve"> HYPERLINK \l "_Toc516170142" </w:instrText>
+          </w:r>
+          <w:r>
+            <w:fldChar w:fldCharType="separate"/>
+          </w:r>
+          <w:r>
+            <w:rPr>
+              <w:rStyle w:val="17"/>
+            </w:rPr>
+            <w:t>4.1</w:t>
+          </w:r>
+          <w:r>
+            <w:rPr>
+              <w:rFonts w:cstheme="minorBidi"/>
+              <w:kern w:val="2"/>
+              <w:sz w:val="21"/>
+            </w:rPr>
+            <w:tab/>
+          </w:r>
+          <w:r>
+            <w:rPr>
+              <w:rStyle w:val="17"/>
+            </w:rPr>
+            <w:t>重点</w:t>
+          </w:r>
+          <w:r>
+            <w:tab/>
+          </w:r>
+          <w:r>
+            <w:fldChar w:fldCharType="begin"/>
+          </w:r>
+          <w:r>
+            <w:instrText xml:space="preserve"> PAGEREF _Toc516170142 \h </w:instrText>
+          </w:r>
+          <w:r>
+            <w:fldChar w:fldCharType="separate"/>
+          </w:r>
+          <w:r>
+            <w:t>3</w:t>
+          </w:r>
+          <w:r>
+            <w:fldChar w:fldCharType="end"/>
+          </w:r>
+          <w:r>
+            <w:fldChar w:fldCharType="end"/>
+          </w:r>
         </w:p>
         <w:p>
           <w:pPr>
-            <w:pStyle w:val="TOC3"/>
+            <w:pStyle w:val="11"/>
             <w:tabs>
               <w:tab w:val="left" w:pos="1260"/>
               <w:tab w:val="right" w:leader="dot" w:pos="8296"/>
             </w:tabs>
             <w:rPr>
               <w:rFonts w:cstheme="minorBidi"/>
-              <w:noProof/>
               <w:kern w:val="2"/>
               <w:sz w:val="21"/>
             </w:rPr>
           </w:pPr>
-          <w:hyperlink w:anchor="_Toc516170143" w:history="1">
-            <w:r>
-              <w:rPr>
-                <w:rStyle w:val="a7"/>
-                <w:noProof/>
-              </w:rPr>
-              <w:t>4.1.1</w:t>
-            </w:r>
-            <w:r>
-              <w:rPr>
-                <w:rFonts w:cstheme="minorBidi"/>
-                <w:noProof/>
-                <w:kern w:val="2"/>
-                <w:sz w:val="21"/>
-              </w:rPr>
-              <w:tab/>
-            </w:r>
-            <w:r>
-              <w:rPr>
-                <w:rStyle w:val="a7"/>
-                <w:noProof/>
-              </w:rPr>
-              <w:t>五子棋棋盘布局及判断胜负</w:t>
-            </w:r>
-            <w:r>
-              <w:rPr>
-                <w:noProof/>
-                <w:webHidden/>
-              </w:rPr>
-              <w:tab/>
-            </w:r>
-            <w:r>
-              <w:rPr>
-                <w:noProof/>
-                <w:webHidden/>
-              </w:rPr>
-              <w:fldChar w:fldCharType="begin"/>
-            </w:r>
-            <w:r>
-              <w:rPr>
-                <w:noProof/>
-                <w:webHidden/>
-              </w:rPr>
-              <w:instrText xml:space="preserve"> PAGEREF _Toc516170143 \h </w:instrText>
-            </w:r>
-            <w:r>
-              <w:rPr>
-                <w:noProof/>
-                <w:webHidden/>
-              </w:rPr>
-            </w:r>
-            <w:r>
-              <w:rPr>
-                <w:noProof/>
-                <w:webHidden/>
-              </w:rPr>
-              <w:fldChar w:fldCharType="separate"/>
-            </w:r>
-            <w:r>
-              <w:rPr>
-                <w:noProof/>
-                <w:webHidden/>
-              </w:rPr>
-              <w:t>3</w:t>
-            </w:r>
-            <w:r>
-              <w:rPr>
-                <w:noProof/>
-                <w:webHidden/>
-              </w:rPr>
-              <w:fldChar w:fldCharType="end"/>
-            </w:r>
-          </w:hyperlink>
+          <w:r>
+            <w:fldChar w:fldCharType="begin"/>
+          </w:r>
+          <w:r>
+            <w:instrText xml:space="preserve"> HYPERLINK \l "_Toc516170143" </w:instrText>
+          </w:r>
+          <w:r>
+            <w:fldChar w:fldCharType="separate"/>
+          </w:r>
+          <w:r>
+            <w:rPr>
+              <w:rStyle w:val="17"/>
+            </w:rPr>
+            <w:t>4.1.1</w:t>
+          </w:r>
+          <w:r>
+            <w:rPr>
+              <w:rFonts w:cstheme="minorBidi"/>
+              <w:kern w:val="2"/>
+              <w:sz w:val="21"/>
+            </w:rPr>
+            <w:tab/>
+          </w:r>
+          <w:r>
+            <w:rPr>
+              <w:rStyle w:val="17"/>
+            </w:rPr>
+            <w:t>五子棋棋盘布局及判断胜负</w:t>
+          </w:r>
+          <w:r>
+            <w:tab/>
+          </w:r>
+          <w:r>
+            <w:fldChar w:fldCharType="begin"/>
+          </w:r>
+          <w:r>
+            <w:instrText xml:space="preserve"> PAGEREF _Toc516170143 \h </w:instrText>
+          </w:r>
+          <w:r>
+            <w:fldChar w:fldCharType="separate"/>
+          </w:r>
+          <w:r>
+            <w:t>3</w:t>
+          </w:r>
+          <w:r>
+            <w:fldChar w:fldCharType="end"/>
+          </w:r>
+          <w:r>
+            <w:fldChar w:fldCharType="end"/>
+          </w:r>
         </w:p>
         <w:p>
           <w:pPr>
-            <w:pStyle w:val="TOC3"/>
+            <w:pStyle w:val="11"/>
             <w:tabs>
               <w:tab w:val="left" w:pos="1260"/>
               <w:tab w:val="right" w:leader="dot" w:pos="8296"/>
             </w:tabs>
             <w:rPr>
               <w:rFonts w:cstheme="minorBidi"/>
-              <w:noProof/>
               <w:kern w:val="2"/>
               <w:sz w:val="21"/>
             </w:rPr>
           </w:pPr>
-          <w:hyperlink w:anchor="_Toc516170144" w:history="1">
-            <w:r>
-              <w:rPr>
-                <w:rStyle w:val="a7"/>
-                <w:noProof/>
-              </w:rPr>
-              <w:t>4.1.2</w:t>
-            </w:r>
-            <w:r>
-              <w:rPr>
-                <w:rFonts w:cstheme="minorBidi"/>
-                <w:noProof/>
-                <w:kern w:val="2"/>
-                <w:sz w:val="21"/>
-              </w:rPr>
-              <w:tab/>
-            </w:r>
-            <w:r>
-              <w:rPr>
-                <w:rStyle w:val="a7"/>
-                <w:noProof/>
-              </w:rPr>
-              <w:t>界面布局</w:t>
-            </w:r>
-            <w:r>
-              <w:rPr>
-                <w:noProof/>
-                <w:webHidden/>
-              </w:rPr>
-              <w:tab/>
-            </w:r>
-            <w:r>
-              <w:rPr>
-                <w:noProof/>
-                <w:webHidden/>
-              </w:rPr>
-              <w:fldChar w:fldCharType="begin"/>
-            </w:r>
-            <w:r>
-              <w:rPr>
-                <w:noProof/>
-                <w:webHidden/>
-              </w:rPr>
-              <w:instrText xml:space="preserve"> PAGEREF _Toc516170144 \h </w:instrText>
-            </w:r>
-            <w:r>
-              <w:rPr>
-                <w:noProof/>
-                <w:webHidden/>
-              </w:rPr>
-            </w:r>
-            <w:r>
-              <w:rPr>
-                <w:noProof/>
-                <w:webHidden/>
-              </w:rPr>
-              <w:fldChar w:fldCharType="separate"/>
-            </w:r>
-            <w:r>
-              <w:rPr>
-                <w:noProof/>
-                <w:webHidden/>
-              </w:rPr>
-              <w:t>4</w:t>
-            </w:r>
-            <w:r>
-              <w:rPr>
-                <w:noProof/>
-                <w:webHidden/>
-              </w:rPr>
-              <w:fldChar w:fldCharType="end"/>
-            </w:r>
-          </w:hyperlink>
+          <w:r>
+            <w:fldChar w:fldCharType="begin"/>
+          </w:r>
+          <w:r>
+            <w:instrText xml:space="preserve"> HYPERLINK \l "_Toc516170144" </w:instrText>
+          </w:r>
+          <w:r>
+            <w:fldChar w:fldCharType="separate"/>
+          </w:r>
+          <w:r>
+            <w:rPr>
+              <w:rStyle w:val="17"/>
+            </w:rPr>
+            <w:t>4.1.2</w:t>
+          </w:r>
+          <w:r>
+            <w:rPr>
+              <w:rFonts w:cstheme="minorBidi"/>
+              <w:kern w:val="2"/>
+              <w:sz w:val="21"/>
+            </w:rPr>
+            <w:tab/>
+          </w:r>
+          <w:r>
+            <w:rPr>
+              <w:rStyle w:val="17"/>
+            </w:rPr>
+            <w:t>界面布局</w:t>
+          </w:r>
+          <w:r>
+            <w:tab/>
+          </w:r>
+          <w:r>
+            <w:fldChar w:fldCharType="begin"/>
+          </w:r>
+          <w:r>
+            <w:instrText xml:space="preserve"> PAGEREF _Toc516170144 \h </w:instrText>
+          </w:r>
+          <w:r>
+            <w:fldChar w:fldCharType="separate"/>
+          </w:r>
+          <w:r>
+            <w:t>4</w:t>
+          </w:r>
+          <w:r>
+            <w:fldChar w:fldCharType="end"/>
+          </w:r>
+          <w:r>
+            <w:fldChar w:fldCharType="end"/>
+          </w:r>
         </w:p>
         <w:p>
           <w:pPr>
-            <w:pStyle w:val="TOC2"/>
+            <w:pStyle w:val="15"/>
             <w:tabs>
               <w:tab w:val="left" w:pos="840"/>
               <w:tab w:val="right" w:leader="dot" w:pos="8296"/>
             </w:tabs>
             <w:rPr>
               <w:rFonts w:cstheme="minorBidi"/>
-              <w:noProof/>
               <w:kern w:val="2"/>
               <w:sz w:val="21"/>
             </w:rPr>
           </w:pPr>
-          <w:hyperlink w:anchor="_Toc516170145" w:history="1">
-            <w:r>
-              <w:rPr>
-                <w:rStyle w:val="a7"/>
-                <w:noProof/>
-              </w:rPr>
-              <w:t>4.2</w:t>
-            </w:r>
-            <w:r>
-              <w:rPr>
-                <w:rFonts w:cstheme="minorBidi"/>
-                <w:noProof/>
-                <w:kern w:val="2"/>
-                <w:sz w:val="21"/>
-              </w:rPr>
-              <w:tab/>
-            </w:r>
-            <w:r>
-              <w:rPr>
-                <w:rStyle w:val="a7"/>
-                <w:noProof/>
-              </w:rPr>
-              <w:t>难点</w:t>
-            </w:r>
-            <w:r>
-              <w:rPr>
-                <w:noProof/>
-                <w:webHidden/>
-              </w:rPr>
-              <w:tab/>
-            </w:r>
-            <w:r>
-              <w:rPr>
-                <w:noProof/>
-                <w:webHidden/>
-              </w:rPr>
-              <w:fldChar w:fldCharType="begin"/>
-            </w:r>
-            <w:r>
-              <w:rPr>
-                <w:noProof/>
-                <w:webHidden/>
-              </w:rPr>
-              <w:instrText xml:space="preserve"> PAGEREF _Toc516170145 \h </w:instrText>
-            </w:r>
-            <w:r>
-              <w:rPr>
-                <w:noProof/>
-                <w:webHidden/>
-              </w:rPr>
-            </w:r>
-            <w:r>
-              <w:rPr>
-                <w:noProof/>
-                <w:webHidden/>
-              </w:rPr>
-              <w:fldChar w:fldCharType="separate"/>
-            </w:r>
-            <w:r>
-              <w:rPr>
-                <w:noProof/>
-                <w:webHidden/>
-              </w:rPr>
-              <w:t>5</w:t>
-            </w:r>
-            <w:r>
-              <w:rPr>
-                <w:noProof/>
-                <w:webHidden/>
-              </w:rPr>
-              <w:fldChar w:fldCharType="end"/>
-            </w:r>
-          </w:hyperlink>
+          <w:r>
+            <w:fldChar w:fldCharType="begin"/>
+          </w:r>
+          <w:r>
+            <w:instrText xml:space="preserve"> HYPERLINK \l "_Toc516170145" </w:instrText>
+          </w:r>
+          <w:r>
+            <w:fldChar w:fldCharType="separate"/>
+          </w:r>
+          <w:r>
+            <w:rPr>
+              <w:rStyle w:val="17"/>
+            </w:rPr>
+            <w:t>4.2</w:t>
+          </w:r>
+          <w:r>
+            <w:rPr>
+              <w:rFonts w:cstheme="minorBidi"/>
+              <w:kern w:val="2"/>
+              <w:sz w:val="21"/>
+            </w:rPr>
+            <w:tab/>
+          </w:r>
+          <w:r>
+            <w:rPr>
+              <w:rStyle w:val="17"/>
+            </w:rPr>
+            <w:t>难点</w:t>
+          </w:r>
+          <w:r>
+            <w:tab/>
+          </w:r>
+          <w:r>
+            <w:fldChar w:fldCharType="begin"/>
+          </w:r>
+          <w:r>
+            <w:instrText xml:space="preserve"> PAGEREF _Toc516170145 \h </w:instrText>
+          </w:r>
+          <w:r>
+            <w:fldChar w:fldCharType="separate"/>
+          </w:r>
+          <w:r>
+            <w:t>5</w:t>
+          </w:r>
+          <w:r>
+            <w:fldChar w:fldCharType="end"/>
+          </w:r>
+          <w:r>
+            <w:fldChar w:fldCharType="end"/>
+          </w:r>
         </w:p>
         <w:p>
           <w:pPr>
-            <w:pStyle w:val="TOC3"/>
+            <w:pStyle w:val="11"/>
             <w:tabs>
               <w:tab w:val="left" w:pos="1260"/>
               <w:tab w:val="right" w:leader="dot" w:pos="8296"/>
             </w:tabs>
             <w:rPr>
               <w:rFonts w:cstheme="minorBidi"/>
-              <w:noProof/>
               <w:kern w:val="2"/>
               <w:sz w:val="21"/>
             </w:rPr>
           </w:pPr>
-          <w:hyperlink w:anchor="_Toc516170146" w:history="1">
-            <w:r>
-              <w:rPr>
-                <w:rStyle w:val="a7"/>
-                <w:noProof/>
-              </w:rPr>
-              <w:t>4.2.1</w:t>
-            </w:r>
-            <w:r>
-              <w:rPr>
-                <w:rFonts w:cstheme="minorBidi"/>
-                <w:noProof/>
-                <w:kern w:val="2"/>
-                <w:sz w:val="21"/>
-              </w:rPr>
-              <w:tab/>
-            </w:r>
-            <w:r>
-              <w:rPr>
-                <w:rStyle w:val="a7"/>
-                <w:noProof/>
-              </w:rPr>
-              <w:t>客户端与服务器之间的交互</w:t>
-            </w:r>
-            <w:r>
-              <w:rPr>
-                <w:noProof/>
-                <w:webHidden/>
-              </w:rPr>
-              <w:tab/>
-            </w:r>
-            <w:r>
-              <w:rPr>
-                <w:noProof/>
-                <w:webHidden/>
-              </w:rPr>
-              <w:fldChar w:fldCharType="begin"/>
-            </w:r>
-            <w:r>
-              <w:rPr>
-                <w:noProof/>
-                <w:webHidden/>
-              </w:rPr>
-              <w:instrText xml:space="preserve"> PAGEREF _Toc516170146 \h </w:instrText>
-            </w:r>
-            <w:r>
-              <w:rPr>
-                <w:noProof/>
-                <w:webHidden/>
-              </w:rPr>
-            </w:r>
-            <w:r>
-              <w:rPr>
-                <w:noProof/>
-                <w:webHidden/>
-              </w:rPr>
-              <w:fldChar w:fldCharType="separate"/>
-            </w:r>
-            <w:r>
-              <w:rPr>
-                <w:noProof/>
-                <w:webHidden/>
-              </w:rPr>
-              <w:t>5</w:t>
-            </w:r>
-            <w:r>
-              <w:rPr>
-                <w:noProof/>
-                <w:webHidden/>
-              </w:rPr>
-              <w:fldChar w:fldCharType="end"/>
-            </w:r>
-          </w:hyperlink>
+          <w:r>
+            <w:fldChar w:fldCharType="begin"/>
+          </w:r>
+          <w:r>
+            <w:instrText xml:space="preserve"> HYPERLINK \l "_Toc516170146" </w:instrText>
+          </w:r>
+          <w:r>
+            <w:fldChar w:fldCharType="separate"/>
+          </w:r>
+          <w:r>
+            <w:rPr>
+              <w:rStyle w:val="17"/>
+            </w:rPr>
+            <w:t>4.2.1</w:t>
+          </w:r>
+          <w:r>
+            <w:rPr>
+              <w:rFonts w:cstheme="minorBidi"/>
+              <w:kern w:val="2"/>
+              <w:sz w:val="21"/>
+            </w:rPr>
+            <w:tab/>
+          </w:r>
+          <w:r>
+            <w:rPr>
+              <w:rStyle w:val="17"/>
+            </w:rPr>
+            <w:t>客户端与服务器之间的交互</w:t>
+          </w:r>
+          <w:r>
+            <w:tab/>
+          </w:r>
+          <w:r>
+            <w:fldChar w:fldCharType="begin"/>
+          </w:r>
+          <w:r>
+            <w:instrText xml:space="preserve"> PAGEREF _Toc516170146 \h </w:instrText>
+          </w:r>
+          <w:r>
+            <w:fldChar w:fldCharType="separate"/>
+          </w:r>
+          <w:r>
+            <w:t>5</w:t>
+          </w:r>
+          <w:r>
+            <w:fldChar w:fldCharType="end"/>
+          </w:r>
+          <w:r>
+            <w:fldChar w:fldCharType="end"/>
+          </w:r>
         </w:p>
         <w:p>
           <w:pPr>
-            <w:pStyle w:val="TOC1"/>
+            <w:pStyle w:val="14"/>
             <w:tabs>
               <w:tab w:val="left" w:pos="440"/>
               <w:tab w:val="right" w:leader="dot" w:pos="8296"/>
             </w:tabs>
             <w:rPr>
               <w:rFonts w:cstheme="minorBidi"/>
-              <w:noProof/>
               <w:kern w:val="2"/>
               <w:sz w:val="21"/>
             </w:rPr>
           </w:pPr>
-          <w:hyperlink w:anchor="_Toc516170147" w:history="1">
-            <w:r>
-              <w:rPr>
-                <w:rStyle w:val="a7"/>
-                <w:noProof/>
-              </w:rPr>
-              <w:t>5</w:t>
-            </w:r>
-            <w:r>
-              <w:rPr>
-                <w:rFonts w:cstheme="minorBidi"/>
-                <w:noProof/>
-                <w:kern w:val="2"/>
-                <w:sz w:val="21"/>
-              </w:rPr>
-              <w:tab/>
-            </w:r>
-            <w:r>
-              <w:rPr>
-                <w:rStyle w:val="a7"/>
-                <w:noProof/>
-              </w:rPr>
-              <w:t>操作流程及代码分析</w:t>
-            </w:r>
-            <w:r>
-              <w:rPr>
-                <w:noProof/>
-                <w:webHidden/>
-              </w:rPr>
-              <w:tab/>
-            </w:r>
-            <w:r>
-              <w:rPr>
-                <w:noProof/>
-                <w:webHidden/>
-              </w:rPr>
-              <w:fldChar w:fldCharType="begin"/>
-            </w:r>
-            <w:r>
-              <w:rPr>
-                <w:noProof/>
-                <w:webHidden/>
-              </w:rPr>
-              <w:instrText xml:space="preserve"> PAGEREF _Toc516170147 \h </w:instrText>
-            </w:r>
-            <w:r>
-              <w:rPr>
-                <w:noProof/>
-                <w:webHidden/>
-              </w:rPr>
-            </w:r>
-            <w:r>
-              <w:rPr>
-                <w:noProof/>
-                <w:webHidden/>
-              </w:rPr>
-              <w:fldChar w:fldCharType="separate"/>
-            </w:r>
-            <w:r>
-              <w:rPr>
-                <w:noProof/>
-                <w:webHidden/>
-              </w:rPr>
-              <w:t>6</w:t>
-            </w:r>
-            <w:r>
-              <w:rPr>
-                <w:noProof/>
-                <w:webHidden/>
-              </w:rPr>
-              <w:fldChar w:fldCharType="end"/>
-            </w:r>
-          </w:hyperlink>
+          <w:r>
+            <w:fldChar w:fldCharType="begin"/>
+          </w:r>
+          <w:r>
+            <w:instrText xml:space="preserve"> HYPERLINK \l "_Toc516170147" </w:instrText>
+          </w:r>
+          <w:r>
+            <w:fldChar w:fldCharType="separate"/>
+          </w:r>
+          <w:r>
+            <w:rPr>
+              <w:rStyle w:val="17"/>
+            </w:rPr>
+            <w:t>5</w:t>
+          </w:r>
+          <w:r>
+            <w:rPr>
+              <w:rFonts w:cstheme="minorBidi"/>
+              <w:kern w:val="2"/>
+              <w:sz w:val="21"/>
+            </w:rPr>
+            <w:tab/>
+          </w:r>
+          <w:r>
+            <w:rPr>
+              <w:rStyle w:val="17"/>
+            </w:rPr>
+            <w:t>操作流程及代码分析</w:t>
+          </w:r>
+          <w:r>
+            <w:tab/>
+          </w:r>
+          <w:r>
+            <w:fldChar w:fldCharType="begin"/>
+          </w:r>
+          <w:r>
+            <w:instrText xml:space="preserve"> PAGEREF _Toc516170147 \h </w:instrText>
+          </w:r>
+          <w:r>
+            <w:fldChar w:fldCharType="separate"/>
+          </w:r>
+          <w:r>
+            <w:t>6</w:t>
+          </w:r>
+          <w:r>
+            <w:fldChar w:fldCharType="end"/>
+          </w:r>
+          <w:r>
+            <w:fldChar w:fldCharType="end"/>
+          </w:r>
         </w:p>
         <w:p>
           <w:pPr>
-            <w:pStyle w:val="TOC1"/>
+            <w:pStyle w:val="14"/>
             <w:tabs>
               <w:tab w:val="left" w:pos="440"/>
               <w:tab w:val="right" w:leader="dot" w:pos="8296"/>
             </w:tabs>
             <w:rPr>
               <w:rFonts w:cstheme="minorBidi"/>
-              <w:noProof/>
               <w:kern w:val="2"/>
               <w:sz w:val="21"/>
             </w:rPr>
           </w:pPr>
-          <w:hyperlink w:anchor="_Toc516170148" w:history="1">
-            <w:r>
-              <w:rPr>
-                <w:rStyle w:val="a7"/>
-                <w:noProof/>
-              </w:rPr>
-              <w:t>6</w:t>
-            </w:r>
-            <w:r>
-              <w:rPr>
-                <w:rFonts w:cstheme="minorBidi"/>
-                <w:noProof/>
-                <w:kern w:val="2"/>
-                <w:sz w:val="21"/>
-              </w:rPr>
-              <w:tab/>
-            </w:r>
-            <w:r>
-              <w:rPr>
-                <w:rStyle w:val="a7"/>
-                <w:noProof/>
-              </w:rPr>
-              <w:t>总结与展望</w:t>
-            </w:r>
-            <w:r>
-              <w:rPr>
-                <w:noProof/>
-                <w:webHidden/>
-              </w:rPr>
-              <w:tab/>
-            </w:r>
-            <w:r>
-              <w:rPr>
-                <w:noProof/>
-                <w:webHidden/>
-              </w:rPr>
-              <w:fldChar w:fldCharType="begin"/>
-            </w:r>
-            <w:r>
-              <w:rPr>
-                <w:noProof/>
-                <w:webHidden/>
-              </w:rPr>
-              <w:instrText xml:space="preserve"> PAGEREF _Toc516170148 \h </w:instrText>
-            </w:r>
-            <w:r>
-              <w:rPr>
-                <w:noProof/>
-                <w:webHidden/>
-              </w:rPr>
-            </w:r>
-            <w:r>
-              <w:rPr>
-                <w:noProof/>
-                <w:webHidden/>
-              </w:rPr>
-              <w:fldChar w:fldCharType="separate"/>
-            </w:r>
-            <w:r>
-              <w:rPr>
-                <w:noProof/>
-                <w:webHidden/>
-              </w:rPr>
-              <w:t>11</w:t>
-            </w:r>
-            <w:r>
-              <w:rPr>
-                <w:noProof/>
-                <w:webHidden/>
-              </w:rPr>
-              <w:fldChar w:fldCharType="end"/>
-            </w:r>
-          </w:hyperlink>
+          <w:r>
+            <w:fldChar w:fldCharType="begin"/>
+          </w:r>
+          <w:r>
+            <w:instrText xml:space="preserve"> HYPERLINK \l "_Toc516170148" </w:instrText>
+          </w:r>
+          <w:r>
+            <w:fldChar w:fldCharType="separate"/>
+          </w:r>
+          <w:r>
+            <w:rPr>
+              <w:rStyle w:val="17"/>
+            </w:rPr>
+            <w:t>6</w:t>
+          </w:r>
+          <w:r>
+            <w:rPr>
+              <w:rFonts w:cstheme="minorBidi"/>
+              <w:kern w:val="2"/>
+              <w:sz w:val="21"/>
+            </w:rPr>
+            <w:tab/>
+          </w:r>
+          <w:r>
+            <w:rPr>
+              <w:rStyle w:val="17"/>
+            </w:rPr>
+            <w:t>总结与展望</w:t>
+          </w:r>
+          <w:r>
+            <w:tab/>
+          </w:r>
+          <w:r>
+            <w:fldChar w:fldCharType="begin"/>
+          </w:r>
+          <w:r>
+            <w:instrText xml:space="preserve"> PAGEREF _Toc516170148 \h </w:instrText>
+          </w:r>
+          <w:r>
+            <w:fldChar w:fldCharType="separate"/>
+          </w:r>
+          <w:r>
+            <w:t>11</w:t>
+          </w:r>
+          <w:r>
+            <w:fldChar w:fldCharType="end"/>
+          </w:r>
+          <w:r>
+            <w:fldChar w:fldCharType="end"/>
+          </w:r>
         </w:p>
         <w:p>
           <w:r>
@@ -1132,7 +852,7 @@
     </w:sdt>
     <w:p>
       <w:pPr>
-        <w:pStyle w:val="1"/>
+        <w:pStyle w:val="2"/>
         <w:numPr>
           <w:ilvl w:val="0"/>
           <w:numId w:val="0"/>
@@ -1167,29 +887,28 @@
     <w:p>
       <w:pPr>
         <w:sectPr>
-          <w:footerReference w:type="even" r:id="rId13"/>
-          <w:footerReference w:type="default" r:id="rId14"/>
-          <w:headerReference w:type="first" r:id="rId15"/>
-          <w:footerReference w:type="first" r:id="rId16"/>
+          <w:headerReference r:id="rId8" w:type="first"/>
+          <w:footerReference r:id="rId11" w:type="first"/>
+          <w:footerReference r:id="rId9" w:type="default"/>
+          <w:footerReference r:id="rId10" w:type="even"/>
           <w:pgSz w:w="11906" w:h="16838"/>
           <w:pgMar w:top="1440" w:right="1800" w:bottom="1440" w:left="1800" w:header="851" w:footer="992" w:gutter="0"/>
           <w:pgNumType w:start="1"/>
-          <w:cols w:space="425"/>
+          <w:cols w:space="425" w:num="1"/>
           <w:titlePg/>
-          <w:docGrid w:type="lines" w:linePitch="312"/>
+          <w:docGrid w:type="lines" w:linePitch="312" w:charSpace="0"/>
         </w:sectPr>
       </w:pPr>
     </w:p>
     <w:p>
       <w:pPr>
-        <w:pStyle w:val="1"/>
+        <w:pStyle w:val="2"/>
       </w:pPr>
       <w:bookmarkStart w:id="0" w:name="_Toc516170138"/>
       <w:r>
         <w:rPr>
           <w:rFonts w:hint="eastAsia"/>
         </w:rPr>
-        <w:lastRenderedPageBreak/>
         <w:t>大作业选题设计</w:t>
       </w:r>
       <w:bookmarkEnd w:id="0"/>
@@ -1230,13 +949,7 @@
         <w:rPr>
           <w:rFonts w:hint="eastAsia"/>
         </w:rPr>
-        <w:t>于是趁着这次大作业的机会，我很渴望能自己实现一次五子棋。感谢这次大作业，逼着我学习客户端与服务器之间的交互模式，</w:t>
-      </w:r>
-      <w:r>
-        <w:rPr>
-          <w:rFonts w:hint="eastAsia"/>
-        </w:rPr>
-        <w:t>并最终通过3</w:t>
+        <w:t>于是趁着这次大作业的机会，我很渴望能自己实现一次五子棋。感谢这次大作业，逼着我学习客户端与服务器之间的交互模式，并最终通过3</w:t>
       </w:r>
       <w:r>
         <w:t>0KB</w:t>
@@ -1250,7 +963,7 @@
     </w:p>
     <w:p>
       <w:pPr>
-        <w:pStyle w:val="1"/>
+        <w:pStyle w:val="2"/>
       </w:pPr>
       <w:bookmarkStart w:id="1" w:name="_Toc516170139"/>
       <w:r>
@@ -1269,13 +982,7 @@
         <w:rPr>
           <w:rFonts w:hint="eastAsia"/>
         </w:rPr>
-        <w:t>名字：</w:t>
-      </w:r>
-      <w:r>
-        <w:rPr>
-          <w:rFonts w:hint="eastAsia"/>
-        </w:rPr>
-        <w:t>五子棋局域网对战版</w:t>
+        <w:t>名字：五子棋局域网对战版</w:t>
       </w:r>
       <w:r>
         <w:t xml:space="preserve"> </w:t>
@@ -1300,13 +1007,7 @@
         <w:rPr>
           <w:rFonts w:hint="eastAsia"/>
         </w:rPr>
-        <w:t>游戏简介：这款游戏由两名玩家组成。</w:t>
-      </w:r>
-      <w:r>
-        <w:rPr>
-          <w:rFonts w:hint="eastAsia"/>
-        </w:rPr>
-        <w:t>一开始有一个1</w:t>
+        <w:t>游戏简介：这款游戏由两名玩家组成。一开始有一个1</w:t>
       </w:r>
       <w:r>
         <w:t>5</w:t>
@@ -1324,26 +1025,12 @@
         <w:rPr>
           <w:rFonts w:hint="eastAsia"/>
         </w:rPr>
-        <w:t>的棋盘，先手执黑，后手执白，在棋盘下轮流放下自己的棋子。当有一方率先出现连续五颗自己的棋子形成一条竖、</w:t>
-      </w:r>
-      <w:proofErr w:type="gramStart"/>
-      <w:r>
-        <w:rPr>
-          <w:rFonts w:hint="eastAsia"/>
-        </w:rPr>
-        <w:t>横或者</w:t>
-      </w:r>
-      <w:proofErr w:type="gramEnd"/>
-      <w:r>
-        <w:rPr>
-          <w:rFonts w:hint="eastAsia"/>
-        </w:rPr>
-        <w:t>正斜时获得胜利。</w:t>
-      </w:r>
-    </w:p>
-    <w:p>
-      <w:pPr>
-        <w:pStyle w:val="1"/>
+        <w:t>的棋盘，先手执黑，后手执白，在棋盘下轮流放下自己的棋子。当有一方率先出现连续五颗自己的棋子形成一条竖、横或者正斜时获得胜利。</w:t>
+      </w:r>
+    </w:p>
+    <w:p>
+      <w:pPr>
+        <w:pStyle w:val="2"/>
       </w:pPr>
       <w:bookmarkStart w:id="2" w:name="_Toc516170140"/>
       <w:r>
@@ -1375,37 +1062,11 @@
         <w:rPr>
           <w:rFonts w:hint="eastAsia"/>
         </w:rPr>
-        <w:t>初始时应当有一个</w:t>
-      </w:r>
-      <w:r>
-        <w:rPr>
-          <w:rFonts w:hint="eastAsia"/>
-        </w:rPr>
-        <w:t>登录</w:t>
-      </w:r>
-      <w:r>
-        <w:rPr>
-          <w:rFonts w:hint="eastAsia"/>
-        </w:rPr>
-        <w:t>界面，</w:t>
-      </w:r>
-      <w:r>
-        <w:rPr>
-          <w:rFonts w:hint="eastAsia"/>
-        </w:rPr>
-        <w:t>因为这是一个互联网对战，如果不通过用户名，我们只能通过</w:t>
-      </w:r>
-      <w:proofErr w:type="spellStart"/>
-      <w:r>
-        <w:rPr>
-          <w:rFonts w:hint="eastAsia"/>
-        </w:rPr>
-        <w:t>i</w:t>
+        <w:t>初始时应当有一个登录界面，因为这是一个互联网对战，如果不通过用户名，我们只能通过i</w:t>
       </w:r>
       <w:r>
         <w:t>p</w:t>
       </w:r>
-      <w:proofErr w:type="spellEnd"/>
       <w:r>
         <w:rPr>
           <w:rFonts w:hint="eastAsia"/>
@@ -1434,32 +1095,7 @@
         <w:rPr>
           <w:rFonts w:hint="eastAsia"/>
         </w:rPr>
-        <w:lastRenderedPageBreak/>
-        <w:t>首先注册需要输入用户名与密码，此时在</w:t>
-      </w:r>
-      <w:r>
-        <w:rPr>
-          <w:rFonts w:hint="eastAsia"/>
-        </w:rPr>
-        <w:t>后端</w:t>
-      </w:r>
-      <w:r>
-        <w:rPr>
-          <w:rFonts w:hint="eastAsia"/>
-        </w:rPr>
-        <w:t>我们需要检验是否已存在用户名，并且将注册成功或者用户名已重复的信息告知给客户端。另外登录时我们需要核对是否存在该用户，密码是否正确等</w:t>
-      </w:r>
-      <w:r>
-        <w:rPr>
-          <w:rFonts w:hint="eastAsia"/>
-        </w:rPr>
-        <w:t>，</w:t>
-      </w:r>
-      <w:r>
-        <w:rPr>
-          <w:rFonts w:hint="eastAsia"/>
-        </w:rPr>
-        <w:t>并告知用户相应的信息。</w:t>
+        <w:t>首先注册需要输入用户名与密码，此时在后端我们需要检验是否已存在用户名，并且将注册成功或者用户名已重复的信息告知给客户端。另外登录时我们需要核对是否存在该用户，密码是否正确等，并告知用户相应的信息。</w:t>
       </w:r>
     </w:p>
     <w:p>
@@ -1483,13 +1119,7 @@
         <w:rPr>
           <w:rFonts w:hint="eastAsia"/>
         </w:rPr>
-        <w:t>之后一旦被邀请后同意，或者对方同意自己的邀请，将会进入第三个界面：对战界面。在这个界面中，双方轮流下棋，我们需要告知给客户端他所执的棋子的颜色，以及当前回合。这里由于两个客户端之间是不能互相通信的。每次客户端需要告知给服务器它的下棋位置，以及每次服务器需要告知给客户端上一步对方下在了哪里。在这一界面中，我们还需要维护当前棋盘的情况，如果出现连续的五颗颜色相同的棋子，则认为游戏结束。这里我们采用在客户端中判断的方法。（事实上我们也可以在服务器里判断，但这边我的实现是在客户端中操作的）</w:t>
-      </w:r>
-      <w:r>
-        <w:rPr>
-          <w:rFonts w:hint="eastAsia"/>
-        </w:rPr>
-        <w:t>另外为了让用户体验更加友好，还需要加入“投降”功能。</w:t>
+        <w:t>之后一旦被邀请后同意，或者对方同意自己的邀请，将会进入第三个界面：对战界面。在这个界面中，双方轮流下棋，我们需要告知给客户端他所执的棋子的颜色，以及当前回合。这里由于两个客户端之间是不能互相通信的。每次客户端需要告知给服务器它的下棋位置，以及每次服务器需要告知给客户端上一步对方下在了哪里。在这一界面中，我们还需要维护当前棋盘的情况，如果出现连续的五颗颜色相同的棋子，则认为游戏结束。这里我们采用在客户端中判断的方法。（事实上我们也可以在服务器里判断，但这边我的实现是在客户端中操作的）另外为了让用户体验更加友好，还需要加入“投降”功能。</w:t>
       </w:r>
     </w:p>
     <w:p>
@@ -1501,36 +1131,20 @@
         <w:rPr>
           <w:rFonts w:hint="eastAsia"/>
         </w:rPr>
-        <w:t>以上便是整个项目的流程，除此之外，需尽可能通过</w:t>
-      </w:r>
-      <w:proofErr w:type="spellStart"/>
-      <w:r>
-        <w:rPr>
-          <w:rFonts w:hint="eastAsia"/>
-        </w:rPr>
-        <w:t>c</w:t>
+        <w:t>以上便是整个项目的流程，除此之外，需尽可能通过c</w:t>
       </w:r>
       <w:r>
         <w:t>ss</w:t>
       </w:r>
-      <w:proofErr w:type="spellEnd"/>
-      <w:r>
-        <w:rPr>
-          <w:rFonts w:hint="eastAsia"/>
-        </w:rPr>
-        <w:t>与</w:t>
-      </w:r>
-      <w:proofErr w:type="spellStart"/>
-      <w:r>
-        <w:rPr>
-          <w:rFonts w:hint="eastAsia"/>
-        </w:rPr>
-        <w:t>j</w:t>
+      <w:r>
+        <w:rPr>
+          <w:rFonts w:hint="eastAsia"/>
+        </w:rPr>
+        <w:t>与j</w:t>
       </w:r>
       <w:r>
         <w:t>query</w:t>
       </w:r>
-      <w:proofErr w:type="spellEnd"/>
       <w:r>
         <w:rPr>
           <w:rFonts w:hint="eastAsia"/>
@@ -1541,7 +1155,7 @@
     <w:p/>
     <w:p>
       <w:pPr>
-        <w:pStyle w:val="1"/>
+        <w:pStyle w:val="2"/>
       </w:pPr>
       <w:bookmarkStart w:id="3" w:name="_Toc516170141"/>
       <w:r>
@@ -1554,7 +1168,7 @@
     </w:p>
     <w:p>
       <w:pPr>
-        <w:pStyle w:val="2"/>
+        <w:pStyle w:val="3"/>
       </w:pPr>
       <w:bookmarkStart w:id="4" w:name="_Toc516170142"/>
       <w:r>
@@ -1567,7 +1181,7 @@
     </w:p>
     <w:p>
       <w:pPr>
-        <w:pStyle w:val="3"/>
+        <w:pStyle w:val="4"/>
       </w:pPr>
       <w:bookmarkStart w:id="5" w:name="_Toc516170143"/>
       <w:r>
@@ -1617,12 +1231,8 @@
         <w:t>来实现的：</w:t>
       </w:r>
       <w:r>
-        <w:rPr>
-          <w:noProof/>
-        </w:rPr>
-        <w:lastRenderedPageBreak/>
         <w:drawing>
-          <wp:inline distT="0" distB="0" distL="0" distR="0" wp14:anchorId="0FD5B0A0" wp14:editId="19BC7D95">
+          <wp:inline distT="0" distB="0" distL="0" distR="0">
             <wp:extent cx="5274310" cy="1506855"/>
             <wp:effectExtent l="0" t="0" r="2540" b="0"/>
             <wp:docPr id="2" name="图片 2"/>
@@ -1633,11 +1243,13 @@
               <a:graphicData uri="http://schemas.openxmlformats.org/drawingml/2006/picture">
                 <pic:pic xmlns:pic="http://schemas.openxmlformats.org/drawingml/2006/picture">
                   <pic:nvPicPr>
-                    <pic:cNvPr id="1" name=""/>
-                    <pic:cNvPicPr/>
+                    <pic:cNvPr id="2" name="图片 2"/>
+                    <pic:cNvPicPr>
+                      <a:picLocks noChangeAspect="1"/>
+                    </pic:cNvPicPr>
                   </pic:nvPicPr>
                   <pic:blipFill>
-                    <a:blip r:embed="rId17"/>
+                    <a:blip r:embed="rId13"/>
                     <a:stretch>
                       <a:fillRect/>
                     </a:stretch>
@@ -1675,11 +1287,8 @@
         <w:spacing w:line="480" w:lineRule="auto"/>
       </w:pPr>
       <w:r>
-        <w:rPr>
-          <w:noProof/>
-        </w:rPr>
         <w:drawing>
-          <wp:inline distT="0" distB="0" distL="0" distR="0" wp14:anchorId="0079D49C" wp14:editId="382F9EB6">
+          <wp:inline distT="0" distB="0" distL="0" distR="0">
             <wp:extent cx="5274310" cy="1251585"/>
             <wp:effectExtent l="0" t="0" r="2540" b="5715"/>
             <wp:docPr id="3" name="图片 3"/>
@@ -1690,11 +1299,13 @@
               <a:graphicData uri="http://schemas.openxmlformats.org/drawingml/2006/picture">
                 <pic:pic xmlns:pic="http://schemas.openxmlformats.org/drawingml/2006/picture">
                   <pic:nvPicPr>
-                    <pic:cNvPr id="1" name=""/>
-                    <pic:cNvPicPr/>
+                    <pic:cNvPr id="3" name="图片 3"/>
+                    <pic:cNvPicPr>
+                      <a:picLocks noChangeAspect="1"/>
+                    </pic:cNvPicPr>
                   </pic:nvPicPr>
                   <pic:blipFill>
-                    <a:blip r:embed="rId18"/>
+                    <a:blip r:embed="rId14"/>
                     <a:stretch>
                       <a:fillRect/>
                     </a:stretch>
@@ -1734,11 +1345,8 @@
         <w:spacing w:line="480" w:lineRule="auto"/>
       </w:pPr>
       <w:r>
-        <w:rPr>
-          <w:noProof/>
-        </w:rPr>
         <w:drawing>
-          <wp:inline distT="0" distB="0" distL="0" distR="0" wp14:anchorId="3FE6F2F4" wp14:editId="28FD97EC">
+          <wp:inline distT="0" distB="0" distL="0" distR="0">
             <wp:extent cx="5274310" cy="733425"/>
             <wp:effectExtent l="0" t="0" r="2540" b="9525"/>
             <wp:docPr id="5" name="图片 5"/>
@@ -1749,11 +1357,13 @@
               <a:graphicData uri="http://schemas.openxmlformats.org/drawingml/2006/picture">
                 <pic:pic xmlns:pic="http://schemas.openxmlformats.org/drawingml/2006/picture">
                   <pic:nvPicPr>
-                    <pic:cNvPr id="1" name=""/>
-                    <pic:cNvPicPr/>
+                    <pic:cNvPr id="5" name="图片 5"/>
+                    <pic:cNvPicPr>
+                      <a:picLocks noChangeAspect="1"/>
+                    </pic:cNvPicPr>
                   </pic:nvPicPr>
                   <pic:blipFill>
-                    <a:blip r:embed="rId19"/>
+                    <a:blip r:embed="rId15"/>
                     <a:stretch>
                       <a:fillRect/>
                     </a:stretch>
@@ -1794,19 +1404,11 @@
         <w:rPr>
           <w:rFonts w:hint="eastAsia"/>
         </w:rPr>
-        <w:t>表示是否落在棋盘内，</w:t>
-      </w:r>
-      <w:proofErr w:type="spellStart"/>
-      <w:r>
-        <w:rPr>
-          <w:rFonts w:hint="eastAsia"/>
-        </w:rPr>
-        <w:t>c</w:t>
+        <w:t>表示是否落在棋盘内，c</w:t>
       </w:r>
       <w:r>
         <w:t>hessBox</w:t>
       </w:r>
-      <w:proofErr w:type="spellEnd"/>
       <w:r>
         <w:rPr>
           <w:rFonts w:hint="eastAsia"/>
@@ -1830,16 +1432,114 @@
     </w:p>
     <w:p>
       <w:pPr>
+        <w:pStyle w:val="4"/>
+      </w:pPr>
+      <w:bookmarkStart w:id="6" w:name="_Toc516170144"/>
+      <w:r>
+        <w:rPr>
+          <w:rFonts w:hint="eastAsia"/>
+        </w:rPr>
+        <w:t>界面布局</w:t>
+      </w:r>
+      <w:bookmarkEnd w:id="6"/>
+    </w:p>
+    <w:p>
+      <w:pPr>
+        <w:spacing w:line="480" w:lineRule="auto"/>
+        <w:ind w:firstLine="420"/>
+      </w:pPr>
+      <w:r>
+        <w:rPr>
+          <w:rFonts w:hint="eastAsia"/>
+        </w:rPr>
+        <w:t>如果我们不断地通过链接来修改页面，虽然也能达到效果，但运行时间及用户体验上肯定是非常差的。经过不断尝试，我最终将页面设定为两个：初始界面与对战界面。</w:t>
+      </w:r>
+    </w:p>
+    <w:p>
+      <w:pPr>
+        <w:spacing w:line="480" w:lineRule="auto"/>
+        <w:ind w:firstLine="420"/>
+      </w:pPr>
+      <w:r>
+        <w:rPr>
+          <w:rFonts w:hint="eastAsia"/>
+        </w:rPr>
+        <w:t>初始界面包括登录界面以及用户邀请界面。一开始隐藏用户邀请界面，一旦登录则隐藏登录界面。</w:t>
+      </w:r>
+    </w:p>
+    <w:p>
+      <w:pPr>
+        <w:spacing w:line="480" w:lineRule="auto"/>
+        <w:ind w:firstLine="420"/>
+      </w:pPr>
+      <w:r>
+        <w:rPr>
+          <w:rFonts w:hint="eastAsia"/>
+        </w:rPr>
+        <w:t>这一点在处理的过程中是通过</w:t>
+      </w:r>
+      <w:r>
+        <w:t>js</w:t>
+      </w:r>
+      <w:r>
+        <w:rPr>
+          <w:rFonts w:hint="eastAsia"/>
+        </w:rPr>
+        <w:t>和c</w:t>
+      </w:r>
+      <w:r>
+        <w:t>ss</w:t>
+      </w:r>
+      <w:r>
+        <w:rPr>
+          <w:rFonts w:hint="eastAsia"/>
+        </w:rPr>
+        <w:t>来做到的。通过j</w:t>
+      </w:r>
+      <w:r>
+        <w:t>s</w:t>
+      </w:r>
+      <w:r>
+        <w:rPr>
+          <w:rFonts w:hint="eastAsia"/>
+        </w:rPr>
+        <w:t>调整在c</w:t>
+      </w:r>
+      <w:r>
+        <w:t>ss</w:t>
+      </w:r>
+      <w:r>
+        <w:rPr>
+          <w:rFonts w:hint="eastAsia"/>
+        </w:rPr>
+        <w:t>中的显示状态就可以做到这一点。另外我还加入了逐渐出现等动画效果，能更加符合现代人的审美。</w:t>
+      </w:r>
+    </w:p>
+    <w:p>
+      <w:pPr>
         <w:pStyle w:val="3"/>
       </w:pPr>
-      <w:bookmarkStart w:id="6" w:name="_Toc516170144"/>
-      <w:r>
-        <w:rPr>
-          <w:rFonts w:hint="eastAsia"/>
-        </w:rPr>
-        <w:t>界面布局</w:t>
-      </w:r>
-      <w:bookmarkEnd w:id="6"/>
+      <w:bookmarkStart w:id="7" w:name="_Toc516170145"/>
+      <w:r>
+        <w:rPr>
+          <w:rFonts w:hint="eastAsia"/>
+        </w:rPr>
+        <w:t>难点</w:t>
+      </w:r>
+      <w:bookmarkEnd w:id="7"/>
+    </w:p>
+    <w:p>
+      <w:pPr>
+        <w:pStyle w:val="4"/>
+      </w:pPr>
+      <w:bookmarkStart w:id="8" w:name="_Toc516170146"/>
+      <w:r>
+        <w:rPr>
+          <w:rFonts w:hint="eastAsia"/>
+        </w:rPr>
+        <w:t>客户端与服务器之间的交互</w:t>
+      </w:r>
+      <w:bookmarkEnd w:id="8"/>
     </w:p>
     <w:p>
       <w:pPr>
@@ -1850,19 +1550,7 @@
         <w:rPr>
           <w:rFonts w:hint="eastAsia"/>
         </w:rPr>
-        <w:t>如果我们不断地通过链接来修改页面，虽然也能达到效果，但运行时间及用户体验上肯定是非常差的。</w:t>
-      </w:r>
-      <w:r>
-        <w:rPr>
-          <w:rFonts w:hint="eastAsia"/>
-        </w:rPr>
-        <w:t>经过不断尝试，</w:t>
-      </w:r>
-      <w:r>
-        <w:rPr>
-          <w:rFonts w:hint="eastAsia"/>
-        </w:rPr>
-        <w:t>我最终将页面设定为两个：初始界面与对战界面。</w:t>
+        <w:t>一开始我一直在思考客户端之间如何进行交互。直到后来我才发现这个出发点是有问题的。所有客户端都只连接着服务器。也就是说只有服务器能与客户端进行通信。客户端之间没有办法来传递信息，但可以先传递到服务器，再由服务器传递到相应的客户端中去。</w:t>
       </w:r>
     </w:p>
     <w:p>
@@ -1874,14 +1562,16 @@
         <w:rPr>
           <w:rFonts w:hint="eastAsia"/>
         </w:rPr>
-        <w:t>初始界面包括登录界面以及用户邀请界面。一开始隐藏用户邀请界面，一旦登录则隐藏</w:t>
-      </w:r>
-      <w:r>
-        <w:rPr>
-          <w:rFonts w:hint="eastAsia"/>
-        </w:rPr>
-        <w:lastRenderedPageBreak/>
-        <w:t>登录界面。</w:t>
+        <w:t>这里我用a</w:t>
+      </w:r>
+      <w:r>
+        <w:t>jax</w:t>
+      </w:r>
+      <w:r>
+        <w:rPr>
+          <w:rFonts w:hint="eastAsia"/>
+        </w:rPr>
+        <w:t>来实现它们的传递过程。</w:t>
       </w:r>
     </w:p>
     <w:p>
@@ -1892,130 +1582,6 @@
       <w:r>
         <w:rPr>
           <w:rFonts w:hint="eastAsia"/>
-          <w:noProof/>
-        </w:rPr>
-        <w:t>这一点在处理的过程中是通过</w:t>
-      </w:r>
-      <w:r>
-        <w:rPr>
-          <w:noProof/>
-        </w:rPr>
-        <w:t>js</w:t>
-      </w:r>
-      <w:r>
-        <w:rPr>
-          <w:rFonts w:hint="eastAsia"/>
-          <w:noProof/>
-        </w:rPr>
-        <w:t>和c</w:t>
-      </w:r>
-      <w:r>
-        <w:rPr>
-          <w:noProof/>
-        </w:rPr>
-        <w:t>ss</w:t>
-      </w:r>
-      <w:r>
-        <w:rPr>
-          <w:rFonts w:hint="eastAsia"/>
-          <w:noProof/>
-        </w:rPr>
-        <w:t>来做到的。通过j</w:t>
-      </w:r>
-      <w:r>
-        <w:rPr>
-          <w:noProof/>
-        </w:rPr>
-        <w:t>s</w:t>
-      </w:r>
-      <w:r>
-        <w:rPr>
-          <w:rFonts w:hint="eastAsia"/>
-          <w:noProof/>
-        </w:rPr>
-        <w:t>调整在c</w:t>
-      </w:r>
-      <w:r>
-        <w:rPr>
-          <w:noProof/>
-        </w:rPr>
-        <w:t>ss</w:t>
-      </w:r>
-      <w:r>
-        <w:rPr>
-          <w:rFonts w:hint="eastAsia"/>
-          <w:noProof/>
-        </w:rPr>
-        <w:t>中的显示状态就可以做到这一点。另外我还加入了逐渐出现等动画效果，能更加符合现代人的审美。</w:t>
-      </w:r>
-    </w:p>
-    <w:p>
-      <w:pPr>
-        <w:pStyle w:val="2"/>
-      </w:pPr>
-      <w:bookmarkStart w:id="7" w:name="_Toc516170145"/>
-      <w:r>
-        <w:rPr>
-          <w:rFonts w:hint="eastAsia"/>
-        </w:rPr>
-        <w:t>难点</w:t>
-      </w:r>
-      <w:bookmarkEnd w:id="7"/>
-    </w:p>
-    <w:p>
-      <w:pPr>
-        <w:pStyle w:val="3"/>
-      </w:pPr>
-      <w:bookmarkStart w:id="8" w:name="_Toc516170146"/>
-      <w:r>
-        <w:rPr>
-          <w:rFonts w:hint="eastAsia"/>
-        </w:rPr>
-        <w:t>客户端与服务器之间的交互</w:t>
-      </w:r>
-      <w:bookmarkEnd w:id="8"/>
-    </w:p>
-    <w:p>
-      <w:pPr>
-        <w:spacing w:line="480" w:lineRule="auto"/>
-        <w:ind w:firstLine="420"/>
-      </w:pPr>
-      <w:r>
-        <w:rPr>
-          <w:rFonts w:hint="eastAsia"/>
-        </w:rPr>
-        <w:t>一开始我一直在思考客户端之间如何进行交互。直到后来我才发现这个出发点是有问题的。所有客户端都只连接着服务器。也就是说只有服务器能与客户端进行通信。客户端之间没有办法来传递信息，但可以先传递到服务器，再由服务器传递到相应的客户端中去。</w:t>
-      </w:r>
-    </w:p>
-    <w:p>
-      <w:pPr>
-        <w:spacing w:line="480" w:lineRule="auto"/>
-        <w:ind w:firstLine="420"/>
-      </w:pPr>
-      <w:r>
-        <w:rPr>
-          <w:rFonts w:hint="eastAsia"/>
-        </w:rPr>
-        <w:t>这里我用a</w:t>
-      </w:r>
-      <w:r>
-        <w:t>jax</w:t>
-      </w:r>
-      <w:r>
-        <w:rPr>
-          <w:rFonts w:hint="eastAsia"/>
-        </w:rPr>
-        <w:t>来实现它们的传递过程。</w:t>
-      </w:r>
-    </w:p>
-    <w:p>
-      <w:pPr>
-        <w:spacing w:line="480" w:lineRule="auto"/>
-        <w:ind w:firstLine="420"/>
-      </w:pPr>
-      <w:r>
-        <w:rPr>
-          <w:rFonts w:hint="eastAsia"/>
         </w:rPr>
         <w:t>其中客户端到服务器是通过P</w:t>
       </w:r>
@@ -2034,12 +1600,9 @@
         <w:spacing w:line="480" w:lineRule="auto"/>
       </w:pPr>
       <w:r>
-        <w:rPr>
-          <w:noProof/>
-        </w:rPr>
         <w:drawing>
-          <wp:inline distT="0" distB="0" distL="0" distR="0" wp14:anchorId="6AD456EC" wp14:editId="6F178575">
-            <wp:extent cx="4823878" cy="746825"/>
+          <wp:inline distT="0" distB="0" distL="0" distR="0">
+            <wp:extent cx="4823460" cy="746760"/>
             <wp:effectExtent l="0" t="0" r="0" b="0"/>
             <wp:docPr id="1" name="图片 1"/>
             <wp:cNvGraphicFramePr>
@@ -2049,11 +1612,13 @@
               <a:graphicData uri="http://schemas.openxmlformats.org/drawingml/2006/picture">
                 <pic:pic xmlns:pic="http://schemas.openxmlformats.org/drawingml/2006/picture">
                   <pic:nvPicPr>
-                    <pic:cNvPr id="1" name=""/>
-                    <pic:cNvPicPr/>
+                    <pic:cNvPr id="1" name="图片 1"/>
+                    <pic:cNvPicPr>
+                      <a:picLocks noChangeAspect="1"/>
+                    </pic:cNvPicPr>
                   </pic:nvPicPr>
                   <pic:blipFill>
-                    <a:blip r:embed="rId20"/>
+                    <a:blip r:embed="rId16"/>
                     <a:stretch>
                       <a:fillRect/>
                     </a:stretch>
@@ -2094,19 +1659,11 @@
         <w:rPr>
           <w:rFonts w:hint="eastAsia"/>
         </w:rPr>
-        <w:t>和</w:t>
-      </w:r>
-      <w:proofErr w:type="spellStart"/>
-      <w:r>
-        <w:rPr>
-          <w:rFonts w:hint="eastAsia"/>
-        </w:rPr>
-        <w:t>p</w:t>
+        <w:t>和p</w:t>
       </w:r>
       <w:r>
         <w:t>asswork</w:t>
       </w:r>
-      <w:proofErr w:type="spellEnd"/>
       <w:r>
         <w:rPr>
           <w:rFonts w:hint="eastAsia"/>
@@ -2151,13 +1708,9 @@
         <w:spacing w:line="480" w:lineRule="auto"/>
       </w:pPr>
       <w:r>
-        <w:rPr>
-          <w:noProof/>
-        </w:rPr>
-        <w:lastRenderedPageBreak/>
         <w:drawing>
-          <wp:inline distT="0" distB="0" distL="0" distR="0" wp14:anchorId="25C1A7BA" wp14:editId="5D73B3D0">
-            <wp:extent cx="3550920" cy="2630311"/>
+          <wp:inline distT="0" distB="0" distL="0" distR="0">
+            <wp:extent cx="3550920" cy="2630170"/>
             <wp:effectExtent l="0" t="0" r="0" b="0"/>
             <wp:docPr id="6" name="图片 6"/>
             <wp:cNvGraphicFramePr>
@@ -2167,11 +1720,13 @@
               <a:graphicData uri="http://schemas.openxmlformats.org/drawingml/2006/picture">
                 <pic:pic xmlns:pic="http://schemas.openxmlformats.org/drawingml/2006/picture">
                   <pic:nvPicPr>
-                    <pic:cNvPr id="1" name=""/>
-                    <pic:cNvPicPr/>
+                    <pic:cNvPr id="6" name="图片 6"/>
+                    <pic:cNvPicPr>
+                      <a:picLocks noChangeAspect="1"/>
+                    </pic:cNvPicPr>
                   </pic:nvPicPr>
                   <pic:blipFill>
-                    <a:blip r:embed="rId21"/>
+                    <a:blip r:embed="rId17"/>
                     <a:stretch>
                       <a:fillRect/>
                     </a:stretch>
@@ -2194,7 +1749,7 @@
     </w:p>
     <w:p>
       <w:pPr>
-        <w:pStyle w:val="1"/>
+        <w:pStyle w:val="2"/>
       </w:pPr>
       <w:bookmarkStart w:id="9" w:name="_Toc516170147"/>
       <w:r>
@@ -2235,11 +1790,8 @@
         <w:ind w:firstLine="420"/>
       </w:pPr>
       <w:r>
-        <w:rPr>
-          <w:noProof/>
-        </w:rPr>
         <w:drawing>
-          <wp:inline distT="0" distB="0" distL="0" distR="0" wp14:anchorId="0D08FE11" wp14:editId="43FA5B2E">
+          <wp:inline distT="0" distB="0" distL="0" distR="0">
             <wp:extent cx="5274310" cy="3719830"/>
             <wp:effectExtent l="0" t="0" r="2540" b="0"/>
             <wp:docPr id="9" name="图片 9"/>
@@ -2250,11 +1802,13 @@
               <a:graphicData uri="http://schemas.openxmlformats.org/drawingml/2006/picture">
                 <pic:pic xmlns:pic="http://schemas.openxmlformats.org/drawingml/2006/picture">
                   <pic:nvPicPr>
-                    <pic:cNvPr id="1" name=""/>
-                    <pic:cNvPicPr/>
+                    <pic:cNvPr id="9" name="图片 9"/>
+                    <pic:cNvPicPr>
+                      <a:picLocks noChangeAspect="1"/>
+                    </pic:cNvPicPr>
                   </pic:nvPicPr>
                   <pic:blipFill>
-                    <a:blip r:embed="rId22"/>
+                    <a:blip r:embed="rId18"/>
                     <a:stretch>
                       <a:fillRect/>
                     </a:stretch>
@@ -2284,7 +1838,6 @@
         <w:rPr>
           <w:rFonts w:hint="eastAsia"/>
         </w:rPr>
-        <w:lastRenderedPageBreak/>
         <w:t>注意这里都是以动画形式出现的，这里我只截取了最终的样式。</w:t>
       </w:r>
     </w:p>
@@ -2306,12 +1859,9 @@
         <w:ind w:firstLine="420"/>
       </w:pPr>
       <w:r>
-        <w:rPr>
-          <w:noProof/>
-        </w:rPr>
         <w:drawing>
-          <wp:inline distT="0" distB="0" distL="0" distR="0" wp14:anchorId="70F0661E" wp14:editId="518A7ABE">
-            <wp:extent cx="2149026" cy="1318374"/>
+          <wp:inline distT="0" distB="0" distL="0" distR="0">
+            <wp:extent cx="2148840" cy="1318260"/>
             <wp:effectExtent l="0" t="0" r="3810" b="0"/>
             <wp:docPr id="10" name="图片 10"/>
             <wp:cNvGraphicFramePr>
@@ -2321,11 +1871,13 @@
               <a:graphicData uri="http://schemas.openxmlformats.org/drawingml/2006/picture">
                 <pic:pic xmlns:pic="http://schemas.openxmlformats.org/drawingml/2006/picture">
                   <pic:nvPicPr>
-                    <pic:cNvPr id="1" name=""/>
-                    <pic:cNvPicPr/>
+                    <pic:cNvPr id="10" name="图片 10"/>
+                    <pic:cNvPicPr>
+                      <a:picLocks noChangeAspect="1"/>
+                    </pic:cNvPicPr>
                   </pic:nvPicPr>
                   <pic:blipFill>
-                    <a:blip r:embed="rId23"/>
+                    <a:blip r:embed="rId19"/>
                     <a:stretch>
                       <a:fillRect/>
                     </a:stretch>
@@ -2346,12 +1898,9 @@
         </w:drawing>
       </w:r>
       <w:r>
-        <w:rPr>
-          <w:noProof/>
-        </w:rPr>
         <w:drawing>
-          <wp:inline distT="0" distB="0" distL="0" distR="0" wp14:anchorId="4F89D0FE" wp14:editId="75237F18">
-            <wp:extent cx="1897544" cy="1219306"/>
+          <wp:inline distT="0" distB="0" distL="0" distR="0">
+            <wp:extent cx="1897380" cy="1219200"/>
             <wp:effectExtent l="0" t="0" r="7620" b="0"/>
             <wp:docPr id="11" name="图片 11"/>
             <wp:cNvGraphicFramePr>
@@ -2361,11 +1910,13 @@
               <a:graphicData uri="http://schemas.openxmlformats.org/drawingml/2006/picture">
                 <pic:pic xmlns:pic="http://schemas.openxmlformats.org/drawingml/2006/picture">
                   <pic:nvPicPr>
-                    <pic:cNvPr id="1" name=""/>
-                    <pic:cNvPicPr/>
+                    <pic:cNvPr id="11" name="图片 11"/>
+                    <pic:cNvPicPr>
+                      <a:picLocks noChangeAspect="1"/>
+                    </pic:cNvPicPr>
                   </pic:nvPicPr>
                   <pic:blipFill>
-                    <a:blip r:embed="rId24"/>
+                    <a:blip r:embed="rId20"/>
                     <a:stretch>
                       <a:fillRect/>
                     </a:stretch>
@@ -2395,13 +1946,7 @@
         <w:rPr>
           <w:rFonts w:hint="eastAsia"/>
         </w:rPr>
-        <w:t>都是</w:t>
-      </w:r>
-      <w:r>
-        <w:rPr>
-          <w:rFonts w:hint="eastAsia"/>
-        </w:rPr>
-        <w:t>通过后端返回给前端的信息得到的。</w:t>
+        <w:t>都是通过后端返回给前端的信息得到的。</w:t>
       </w:r>
     </w:p>
     <w:p>
@@ -2422,12 +1967,9 @@
         <w:ind w:firstLine="420"/>
       </w:pPr>
       <w:r>
-        <w:rPr>
-          <w:noProof/>
-        </w:rPr>
         <w:drawing>
-          <wp:inline distT="0" distB="0" distL="0" distR="0" wp14:anchorId="0149A9FF" wp14:editId="020B50EA">
-            <wp:extent cx="1806097" cy="1318374"/>
+          <wp:inline distT="0" distB="0" distL="0" distR="0">
+            <wp:extent cx="1805940" cy="1318260"/>
             <wp:effectExtent l="0" t="0" r="3810" b="0"/>
             <wp:docPr id="12" name="图片 12"/>
             <wp:cNvGraphicFramePr>
@@ -2437,11 +1979,13 @@
               <a:graphicData uri="http://schemas.openxmlformats.org/drawingml/2006/picture">
                 <pic:pic xmlns:pic="http://schemas.openxmlformats.org/drawingml/2006/picture">
                   <pic:nvPicPr>
-                    <pic:cNvPr id="1" name=""/>
-                    <pic:cNvPicPr/>
+                    <pic:cNvPr id="12" name="图片 12"/>
+                    <pic:cNvPicPr>
+                      <a:picLocks noChangeAspect="1"/>
+                    </pic:cNvPicPr>
                   </pic:nvPicPr>
                   <pic:blipFill>
-                    <a:blip r:embed="rId25"/>
+                    <a:blip r:embed="rId21"/>
                     <a:stretch>
                       <a:fillRect/>
                     </a:stretch>
@@ -2462,12 +2006,9 @@
         </w:drawing>
       </w:r>
       <w:r>
-        <w:rPr>
-          <w:noProof/>
-        </w:rPr>
         <w:drawing>
-          <wp:inline distT="0" distB="0" distL="0" distR="0" wp14:anchorId="4090E92E" wp14:editId="124E650D">
-            <wp:extent cx="1577477" cy="1318374"/>
+          <wp:inline distT="0" distB="0" distL="0" distR="0">
+            <wp:extent cx="1577340" cy="1318260"/>
             <wp:effectExtent l="0" t="0" r="3810" b="0"/>
             <wp:docPr id="14" name="图片 14"/>
             <wp:cNvGraphicFramePr>
@@ -2477,11 +2018,13 @@
               <a:graphicData uri="http://schemas.openxmlformats.org/drawingml/2006/picture">
                 <pic:pic xmlns:pic="http://schemas.openxmlformats.org/drawingml/2006/picture">
                   <pic:nvPicPr>
-                    <pic:cNvPr id="1" name=""/>
-                    <pic:cNvPicPr/>
+                    <pic:cNvPr id="14" name="图片 14"/>
+                    <pic:cNvPicPr>
+                      <a:picLocks noChangeAspect="1"/>
+                    </pic:cNvPicPr>
                   </pic:nvPicPr>
                   <pic:blipFill>
-                    <a:blip r:embed="rId26"/>
+                    <a:blip r:embed="rId22"/>
                     <a:stretch>
                       <a:fillRect/>
                     </a:stretch>
@@ -2525,11 +2068,8 @@
         <w:spacing w:line="480" w:lineRule="auto"/>
       </w:pPr>
       <w:r>
-        <w:rPr>
-          <w:noProof/>
-        </w:rPr>
         <w:drawing>
-          <wp:inline distT="0" distB="0" distL="0" distR="0" wp14:anchorId="5FE293BB" wp14:editId="6B279E7F">
+          <wp:inline distT="0" distB="0" distL="0" distR="0">
             <wp:extent cx="5274310" cy="2531745"/>
             <wp:effectExtent l="0" t="0" r="2540" b="1905"/>
             <wp:docPr id="16" name="图片 16"/>
@@ -2540,11 +2080,13 @@
               <a:graphicData uri="http://schemas.openxmlformats.org/drawingml/2006/picture">
                 <pic:pic xmlns:pic="http://schemas.openxmlformats.org/drawingml/2006/picture">
                   <pic:nvPicPr>
-                    <pic:cNvPr id="1" name=""/>
-                    <pic:cNvPicPr/>
+                    <pic:cNvPr id="16" name="图片 16"/>
+                    <pic:cNvPicPr>
+                      <a:picLocks noChangeAspect="1"/>
+                    </pic:cNvPicPr>
                   </pic:nvPicPr>
                   <pic:blipFill>
-                    <a:blip r:embed="rId27"/>
+                    <a:blip r:embed="rId23"/>
                     <a:stretch>
                       <a:fillRect/>
                     </a:stretch>
@@ -2602,7 +2144,6 @@
         <w:spacing w:line="480" w:lineRule="auto"/>
       </w:pPr>
       <w:r>
-        <w:lastRenderedPageBreak/>
         <w:tab/>
       </w:r>
       <w:r>
@@ -2617,12 +2158,9 @@
         <w:spacing w:line="480" w:lineRule="auto"/>
       </w:pPr>
       <w:r>
-        <w:rPr>
-          <w:noProof/>
-        </w:rPr>
         <w:drawing>
-          <wp:inline distT="0" distB="0" distL="0" distR="0" wp14:anchorId="18166ECE" wp14:editId="6A08D658">
-            <wp:extent cx="4006694" cy="2171700"/>
+          <wp:inline distT="0" distB="0" distL="0" distR="0">
+            <wp:extent cx="4006215" cy="2171700"/>
             <wp:effectExtent l="0" t="0" r="0" b="0"/>
             <wp:docPr id="17" name="图片 17"/>
             <wp:cNvGraphicFramePr>
@@ -2632,11 +2170,13 @@
               <a:graphicData uri="http://schemas.openxmlformats.org/drawingml/2006/picture">
                 <pic:pic xmlns:pic="http://schemas.openxmlformats.org/drawingml/2006/picture">
                   <pic:nvPicPr>
-                    <pic:cNvPr id="1" name=""/>
-                    <pic:cNvPicPr/>
+                    <pic:cNvPr id="17" name="图片 17"/>
+                    <pic:cNvPicPr>
+                      <a:picLocks noChangeAspect="1"/>
+                    </pic:cNvPicPr>
                   </pic:nvPicPr>
                   <pic:blipFill>
-                    <a:blip r:embed="rId28"/>
+                    <a:blip r:embed="rId24"/>
                     <a:stretch>
                       <a:fillRect/>
                     </a:stretch>
@@ -2681,11 +2221,8 @@
         <w:ind w:firstLine="420"/>
       </w:pPr>
       <w:r>
-        <w:rPr>
-          <w:noProof/>
-        </w:rPr>
         <w:drawing>
-          <wp:inline distT="0" distB="0" distL="0" distR="0" wp14:anchorId="516A3E58" wp14:editId="0EA15B9B">
+          <wp:inline distT="0" distB="0" distL="0" distR="0">
             <wp:extent cx="5274310" cy="3342640"/>
             <wp:effectExtent l="0" t="0" r="2540" b="0"/>
             <wp:docPr id="18" name="图片 18"/>
@@ -2696,11 +2233,13 @@
               <a:graphicData uri="http://schemas.openxmlformats.org/drawingml/2006/picture">
                 <pic:pic xmlns:pic="http://schemas.openxmlformats.org/drawingml/2006/picture">
                   <pic:nvPicPr>
-                    <pic:cNvPr id="1" name=""/>
-                    <pic:cNvPicPr/>
+                    <pic:cNvPr id="18" name="图片 18"/>
+                    <pic:cNvPicPr>
+                      <a:picLocks noChangeAspect="1"/>
+                    </pic:cNvPicPr>
                   </pic:nvPicPr>
                   <pic:blipFill>
-                    <a:blip r:embed="rId29"/>
+                    <a:blip r:embed="rId25"/>
                     <a:stretch>
                       <a:fillRect/>
                     </a:stretch>
@@ -2751,21 +2290,7 @@
         <w:rPr>
           <w:rFonts w:hint="eastAsia"/>
         </w:rPr>
-        <w:t>注意这里的邀请按钮</w:t>
-      </w:r>
-      <w:proofErr w:type="gramStart"/>
-      <w:r>
-        <w:rPr>
-          <w:rFonts w:hint="eastAsia"/>
-        </w:rPr>
-        <w:t>和之前</w:t>
-      </w:r>
-      <w:proofErr w:type="gramEnd"/>
-      <w:r>
-        <w:rPr>
-          <w:rFonts w:hint="eastAsia"/>
-        </w:rPr>
-        <w:t>的注册和登录在鼠标移动到它时都有边框高亮效果，如下：</w:t>
+        <w:t>注意这里的邀请按钮和之前的注册和登录在鼠标移动到它时都有边框高亮效果，如下：</w:t>
       </w:r>
     </w:p>
     <w:p>
@@ -2774,12 +2299,9 @@
         <w:ind w:firstLine="420"/>
       </w:pPr>
       <w:r>
-        <w:rPr>
-          <w:noProof/>
-        </w:rPr>
         <w:drawing>
-          <wp:inline distT="0" distB="0" distL="0" distR="0" wp14:anchorId="71DBD2F6" wp14:editId="19391EE1">
-            <wp:extent cx="1082134" cy="533446"/>
+          <wp:inline distT="0" distB="0" distL="0" distR="0">
+            <wp:extent cx="1082040" cy="533400"/>
             <wp:effectExtent l="0" t="0" r="3810" b="0"/>
             <wp:docPr id="19" name="图片 19"/>
             <wp:cNvGraphicFramePr>
@@ -2789,11 +2311,13 @@
               <a:graphicData uri="http://schemas.openxmlformats.org/drawingml/2006/picture">
                 <pic:pic xmlns:pic="http://schemas.openxmlformats.org/drawingml/2006/picture">
                   <pic:nvPicPr>
-                    <pic:cNvPr id="1" name=""/>
-                    <pic:cNvPicPr/>
+                    <pic:cNvPr id="19" name="图片 19"/>
+                    <pic:cNvPicPr>
+                      <a:picLocks noChangeAspect="1"/>
+                    </pic:cNvPicPr>
                   </pic:nvPicPr>
                   <pic:blipFill>
-                    <a:blip r:embed="rId30"/>
+                    <a:blip r:embed="rId26"/>
                     <a:stretch>
                       <a:fillRect/>
                     </a:stretch>
@@ -2830,18 +2354,11 @@
       <w:pPr>
         <w:spacing w:line="480" w:lineRule="auto"/>
         <w:ind w:firstLine="420"/>
-        <w:rPr>
-          <w:noProof/>
-        </w:rPr>
-      </w:pPr>
-      <w:r>
-        <w:rPr>
-          <w:noProof/>
-        </w:rPr>
-        <w:lastRenderedPageBreak/>
+      </w:pPr>
+      <w:r>
         <w:drawing>
-          <wp:inline distT="0" distB="0" distL="0" distR="0" wp14:anchorId="5DA28227" wp14:editId="158B3841">
-            <wp:extent cx="1882140" cy="1096331"/>
+          <wp:inline distT="0" distB="0" distL="0" distR="0">
+            <wp:extent cx="1882140" cy="1096010"/>
             <wp:effectExtent l="0" t="0" r="3810" b="8890"/>
             <wp:docPr id="20" name="图片 20"/>
             <wp:cNvGraphicFramePr>
@@ -2851,11 +2368,13 @@
               <a:graphicData uri="http://schemas.openxmlformats.org/drawingml/2006/picture">
                 <pic:pic xmlns:pic="http://schemas.openxmlformats.org/drawingml/2006/picture">
                   <pic:nvPicPr>
-                    <pic:cNvPr id="1" name=""/>
-                    <pic:cNvPicPr/>
+                    <pic:cNvPr id="20" name="图片 20"/>
+                    <pic:cNvPicPr>
+                      <a:picLocks noChangeAspect="1"/>
+                    </pic:cNvPicPr>
                   </pic:nvPicPr>
                   <pic:blipFill>
-                    <a:blip r:embed="rId31"/>
+                    <a:blip r:embed="rId27"/>
                     <a:stretch>
                       <a:fillRect/>
                     </a:stretch>
@@ -2876,12 +2395,9 @@
         </w:drawing>
       </w:r>
       <w:r>
-        <w:rPr>
-          <w:noProof/>
-        </w:rPr>
         <w:drawing>
-          <wp:inline distT="0" distB="0" distL="0" distR="0" wp14:anchorId="2CD545F3" wp14:editId="3AA9289C">
-            <wp:extent cx="3078480" cy="845995"/>
+          <wp:inline distT="0" distB="0" distL="0" distR="0">
+            <wp:extent cx="3078480" cy="845820"/>
             <wp:effectExtent l="0" t="0" r="7620" b="0"/>
             <wp:docPr id="22" name="图片 22"/>
             <wp:cNvGraphicFramePr>
@@ -2891,11 +2407,13 @@
               <a:graphicData uri="http://schemas.openxmlformats.org/drawingml/2006/picture">
                 <pic:pic xmlns:pic="http://schemas.openxmlformats.org/drawingml/2006/picture">
                   <pic:nvPicPr>
-                    <pic:cNvPr id="1" name=""/>
-                    <pic:cNvPicPr/>
+                    <pic:cNvPr id="22" name="图片 22"/>
+                    <pic:cNvPicPr>
+                      <a:picLocks noChangeAspect="1"/>
+                    </pic:cNvPicPr>
                   </pic:nvPicPr>
                   <pic:blipFill>
-                    <a:blip r:embed="rId32"/>
+                    <a:blip r:embed="rId28"/>
                     <a:stretch>
                       <a:fillRect/>
                     </a:stretch>
@@ -2920,14 +2438,10 @@
       <w:pPr>
         <w:spacing w:line="480" w:lineRule="auto"/>
         <w:ind w:firstLine="420"/>
-        <w:rPr>
-          <w:noProof/>
-        </w:rPr>
-      </w:pPr>
-      <w:r>
-        <w:rPr>
-          <w:rFonts w:hint="eastAsia"/>
-          <w:noProof/>
+      </w:pPr>
+      <w:r>
+        <w:rPr>
+          <w:rFonts w:hint="eastAsia"/>
         </w:rPr>
         <w:t>如果点取消，则会弹出：</w:t>
       </w:r>
@@ -2936,17 +2450,11 @@
       <w:pPr>
         <w:spacing w:line="480" w:lineRule="auto"/>
         <w:ind w:firstLine="420"/>
-        <w:rPr>
-          <w:noProof/>
-        </w:rPr>
-      </w:pPr>
-      <w:r>
-        <w:rPr>
-          <w:noProof/>
-        </w:rPr>
+      </w:pPr>
+      <w:r>
         <w:drawing>
-          <wp:inline distT="0" distB="0" distL="0" distR="0" wp14:anchorId="11796795" wp14:editId="4D371DA2">
-            <wp:extent cx="1662306" cy="1295400"/>
+          <wp:inline distT="0" distB="0" distL="0" distR="0">
+            <wp:extent cx="1661795" cy="1295400"/>
             <wp:effectExtent l="0" t="0" r="0" b="0"/>
             <wp:docPr id="24" name="图片 24"/>
             <wp:cNvGraphicFramePr>
@@ -2956,11 +2464,13 @@
               <a:graphicData uri="http://schemas.openxmlformats.org/drawingml/2006/picture">
                 <pic:pic xmlns:pic="http://schemas.openxmlformats.org/drawingml/2006/picture">
                   <pic:nvPicPr>
-                    <pic:cNvPr id="1" name=""/>
-                    <pic:cNvPicPr/>
+                    <pic:cNvPr id="24" name="图片 24"/>
+                    <pic:cNvPicPr>
+                      <a:picLocks noChangeAspect="1"/>
+                    </pic:cNvPicPr>
                   </pic:nvPicPr>
                   <pic:blipFill>
-                    <a:blip r:embed="rId33"/>
+                    <a:blip r:embed="rId29"/>
                     <a:stretch>
                       <a:fillRect/>
                     </a:stretch>
@@ -2981,12 +2491,9 @@
         </w:drawing>
       </w:r>
       <w:r>
-        <w:rPr>
-          <w:noProof/>
-        </w:rPr>
         <w:drawing>
-          <wp:inline distT="0" distB="0" distL="0" distR="0" wp14:anchorId="5195FB42" wp14:editId="0D76BF28">
-            <wp:extent cx="3162300" cy="927608"/>
+          <wp:inline distT="0" distB="0" distL="0" distR="0">
+            <wp:extent cx="3162300" cy="927100"/>
             <wp:effectExtent l="0" t="0" r="0" b="6350"/>
             <wp:docPr id="23" name="图片 23"/>
             <wp:cNvGraphicFramePr>
@@ -2996,11 +2503,13 @@
               <a:graphicData uri="http://schemas.openxmlformats.org/drawingml/2006/picture">
                 <pic:pic xmlns:pic="http://schemas.openxmlformats.org/drawingml/2006/picture">
                   <pic:nvPicPr>
-                    <pic:cNvPr id="1" name=""/>
-                    <pic:cNvPicPr/>
+                    <pic:cNvPr id="23" name="图片 23"/>
+                    <pic:cNvPicPr>
+                      <a:picLocks noChangeAspect="1"/>
+                    </pic:cNvPicPr>
                   </pic:nvPicPr>
                   <pic:blipFill>
-                    <a:blip r:embed="rId34"/>
+                    <a:blip r:embed="rId30"/>
                     <a:stretch>
                       <a:fillRect/>
                     </a:stretch>
@@ -3025,14 +2534,10 @@
       <w:pPr>
         <w:spacing w:line="480" w:lineRule="auto"/>
         <w:ind w:firstLine="420"/>
-        <w:rPr>
-          <w:noProof/>
-        </w:rPr>
-      </w:pPr>
-      <w:r>
-        <w:rPr>
-          <w:rFonts w:hint="eastAsia"/>
-          <w:noProof/>
+      </w:pPr>
+      <w:r>
+        <w:rPr>
+          <w:rFonts w:hint="eastAsia"/>
         </w:rPr>
         <w:t>否则会弹出：</w:t>
       </w:r>
@@ -3041,17 +2546,11 @@
       <w:pPr>
         <w:spacing w:line="480" w:lineRule="auto"/>
         <w:ind w:firstLine="420"/>
-        <w:rPr>
-          <w:noProof/>
-        </w:rPr>
-      </w:pPr>
-      <w:r>
-        <w:rPr>
-          <w:noProof/>
-        </w:rPr>
+      </w:pPr>
+      <w:r>
         <w:drawing>
-          <wp:inline distT="0" distB="0" distL="0" distR="0" wp14:anchorId="48982F51" wp14:editId="606FBF34">
-            <wp:extent cx="1478280" cy="1151992"/>
+          <wp:inline distT="0" distB="0" distL="0" distR="0">
+            <wp:extent cx="1478280" cy="1151890"/>
             <wp:effectExtent l="0" t="0" r="7620" b="0"/>
             <wp:docPr id="25" name="图片 25"/>
             <wp:cNvGraphicFramePr>
@@ -3061,11 +2560,13 @@
               <a:graphicData uri="http://schemas.openxmlformats.org/drawingml/2006/picture">
                 <pic:pic xmlns:pic="http://schemas.openxmlformats.org/drawingml/2006/picture">
                   <pic:nvPicPr>
-                    <pic:cNvPr id="1" name=""/>
-                    <pic:cNvPicPr/>
+                    <pic:cNvPr id="25" name="图片 25"/>
+                    <pic:cNvPicPr>
+                      <a:picLocks noChangeAspect="1"/>
+                    </pic:cNvPicPr>
                   </pic:nvPicPr>
                   <pic:blipFill>
-                    <a:blip r:embed="rId35"/>
+                    <a:blip r:embed="rId31"/>
                     <a:stretch>
                       <a:fillRect/>
                     </a:stretch>
@@ -3086,12 +2587,9 @@
         </w:drawing>
       </w:r>
       <w:r>
-        <w:rPr>
-          <w:noProof/>
-        </w:rPr>
         <w:drawing>
-          <wp:inline distT="0" distB="0" distL="0" distR="0" wp14:anchorId="229A0F5B" wp14:editId="3D01D4FD">
-            <wp:extent cx="3208020" cy="891454"/>
+          <wp:inline distT="0" distB="0" distL="0" distR="0">
+            <wp:extent cx="3208020" cy="890905"/>
             <wp:effectExtent l="0" t="0" r="0" b="4445"/>
             <wp:docPr id="26" name="图片 26"/>
             <wp:cNvGraphicFramePr>
@@ -3101,11 +2599,13 @@
               <a:graphicData uri="http://schemas.openxmlformats.org/drawingml/2006/picture">
                 <pic:pic xmlns:pic="http://schemas.openxmlformats.org/drawingml/2006/picture">
                   <pic:nvPicPr>
-                    <pic:cNvPr id="1" name=""/>
-                    <pic:cNvPicPr/>
+                    <pic:cNvPr id="26" name="图片 26"/>
+                    <pic:cNvPicPr>
+                      <a:picLocks noChangeAspect="1"/>
+                    </pic:cNvPicPr>
                   </pic:nvPicPr>
                   <pic:blipFill>
-                    <a:blip r:embed="rId36"/>
+                    <a:blip r:embed="rId32"/>
                     <a:stretch>
                       <a:fillRect/>
                     </a:stretch>
@@ -3130,14 +2630,10 @@
       <w:pPr>
         <w:spacing w:line="480" w:lineRule="auto"/>
         <w:ind w:firstLine="420"/>
-        <w:rPr>
-          <w:noProof/>
-        </w:rPr>
-      </w:pPr>
-      <w:r>
-        <w:rPr>
-          <w:rFonts w:hint="eastAsia"/>
-          <w:noProof/>
+      </w:pPr>
+      <w:r>
+        <w:rPr>
+          <w:rFonts w:hint="eastAsia"/>
         </w:rPr>
         <w:t>之后双方进入对战界面：</w:t>
       </w:r>
@@ -3146,17 +2642,11 @@
       <w:pPr>
         <w:spacing w:line="480" w:lineRule="auto"/>
         <w:ind w:firstLine="420"/>
-        <w:rPr>
-          <w:noProof/>
-        </w:rPr>
-      </w:pPr>
-      <w:r>
-        <w:rPr>
-          <w:noProof/>
-        </w:rPr>
+      </w:pPr>
+      <w:r>
         <w:drawing>
-          <wp:inline distT="0" distB="0" distL="0" distR="0" wp14:anchorId="6167E4A1" wp14:editId="78DB1AC4">
-            <wp:extent cx="2446020" cy="2299953"/>
+          <wp:inline distT="0" distB="0" distL="0" distR="0">
+            <wp:extent cx="2446020" cy="2299335"/>
             <wp:effectExtent l="0" t="0" r="0" b="5715"/>
             <wp:docPr id="4" name="图片 4"/>
             <wp:cNvGraphicFramePr>
@@ -3166,11 +2656,13 @@
               <a:graphicData uri="http://schemas.openxmlformats.org/drawingml/2006/picture">
                 <pic:pic xmlns:pic="http://schemas.openxmlformats.org/drawingml/2006/picture">
                   <pic:nvPicPr>
-                    <pic:cNvPr id="1" name=""/>
-                    <pic:cNvPicPr/>
+                    <pic:cNvPr id="4" name="图片 4"/>
+                    <pic:cNvPicPr>
+                      <a:picLocks noChangeAspect="1"/>
+                    </pic:cNvPicPr>
                   </pic:nvPicPr>
                   <pic:blipFill>
-                    <a:blip r:embed="rId37"/>
+                    <a:blip r:embed="rId33"/>
                     <a:stretch>
                       <a:fillRect/>
                     </a:stretch>
@@ -3191,12 +2683,9 @@
         </w:drawing>
       </w:r>
       <w:r>
-        <w:rPr>
-          <w:noProof/>
-        </w:rPr>
         <w:drawing>
-          <wp:inline distT="0" distB="0" distL="0" distR="0" wp14:anchorId="11C4FA1A" wp14:editId="56C5C06C">
-            <wp:extent cx="2346960" cy="2300619"/>
+          <wp:inline distT="0" distB="0" distL="0" distR="0">
+            <wp:extent cx="2346960" cy="2300605"/>
             <wp:effectExtent l="0" t="0" r="0" b="4445"/>
             <wp:docPr id="8" name="图片 8"/>
             <wp:cNvGraphicFramePr>
@@ -3206,11 +2695,13 @@
               <a:graphicData uri="http://schemas.openxmlformats.org/drawingml/2006/picture">
                 <pic:pic xmlns:pic="http://schemas.openxmlformats.org/drawingml/2006/picture">
                   <pic:nvPicPr>
-                    <pic:cNvPr id="1" name=""/>
-                    <pic:cNvPicPr/>
+                    <pic:cNvPr id="8" name="图片 8"/>
+                    <pic:cNvPicPr>
+                      <a:picLocks noChangeAspect="1"/>
+                    </pic:cNvPicPr>
                   </pic:nvPicPr>
                   <pic:blipFill>
-                    <a:blip r:embed="rId38"/>
+                    <a:blip r:embed="rId34"/>
                     <a:stretch>
                       <a:fillRect/>
                     </a:stretch>
@@ -3235,14 +2726,10 @@
       <w:pPr>
         <w:spacing w:line="480" w:lineRule="auto"/>
         <w:ind w:firstLine="420"/>
-        <w:rPr>
-          <w:noProof/>
-        </w:rPr>
-      </w:pPr>
-      <w:r>
-        <w:rPr>
-          <w:rFonts w:hint="eastAsia"/>
-          <w:noProof/>
+      </w:pPr>
+      <w:r>
+        <w:rPr>
+          <w:rFonts w:hint="eastAsia"/>
         </w:rPr>
         <w:t>通过以下代码控制一方无法点击屏幕以及与服务器交互：</w:t>
       </w:r>
@@ -3250,18 +2737,11 @@
     <w:p>
       <w:pPr>
         <w:spacing w:line="480" w:lineRule="auto"/>
-        <w:rPr>
-          <w:noProof/>
-        </w:rPr>
-      </w:pPr>
-      <w:r>
-        <w:rPr>
-          <w:noProof/>
-        </w:rPr>
-        <w:lastRenderedPageBreak/>
+      </w:pPr>
+      <w:r>
         <w:drawing>
-          <wp:inline distT="0" distB="0" distL="0" distR="0" wp14:anchorId="3C999F04" wp14:editId="4EE41AA3">
-            <wp:extent cx="2766060" cy="3199659"/>
+          <wp:inline distT="0" distB="0" distL="0" distR="0">
+            <wp:extent cx="2766060" cy="3199130"/>
             <wp:effectExtent l="0" t="0" r="0" b="1270"/>
             <wp:docPr id="30" name="图片 30"/>
             <wp:cNvGraphicFramePr>
@@ -3271,11 +2751,13 @@
               <a:graphicData uri="http://schemas.openxmlformats.org/drawingml/2006/picture">
                 <pic:pic xmlns:pic="http://schemas.openxmlformats.org/drawingml/2006/picture">
                   <pic:nvPicPr>
-                    <pic:cNvPr id="1" name=""/>
-                    <pic:cNvPicPr/>
+                    <pic:cNvPr id="30" name="图片 30"/>
+                    <pic:cNvPicPr>
+                      <a:picLocks noChangeAspect="1"/>
+                    </pic:cNvPicPr>
                   </pic:nvPicPr>
                   <pic:blipFill>
-                    <a:blip r:embed="rId39"/>
+                    <a:blip r:embed="rId35"/>
                     <a:stretch>
                       <a:fillRect/>
                     </a:stretch>
@@ -3299,72 +2781,49 @@
     <w:p>
       <w:pPr>
         <w:spacing w:line="480" w:lineRule="auto"/>
-        <w:rPr>
-          <w:noProof/>
-        </w:rPr>
-      </w:pPr>
-      <w:r>
-        <w:rPr>
-          <w:noProof/>
-        </w:rPr>
+      </w:pPr>
+      <w:r>
         <w:tab/>
       </w:r>
       <w:r>
         <w:rPr>
           <w:rFonts w:hint="eastAsia"/>
-          <w:noProof/>
         </w:rPr>
         <w:t>显然当O</w:t>
       </w:r>
       <w:r>
-        <w:rPr>
-          <w:noProof/>
-        </w:rPr>
         <w:t>K</w:t>
       </w:r>
       <w:r>
         <w:rPr>
           <w:rFonts w:hint="eastAsia"/>
-          <w:noProof/>
         </w:rPr>
         <w:t>为f</w:t>
       </w:r>
       <w:r>
-        <w:rPr>
-          <w:noProof/>
-        </w:rPr>
         <w:t>alse</w:t>
       </w:r>
       <w:r>
         <w:rPr>
           <w:rFonts w:hint="eastAsia"/>
-          <w:noProof/>
         </w:rPr>
         <w:t>时，点击屏幕并没有什么用。通过计算得到那个格子，如果格子是空的才采取行动，并告知服务器这个行动。若c</w:t>
       </w:r>
       <w:r>
-        <w:rPr>
-          <w:noProof/>
-        </w:rPr>
         <w:t>heck</w:t>
       </w:r>
       <w:r>
         <w:rPr>
           <w:rFonts w:hint="eastAsia"/>
-          <w:noProof/>
         </w:rPr>
         <w:t>为t</w:t>
       </w:r>
       <w:r>
-        <w:rPr>
-          <w:noProof/>
-        </w:rPr>
         <w:t>rue</w:t>
       </w:r>
       <w:r>
         <w:rPr>
           <w:rFonts w:hint="eastAsia"/>
-          <w:noProof/>
         </w:rPr>
         <w:t>也就是说游戏已经结束了，则表示胜利。</w:t>
       </w:r>
@@ -3372,20 +2831,13 @@
     <w:p>
       <w:pPr>
         <w:spacing w:line="480" w:lineRule="auto"/>
-        <w:rPr>
-          <w:noProof/>
-        </w:rPr>
-      </w:pPr>
-      <w:r>
-        <w:rPr>
-          <w:noProof/>
-        </w:rPr>
+      </w:pPr>
+      <w:r>
         <w:tab/>
       </w:r>
       <w:r>
         <w:rPr>
           <w:rFonts w:hint="eastAsia"/>
-          <w:noProof/>
         </w:rPr>
         <w:t>投降的按钮设置如下：</w:t>
       </w:r>
@@ -3393,16 +2845,10 @@
     <w:p>
       <w:pPr>
         <w:spacing w:line="480" w:lineRule="auto"/>
-        <w:rPr>
-          <w:noProof/>
-        </w:rPr>
-      </w:pPr>
-      <w:r>
-        <w:rPr>
-          <w:noProof/>
-        </w:rPr>
+      </w:pPr>
+      <w:r>
         <w:drawing>
-          <wp:inline distT="0" distB="0" distL="0" distR="0" wp14:anchorId="3010F935" wp14:editId="0B238F85">
+          <wp:inline distT="0" distB="0" distL="0" distR="0">
             <wp:extent cx="5274310" cy="1353185"/>
             <wp:effectExtent l="0" t="0" r="2540" b="0"/>
             <wp:docPr id="13" name="图片 13"/>
@@ -3413,11 +2859,13 @@
               <a:graphicData uri="http://schemas.openxmlformats.org/drawingml/2006/picture">
                 <pic:pic xmlns:pic="http://schemas.openxmlformats.org/drawingml/2006/picture">
                   <pic:nvPicPr>
-                    <pic:cNvPr id="1" name=""/>
-                    <pic:cNvPicPr/>
+                    <pic:cNvPr id="13" name="图片 13"/>
+                    <pic:cNvPicPr>
+                      <a:picLocks noChangeAspect="1"/>
+                    </pic:cNvPicPr>
                   </pic:nvPicPr>
                   <pic:blipFill>
-                    <a:blip r:embed="rId40"/>
+                    <a:blip r:embed="rId36"/>
                     <a:stretch>
                       <a:fillRect/>
                     </a:stretch>
@@ -3441,20 +2889,13 @@
     <w:p>
       <w:pPr>
         <w:spacing w:line="480" w:lineRule="auto"/>
-        <w:rPr>
-          <w:noProof/>
-        </w:rPr>
-      </w:pPr>
-      <w:r>
-        <w:rPr>
-          <w:noProof/>
-        </w:rPr>
+      </w:pPr>
+      <w:r>
         <w:tab/>
       </w:r>
       <w:r>
         <w:rPr>
           <w:rFonts w:hint="eastAsia"/>
-          <w:noProof/>
         </w:rPr>
         <w:t>也就是说，一旦点击这个按钮，就会向服务器发送落在棋盘外的信息。</w:t>
       </w:r>
@@ -3462,74 +2903,25 @@
     <w:p>
       <w:pPr>
         <w:spacing w:line="480" w:lineRule="auto"/>
-        <w:rPr>
-          <w:noProof/>
-        </w:rPr>
-      </w:pPr>
-      <w:r>
-        <w:rPr>
-          <w:noProof/>
-        </w:rPr>
+      </w:pPr>
+      <w:r>
         <w:tab/>
       </w:r>
       <w:r>
         <w:rPr>
           <w:rFonts w:hint="eastAsia"/>
-          <w:noProof/>
-        </w:rPr>
-        <w:t>双方会不断的地下棋直到一方获得胜利</w:t>
-      </w:r>
-      <w:r>
-        <w:rPr>
-          <w:rFonts w:hint="eastAsia"/>
-          <w:noProof/>
-        </w:rPr>
-        <w:t>或者一方投降</w:t>
-      </w:r>
-      <w:r>
-        <w:rPr>
-          <w:rFonts w:hint="eastAsia"/>
-          <w:noProof/>
-        </w:rPr>
-        <w:t>为止，</w:t>
-      </w:r>
-      <w:r>
-        <w:rPr>
-          <w:rFonts w:hint="eastAsia"/>
-          <w:noProof/>
-        </w:rPr>
-        <w:t>以正常胜利为例，会有</w:t>
-      </w:r>
-      <w:r>
-        <w:rPr>
-          <w:rFonts w:hint="eastAsia"/>
-          <w:noProof/>
-        </w:rPr>
-        <w:t>如下</w:t>
-      </w:r>
-      <w:r>
-        <w:rPr>
-          <w:rFonts w:hint="eastAsia"/>
-          <w:noProof/>
-        </w:rPr>
-        <w:t>提示：</w:t>
-      </w:r>
-    </w:p>
-    <w:p>
-      <w:pPr>
-        <w:spacing w:line="480" w:lineRule="auto"/>
-        <w:rPr>
-          <w:noProof/>
-        </w:rPr>
-      </w:pPr>
-      <w:r>
-        <w:rPr>
-          <w:noProof/>
-        </w:rPr>
-        <w:lastRenderedPageBreak/>
+        </w:rPr>
+        <w:t>双方会不断的地下棋直到一方获得胜利或者一方投降为止，以正常胜利为例，会有如下提示：</w:t>
+      </w:r>
+    </w:p>
+    <w:p>
+      <w:pPr>
+        <w:spacing w:line="480" w:lineRule="auto"/>
+      </w:pPr>
+      <w:r>
         <w:drawing>
-          <wp:inline distT="0" distB="0" distL="0" distR="0" wp14:anchorId="5B17CB2F" wp14:editId="40C981E8">
-            <wp:extent cx="2584742" cy="2537460"/>
+          <wp:inline distT="0" distB="0" distL="0" distR="0">
+            <wp:extent cx="2584450" cy="2537460"/>
             <wp:effectExtent l="0" t="0" r="6350" b="0"/>
             <wp:docPr id="31" name="图片 31"/>
             <wp:cNvGraphicFramePr>
@@ -3539,11 +2931,13 @@
               <a:graphicData uri="http://schemas.openxmlformats.org/drawingml/2006/picture">
                 <pic:pic xmlns:pic="http://schemas.openxmlformats.org/drawingml/2006/picture">
                   <pic:nvPicPr>
-                    <pic:cNvPr id="1" name=""/>
-                    <pic:cNvPicPr/>
+                    <pic:cNvPr id="31" name="图片 31"/>
+                    <pic:cNvPicPr>
+                      <a:picLocks noChangeAspect="1"/>
+                    </pic:cNvPicPr>
                   </pic:nvPicPr>
                   <pic:blipFill>
-                    <a:blip r:embed="rId41"/>
+                    <a:blip r:embed="rId37"/>
                     <a:stretch>
                       <a:fillRect/>
                     </a:stretch>
@@ -3564,12 +2958,9 @@
         </w:drawing>
       </w:r>
       <w:r>
-        <w:rPr>
-          <w:noProof/>
-        </w:rPr>
         <w:drawing>
-          <wp:inline distT="0" distB="0" distL="0" distR="0" wp14:anchorId="27EE5715" wp14:editId="153D3BD7">
-            <wp:extent cx="2263140" cy="2482153"/>
+          <wp:inline distT="0" distB="0" distL="0" distR="0">
+            <wp:extent cx="2263140" cy="2481580"/>
             <wp:effectExtent l="0" t="0" r="3810" b="0"/>
             <wp:docPr id="32" name="图片 32"/>
             <wp:cNvGraphicFramePr>
@@ -3579,11 +2970,13 @@
               <a:graphicData uri="http://schemas.openxmlformats.org/drawingml/2006/picture">
                 <pic:pic xmlns:pic="http://schemas.openxmlformats.org/drawingml/2006/picture">
                   <pic:nvPicPr>
-                    <pic:cNvPr id="1" name=""/>
-                    <pic:cNvPicPr/>
+                    <pic:cNvPr id="32" name="图片 32"/>
+                    <pic:cNvPicPr>
+                      <a:picLocks noChangeAspect="1"/>
+                    </pic:cNvPicPr>
                   </pic:nvPicPr>
                   <pic:blipFill>
-                    <a:blip r:embed="rId42"/>
+                    <a:blip r:embed="rId38"/>
                     <a:stretch>
                       <a:fillRect/>
                     </a:stretch>
@@ -3607,14 +3000,10 @@
     <w:p>
       <w:pPr>
         <w:spacing w:line="480" w:lineRule="auto"/>
-        <w:rPr>
-          <w:noProof/>
-        </w:rPr>
-      </w:pPr>
-      <w:r>
-        <w:rPr>
-          <w:rFonts w:hint="eastAsia"/>
-          <w:noProof/>
+      </w:pPr>
+      <w:r>
+        <w:rPr>
+          <w:rFonts w:hint="eastAsia"/>
         </w:rPr>
         <w:t>点击确定后再次回到初始界面。选手可以继续登录下棋。</w:t>
       </w:r>
@@ -3630,13 +3019,7 @@
         <w:rPr>
           <w:rFonts w:hint="eastAsia"/>
         </w:rPr>
-        <w:t>为了让老师</w:t>
-      </w:r>
-      <w:r>
-        <w:rPr>
-          <w:rFonts w:hint="eastAsia"/>
-        </w:rPr>
-        <w:t>方便的体验这个工程得到的效果，我制作了三个不同的demo：注册登录，双人对战和多人对战。</w:t>
+        <w:t>为了让老师方便的体验这个工程得到的效果，我制作了三个不同的demo：注册登录，双人对战和多人对战。</w:t>
       </w:r>
     </w:p>
     <w:p>
@@ -3687,7 +3070,7 @@
     </w:p>
     <w:p>
       <w:pPr>
-        <w:pStyle w:val="1"/>
+        <w:pStyle w:val="2"/>
       </w:pPr>
       <w:r>
         <w:t xml:space="preserve"> </w:t>
@@ -3710,19 +3093,11 @@
         <w:rPr>
           <w:rFonts w:hint="eastAsia"/>
         </w:rPr>
-        <w:t>在程序设计思维这门课上，我们简略学习了</w:t>
-      </w:r>
-      <w:proofErr w:type="spellStart"/>
-      <w:r>
-        <w:rPr>
-          <w:rFonts w:hint="eastAsia"/>
-        </w:rPr>
-        <w:t>j</w:t>
+        <w:t>在程序设计思维这门课上，我们简略学习了j</w:t>
       </w:r>
       <w:r>
         <w:t>s</w:t>
       </w:r>
-      <w:proofErr w:type="spellEnd"/>
       <w:r>
         <w:rPr>
           <w:rFonts w:hint="eastAsia"/>
@@ -3736,19 +3111,11 @@
         <w:rPr>
           <w:rFonts w:hint="eastAsia"/>
         </w:rPr>
-        <w:t>，</w:t>
-      </w:r>
-      <w:proofErr w:type="spellStart"/>
-      <w:r>
-        <w:rPr>
-          <w:rFonts w:hint="eastAsia"/>
-        </w:rPr>
-        <w:t>c</w:t>
+        <w:t>，c</w:t>
       </w:r>
       <w:r>
         <w:t>ss</w:t>
       </w:r>
-      <w:proofErr w:type="spellEnd"/>
       <w:r>
         <w:rPr>
           <w:rFonts w:hint="eastAsia"/>
@@ -3762,43 +3129,11 @@
         <w:rPr>
           <w:rFonts w:hint="eastAsia"/>
         </w:rPr>
-        <w:t>等，但都是非常粗略的学习</w:t>
-      </w:r>
-      <w:r>
-        <w:rPr>
-          <w:rFonts w:hint="eastAsia"/>
-        </w:rPr>
-        <w:t>。</w:t>
-      </w:r>
-      <w:r>
-        <w:rPr>
-          <w:rFonts w:hint="eastAsia"/>
-        </w:rPr>
-        <w:t>在这个工程上，</w:t>
-      </w:r>
-      <w:r>
-        <w:rPr>
-          <w:rFonts w:hint="eastAsia"/>
-        </w:rPr>
-        <w:t>是</w:t>
-      </w:r>
-      <w:r>
-        <w:rPr>
-          <w:rFonts w:hint="eastAsia"/>
-        </w:rPr>
-        <w:t>将</w:t>
-      </w:r>
-      <w:proofErr w:type="spellStart"/>
-      <w:r>
-        <w:rPr>
-          <w:rFonts w:hint="eastAsia"/>
-        </w:rPr>
-        <w:t>j</w:t>
+        <w:t>等，但都是非常粗略的学习。在这个工程上，是将j</w:t>
       </w:r>
       <w:r>
         <w:t>s,flask,css</w:t>
       </w:r>
-      <w:proofErr w:type="spellEnd"/>
       <w:r>
         <w:rPr>
           <w:rFonts w:hint="eastAsia"/>
@@ -3812,19 +3147,11 @@
         <w:rPr>
           <w:rFonts w:hint="eastAsia"/>
         </w:rPr>
-        <w:t>融为一体，</w:t>
-      </w:r>
-      <w:r>
-        <w:rPr>
-          <w:rFonts w:hint="eastAsia"/>
-        </w:rPr>
-        <w:t>实现出了一个美观且能正常工作的网络对战版五子棋。这件事之前在我看来是一个遥不可及的事情。没有这次大作业，或许我将永远不会掌握这些。在做这个大作业的过程中，都是不断地去思考，探索，询问，更多的是去查询并调用一个从没见过的函数。在了解</w:t>
-      </w:r>
-      <w:proofErr w:type="spellStart"/>
+        <w:t>融为一体，实现出了一个美观且能正常工作的网络对战版五子棋。这件事之前在我看来是一个遥不可及的事情。没有这次大作业，或许我将永远不会掌握这些。在做这个大作业的过程中，都是不断地去思考，探索，询问，更多的是去查询并调用一个从没见过的函数。在了解</w:t>
+      </w:r>
       <w:r>
         <w:t>js</w:t>
       </w:r>
-      <w:proofErr w:type="spellEnd"/>
       <w:r>
         <w:rPr>
           <w:rFonts w:hint="eastAsia"/>
@@ -3846,20 +3173,13 @@
         <w:spacing w:line="480" w:lineRule="auto"/>
       </w:pPr>
       <w:r>
-        <w:lastRenderedPageBreak/>
         <w:tab/>
       </w:r>
       <w:r>
         <w:rPr>
           <w:rFonts w:hint="eastAsia"/>
         </w:rPr>
-        <w:t>事实上现在的版本只是粗略的实现了五子棋的正常运行，但还不足以推广并使用。</w:t>
-      </w:r>
-      <w:r>
-        <w:rPr>
-          <w:rFonts w:hint="eastAsia"/>
-        </w:rPr>
-        <w:t>由于服务器向客户端发送信息是客户端不断请求的结果，因此当客户端一多，服务器的压力会变得非常大。在d</w:t>
+        <w:t>事实上现在的版本只是粗略的实现了五子棋的正常运行，但还不足以推广并使用。由于服务器向客户端发送信息是客户端不断请求的结果，因此当客户端一多，服务器的压力会变得非常大。在d</w:t>
       </w:r>
       <w:r>
         <w:t>emo</w:t>
@@ -3891,27 +3211,7 @@
         <w:rPr>
           <w:rFonts w:hint="eastAsia"/>
         </w:rPr>
-        <w:t>另外，网上对战版的五子棋具有</w:t>
-      </w:r>
-      <w:proofErr w:type="gramStart"/>
-      <w:r>
-        <w:rPr>
-          <w:rFonts w:hint="eastAsia"/>
-        </w:rPr>
-        <w:t>很</w:t>
-      </w:r>
-      <w:proofErr w:type="gramEnd"/>
-      <w:r>
-        <w:rPr>
-          <w:rFonts w:hint="eastAsia"/>
-        </w:rPr>
-        <w:t>多功能，例如设置时间，设置是否有禁手，求和，悔棋，判断是否已经无解等。这些功能都是可以逐一添加进去的，</w:t>
-      </w:r>
-      <w:r>
-        <w:rPr>
-          <w:rFonts w:hint="eastAsia"/>
-        </w:rPr>
-        <w:t>由于学业压力较重，在期末季就不能一一实现了，希望能得到老师的谅解！</w:t>
+        <w:t>另外，网上对战版的五子棋具有很多功能，例如设置时间，设置是否有禁手，求和，悔棋，判断是否已经无解等。这些功能都是可以逐一添加进去的，由于学业压力较重，在期末季就不能一一实现了，希望能得到老师的谅解！</w:t>
       </w:r>
     </w:p>
     <w:p>
@@ -3937,13 +3237,7 @@
         <w:rPr>
           <w:rFonts w:hint="eastAsia"/>
         </w:rPr>
-        <w:t>最后的最后，</w:t>
-      </w:r>
-      <w:r>
-        <w:rPr>
-          <w:rFonts w:hint="eastAsia"/>
-        </w:rPr>
-        <w:t>为了方便大家学习与交流，我已将我的代码开源，开源网址：</w:t>
+        <w:t>最后的最后，为了方便大家学习与交流，我已将我的代码开源，开源网址：</w:t>
       </w:r>
     </w:p>
     <w:p>
@@ -3951,7 +3245,8 @@
         <w:spacing w:line="480" w:lineRule="auto"/>
         <w:ind w:firstLine="420"/>
         <w:rPr>
-          <w:rFonts w:hint="eastAsia"/>
+          <w:rFonts w:hint="eastAsia" w:eastAsiaTheme="minorEastAsia"/>
+          <w:lang w:val="en-US" w:eastAsia="zh-CN"/>
         </w:rPr>
       </w:pPr>
       <w:r>
@@ -3963,8 +3258,9 @@
       <w:r>
         <w:rPr>
           <w:rFonts w:hint="eastAsia"/>
-        </w:rPr>
-        <w:t>chess</w:t>
+          <w:lang w:val="en-US" w:eastAsia="zh-CN"/>
+        </w:rPr>
+        <w:t>Gobang</w:t>
       </w:r>
       <w:bookmarkStart w:id="11" w:name="_GoBack"/>
       <w:bookmarkEnd w:id="11"/>
@@ -3973,38 +3269,19 @@
       <w:pgSz w:w="11906" w:h="16838"/>
       <w:pgMar w:top="1440" w:right="1800" w:bottom="1440" w:left="1800" w:header="851" w:footer="992" w:gutter="0"/>
       <w:pgNumType w:start="2"/>
-      <w:cols w:space="425"/>
+      <w:cols w:space="425" w:num="1"/>
       <w:titlePg/>
-      <w:docGrid w:type="lines" w:linePitch="312"/>
+      <w:docGrid w:type="lines" w:linePitch="312" w:charSpace="0"/>
     </w:sectPr>
   </w:body>
 </w:document>
 </file>
 
-<file path=word/endnotes.xml><?xml version="1.0" encoding="utf-8"?>
-<w:endnotes xmlns:wpc="http://schemas.microsoft.com/office/word/2010/wordprocessingCanvas" xmlns:cx="http://schemas.microsoft.com/office/drawing/2014/chartex" xmlns:cx1="http://schemas.microsoft.com/office/drawing/2015/9/8/chartex" xmlns:cx2="http://schemas.microsoft.com/office/drawing/2015/10/21/chartex" xmlns:cx3="http://schemas.microsoft.com/office/drawing/2016/5/9/chartex" xmlns:cx4="http://schemas.microsoft.com/office/drawing/2016/5/10/chartex" xmlns:cx5="http://schemas.microsoft.com/office/drawing/2016/5/11/chartex" xmlns:cx6="http://schemas.microsoft.com/office/drawing/2016/5/12/chartex" xmlns:cx7="http://schemas.microsoft.com/office/drawing/2016/5/13/chartex" xmlns:cx8="http://schemas.microsoft.com/office/drawing/2016/5/14/chartex" xmlns:mc="http://schemas.openxmlformats.org/markup-compatibility/2006" xmlns:aink="http://schemas.microsoft.com/office/drawing/2016/ink" xmlns:am3d="http://schemas.microsoft.com/office/drawing/2017/model3d" xmlns:o="urn:schemas-microsoft-com:office:office" xmlns:r="http://schemas.openxmlformats.org/officeDocument/2006/relationships" xmlns:m="http://schemas.openxmlformats.org/officeDocument/2006/math" xmlns:v="urn:schemas-microsoft-com:vml" xmlns:wp14="http://schemas.microsoft.com/office/word/2010/wordprocessingDrawing" xmlns:wp="http://schemas.openxmlformats.org/drawingml/2006/wordprocessingDrawing" xmlns:w10="urn:schemas-microsoft-com:office:word" xmlns:w="http://schemas.openxmlformats.org/wordprocessingml/2006/main" xmlns:w14="http://schemas.microsoft.com/office/word/2010/wordml" xmlns:w15="http://schemas.microsoft.com/office/word/2012/wordml" xmlns:w16cid="http://schemas.microsoft.com/office/word/2016/wordml/cid" xmlns:w16se="http://schemas.microsoft.com/office/word/2015/wordml/symex" xmlns:wpg="http://schemas.microsoft.com/office/word/2010/wordprocessingGroup" xmlns:wpi="http://schemas.microsoft.com/office/word/2010/wordprocessingInk" xmlns:wne="http://schemas.microsoft.com/office/word/2006/wordml" xmlns:wps="http://schemas.microsoft.com/office/word/2010/wordprocessingShape" mc:Ignorable="w14 w15 w16se w16cid wp14">
-  <w:endnote w:type="separator" w:id="-1">
-    <w:p>
-      <w:r>
-        <w:separator/>
-      </w:r>
-    </w:p>
-  </w:endnote>
-  <w:endnote w:type="continuationSeparator" w:id="0">
-    <w:p>
-      <w:r>
-        <w:continuationSeparator/>
-      </w:r>
-    </w:p>
-  </w:endnote>
-</w:endnotes>
-</file>
-
 <file path=word/footer1.xml><?xml version="1.0" encoding="utf-8"?>
-<w:ftr xmlns:wpc="http://schemas.microsoft.com/office/word/2010/wordprocessingCanvas" xmlns:cx="http://schemas.microsoft.com/office/drawing/2014/chartex" xmlns:cx1="http://schemas.microsoft.com/office/drawing/2015/9/8/chartex" xmlns:cx2="http://schemas.microsoft.com/office/drawing/2015/10/21/chartex" xmlns:cx3="http://schemas.microsoft.com/office/drawing/2016/5/9/chartex" xmlns:cx4="http://schemas.microsoft.com/office/drawing/2016/5/10/chartex" xmlns:cx5="http://schemas.microsoft.com/office/drawing/2016/5/11/chartex" xmlns:cx6="http://schemas.microsoft.com/office/drawing/2016/5/12/chartex" xmlns:cx7="http://schemas.microsoft.com/office/drawing/2016/5/13/chartex" xmlns:cx8="http://schemas.microsoft.com/office/drawing/2016/5/14/chartex" xmlns:mc="http://schemas.openxmlformats.org/markup-compatibility/2006" xmlns:aink="http://schemas.microsoft.com/office/drawing/2016/ink" xmlns:am3d="http://schemas.microsoft.com/office/drawing/2017/model3d" xmlns:o="urn:schemas-microsoft-com:office:office" xmlns:r="http://schemas.openxmlformats.org/officeDocument/2006/relationships" xmlns:m="http://schemas.openxmlformats.org/officeDocument/2006/math" xmlns:v="urn:schemas-microsoft-com:vml" xmlns:wp14="http://schemas.microsoft.com/office/word/2010/wordprocessingDrawing" xmlns:wp="http://schemas.openxmlformats.org/drawingml/2006/wordprocessingDrawing" xmlns:w10="urn:schemas-microsoft-com:office:word" xmlns:w="http://schemas.openxmlformats.org/wordprocessingml/2006/main" xmlns:w14="http://schemas.microsoft.com/office/word/2010/wordml" xmlns:w15="http://schemas.microsoft.com/office/word/2012/wordml" xmlns:w16cid="http://schemas.microsoft.com/office/word/2016/wordml/cid" xmlns:w16se="http://schemas.microsoft.com/office/word/2015/wordml/symex" xmlns:wpg="http://schemas.microsoft.com/office/word/2010/wordprocessingGroup" xmlns:wpi="http://schemas.microsoft.com/office/word/2010/wordprocessingInk" xmlns:wne="http://schemas.microsoft.com/office/word/2006/wordml" xmlns:wps="http://schemas.microsoft.com/office/word/2010/wordprocessingShape" mc:Ignorable="w14 w15 w16se w16cid wp14">
+<w:ftr xmlns:wpc="http://schemas.microsoft.com/office/word/2010/wordprocessingCanvas" xmlns:mc="http://schemas.openxmlformats.org/markup-compatibility/2006" xmlns:o="urn:schemas-microsoft-com:office:office" xmlns:r="http://schemas.openxmlformats.org/officeDocument/2006/relationships" xmlns:m="http://schemas.openxmlformats.org/officeDocument/2006/math" xmlns:v="urn:schemas-microsoft-com:vml" xmlns:wp14="http://schemas.microsoft.com/office/word/2010/wordprocessingDrawing" xmlns:wp="http://schemas.openxmlformats.org/drawingml/2006/wordprocessingDrawing" xmlns:w10="urn:schemas-microsoft-com:office:word" xmlns:w="http://schemas.openxmlformats.org/wordprocessingml/2006/main" xmlns:w14="http://schemas.microsoft.com/office/word/2010/wordml" xmlns:w15="http://schemas.microsoft.com/office/word/2012/wordml" xmlns:wpg="http://schemas.microsoft.com/office/word/2010/wordprocessingGroup" xmlns:wpi="http://schemas.microsoft.com/office/word/2010/wordprocessingInk" xmlns:wne="http://schemas.microsoft.com/office/word/2006/wordml" xmlns:wps="http://schemas.microsoft.com/office/word/2010/wordprocessingShape" xmlns:wpsCustomData="http://www.wps.cn/officeDocument/2013/wpsCustomData" mc:Ignorable="w14 w15 wp14">
   <w:p>
     <w:pPr>
-      <w:pStyle w:val="a5"/>
+      <w:pStyle w:val="12"/>
       <w:jc w:val="center"/>
     </w:pPr>
   </w:p>
@@ -4012,10 +3289,10 @@
 </file>
 
 <file path=word/footer2.xml><?xml version="1.0" encoding="utf-8"?>
-<w:ftr xmlns:wpc="http://schemas.microsoft.com/office/word/2010/wordprocessingCanvas" xmlns:cx="http://schemas.microsoft.com/office/drawing/2014/chartex" xmlns:cx1="http://schemas.microsoft.com/office/drawing/2015/9/8/chartex" xmlns:cx2="http://schemas.microsoft.com/office/drawing/2015/10/21/chartex" xmlns:cx3="http://schemas.microsoft.com/office/drawing/2016/5/9/chartex" xmlns:cx4="http://schemas.microsoft.com/office/drawing/2016/5/10/chartex" xmlns:cx5="http://schemas.microsoft.com/office/drawing/2016/5/11/chartex" xmlns:cx6="http://schemas.microsoft.com/office/drawing/2016/5/12/chartex" xmlns:cx7="http://schemas.microsoft.com/office/drawing/2016/5/13/chartex" xmlns:cx8="http://schemas.microsoft.com/office/drawing/2016/5/14/chartex" xmlns:mc="http://schemas.openxmlformats.org/markup-compatibility/2006" xmlns:aink="http://schemas.microsoft.com/office/drawing/2016/ink" xmlns:am3d="http://schemas.microsoft.com/office/drawing/2017/model3d" xmlns:o="urn:schemas-microsoft-com:office:office" xmlns:r="http://schemas.openxmlformats.org/officeDocument/2006/relationships" xmlns:m="http://schemas.openxmlformats.org/officeDocument/2006/math" xmlns:v="urn:schemas-microsoft-com:vml" xmlns:wp14="http://schemas.microsoft.com/office/word/2010/wordprocessingDrawing" xmlns:wp="http://schemas.openxmlformats.org/drawingml/2006/wordprocessingDrawing" xmlns:w10="urn:schemas-microsoft-com:office:word" xmlns:w="http://schemas.openxmlformats.org/wordprocessingml/2006/main" xmlns:w14="http://schemas.microsoft.com/office/word/2010/wordml" xmlns:w15="http://schemas.microsoft.com/office/word/2012/wordml" xmlns:w16cid="http://schemas.microsoft.com/office/word/2016/wordml/cid" xmlns:w16se="http://schemas.microsoft.com/office/word/2015/wordml/symex" xmlns:wpg="http://schemas.microsoft.com/office/word/2010/wordprocessingGroup" xmlns:wpi="http://schemas.microsoft.com/office/word/2010/wordprocessingInk" xmlns:wne="http://schemas.microsoft.com/office/word/2006/wordml" xmlns:wps="http://schemas.microsoft.com/office/word/2010/wordprocessingShape" mc:Ignorable="w14 w15 w16se w16cid wp14">
+<w:ftr xmlns:wpc="http://schemas.microsoft.com/office/word/2010/wordprocessingCanvas" xmlns:mc="http://schemas.openxmlformats.org/markup-compatibility/2006" xmlns:o="urn:schemas-microsoft-com:office:office" xmlns:r="http://schemas.openxmlformats.org/officeDocument/2006/relationships" xmlns:m="http://schemas.openxmlformats.org/officeDocument/2006/math" xmlns:v="urn:schemas-microsoft-com:vml" xmlns:wp14="http://schemas.microsoft.com/office/word/2010/wordprocessingDrawing" xmlns:wp="http://schemas.openxmlformats.org/drawingml/2006/wordprocessingDrawing" xmlns:w10="urn:schemas-microsoft-com:office:word" xmlns:w="http://schemas.openxmlformats.org/wordprocessingml/2006/main" xmlns:w14="http://schemas.microsoft.com/office/word/2010/wordml" xmlns:w15="http://schemas.microsoft.com/office/word/2012/wordml" xmlns:wpg="http://schemas.microsoft.com/office/word/2010/wordprocessingGroup" xmlns:wpi="http://schemas.microsoft.com/office/word/2010/wordprocessingInk" xmlns:wne="http://schemas.microsoft.com/office/word/2006/wordml" xmlns:wps="http://schemas.microsoft.com/office/word/2010/wordprocessingShape" xmlns:wpsCustomData="http://www.wps.cn/officeDocument/2013/wpsCustomData" mc:Ignorable="w14 w15 wp14">
   <w:p>
     <w:pPr>
-      <w:pStyle w:val="a5"/>
+      <w:pStyle w:val="12"/>
       <w:jc w:val="center"/>
     </w:pPr>
     <w:r>
@@ -4038,36 +3315,42 @@
 </file>
 
 <file path=word/footer3.xml><?xml version="1.0" encoding="utf-8"?>
-<w:ftr xmlns:wpc="http://schemas.microsoft.com/office/word/2010/wordprocessingCanvas" xmlns:cx="http://schemas.microsoft.com/office/drawing/2014/chartex" xmlns:cx1="http://schemas.microsoft.com/office/drawing/2015/9/8/chartex" xmlns:cx2="http://schemas.microsoft.com/office/drawing/2015/10/21/chartex" xmlns:cx3="http://schemas.microsoft.com/office/drawing/2016/5/9/chartex" xmlns:cx4="http://schemas.microsoft.com/office/drawing/2016/5/10/chartex" xmlns:cx5="http://schemas.microsoft.com/office/drawing/2016/5/11/chartex" xmlns:cx6="http://schemas.microsoft.com/office/drawing/2016/5/12/chartex" xmlns:cx7="http://schemas.microsoft.com/office/drawing/2016/5/13/chartex" xmlns:cx8="http://schemas.microsoft.com/office/drawing/2016/5/14/chartex" xmlns:mc="http://schemas.openxmlformats.org/markup-compatibility/2006" xmlns:aink="http://schemas.microsoft.com/office/drawing/2016/ink" xmlns:am3d="http://schemas.microsoft.com/office/drawing/2017/model3d" xmlns:o="urn:schemas-microsoft-com:office:office" xmlns:r="http://schemas.openxmlformats.org/officeDocument/2006/relationships" xmlns:m="http://schemas.openxmlformats.org/officeDocument/2006/math" xmlns:v="urn:schemas-microsoft-com:vml" xmlns:wp14="http://schemas.microsoft.com/office/word/2010/wordprocessingDrawing" xmlns:wp="http://schemas.openxmlformats.org/drawingml/2006/wordprocessingDrawing" xmlns:w10="urn:schemas-microsoft-com:office:word" xmlns:w="http://schemas.openxmlformats.org/wordprocessingml/2006/main" xmlns:w14="http://schemas.microsoft.com/office/word/2010/wordml" xmlns:w15="http://schemas.microsoft.com/office/word/2012/wordml" xmlns:w16cid="http://schemas.microsoft.com/office/word/2016/wordml/cid" xmlns:w16se="http://schemas.microsoft.com/office/word/2015/wordml/symex" xmlns:wpg="http://schemas.microsoft.com/office/word/2010/wordprocessingGroup" xmlns:wpi="http://schemas.microsoft.com/office/word/2010/wordprocessingInk" xmlns:wne="http://schemas.microsoft.com/office/word/2006/wordml" xmlns:wps="http://schemas.microsoft.com/office/word/2010/wordprocessingShape" mc:Ignorable="w14 w15 w16se w16cid wp14">
+<w:ftr xmlns:wpc="http://schemas.microsoft.com/office/word/2010/wordprocessingCanvas" xmlns:mc="http://schemas.openxmlformats.org/markup-compatibility/2006" xmlns:o="urn:schemas-microsoft-com:office:office" xmlns:r="http://schemas.openxmlformats.org/officeDocument/2006/relationships" xmlns:m="http://schemas.openxmlformats.org/officeDocument/2006/math" xmlns:v="urn:schemas-microsoft-com:vml" xmlns:wp14="http://schemas.microsoft.com/office/word/2010/wordprocessingDrawing" xmlns:wp="http://schemas.openxmlformats.org/drawingml/2006/wordprocessingDrawing" xmlns:w10="urn:schemas-microsoft-com:office:word" xmlns:w="http://schemas.openxmlformats.org/wordprocessingml/2006/main" xmlns:w14="http://schemas.microsoft.com/office/word/2010/wordml" xmlns:w15="http://schemas.microsoft.com/office/word/2012/wordml" xmlns:wpg="http://schemas.microsoft.com/office/word/2010/wordprocessingGroup" xmlns:wpi="http://schemas.microsoft.com/office/word/2010/wordprocessingInk" xmlns:wne="http://schemas.microsoft.com/office/word/2006/wordml" xmlns:wps="http://schemas.microsoft.com/office/word/2010/wordprocessingShape" xmlns:wpsCustomData="http://www.wps.cn/officeDocument/2013/wpsCustomData" mc:Ignorable="w14 w15 wp14">
   <w:sdt>
     <w:sdtPr>
       <w:rPr>
-        <w:rFonts w:asciiTheme="majorHAnsi" w:eastAsiaTheme="majorEastAsia" w:hAnsiTheme="majorHAnsi" w:cstheme="majorBidi"/>
+        <w:rFonts w:asciiTheme="majorHAnsi" w:hAnsiTheme="majorHAnsi" w:eastAsiaTheme="majorEastAsia" w:cstheme="majorBidi"/>
         <w:sz w:val="28"/>
         <w:szCs w:val="28"/>
         <w:lang w:val="zh-CN"/>
       </w:rPr>
-      <w:id w:val="898169458"/>
+      <w:id w:val="1879900260"/>
       <w:docPartObj>
-        <w:docPartGallery w:val="Page Numbers (Bottom of Page)"/>
-        <w:docPartUnique/>
+        <w:docPartGallery w:val="AutoText"/>
       </w:docPartObj>
     </w:sdtPr>
-    <w:sdtEndPr/>
+    <w:sdtEndPr>
+      <w:rPr>
+        <w:rFonts w:asciiTheme="majorHAnsi" w:hAnsiTheme="majorHAnsi" w:eastAsiaTheme="majorEastAsia" w:cstheme="majorBidi"/>
+        <w:sz w:val="28"/>
+        <w:szCs w:val="28"/>
+        <w:lang w:val="zh-CN"/>
+      </w:rPr>
+    </w:sdtEndPr>
     <w:sdtContent>
       <w:p>
         <w:pPr>
-          <w:pStyle w:val="a5"/>
+          <w:pStyle w:val="12"/>
           <w:jc w:val="center"/>
           <w:rPr>
-            <w:rFonts w:asciiTheme="majorHAnsi" w:eastAsiaTheme="majorEastAsia" w:hAnsiTheme="majorHAnsi" w:cstheme="majorBidi"/>
+            <w:rFonts w:asciiTheme="majorHAnsi" w:hAnsiTheme="majorHAnsi" w:eastAsiaTheme="majorEastAsia" w:cstheme="majorBidi"/>
             <w:sz w:val="28"/>
             <w:szCs w:val="28"/>
           </w:rPr>
         </w:pPr>
         <w:r>
           <w:rPr>
-            <w:rFonts w:asciiTheme="majorHAnsi" w:eastAsiaTheme="majorEastAsia" w:hAnsiTheme="majorHAnsi" w:cstheme="majorBidi"/>
+            <w:rFonts w:asciiTheme="majorHAnsi" w:hAnsiTheme="majorHAnsi" w:eastAsiaTheme="majorEastAsia" w:cstheme="majorBidi"/>
             <w:sz w:val="28"/>
             <w:szCs w:val="28"/>
             <w:lang w:val="zh-CN"/>
@@ -4083,7 +3366,7 @@
           <w:fldChar w:fldCharType="begin"/>
         </w:r>
         <w:r>
-          <w:instrText>PAGE    \* MERGEFORMAT</w:instrText>
+          <w:instrText xml:space="preserve">PAGE    \* MERGEFORMAT</w:instrText>
         </w:r>
         <w:r>
           <w:rPr>
@@ -4095,17 +3378,16 @@
         </w:r>
         <w:r>
           <w:rPr>
-            <w:rFonts w:asciiTheme="majorHAnsi" w:eastAsiaTheme="majorEastAsia" w:hAnsiTheme="majorHAnsi" w:cstheme="majorBidi"/>
-            <w:noProof/>
+            <w:rFonts w:asciiTheme="majorHAnsi" w:hAnsiTheme="majorHAnsi" w:eastAsiaTheme="majorEastAsia" w:cstheme="majorBidi"/>
             <w:sz w:val="28"/>
             <w:szCs w:val="28"/>
             <w:lang w:val="zh-CN"/>
           </w:rPr>
-          <w:t>4</w:t>
+          <w:t>11</w:t>
         </w:r>
         <w:r>
           <w:rPr>
-            <w:rFonts w:asciiTheme="majorHAnsi" w:eastAsiaTheme="majorEastAsia" w:hAnsiTheme="majorHAnsi" w:cstheme="majorBidi"/>
+            <w:rFonts w:asciiTheme="majorHAnsi" w:hAnsiTheme="majorHAnsi" w:eastAsiaTheme="majorEastAsia" w:cstheme="majorBidi"/>
             <w:sz w:val="28"/>
             <w:szCs w:val="28"/>
           </w:rPr>
@@ -4113,7 +3395,7 @@
         </w:r>
         <w:r>
           <w:rPr>
-            <w:rFonts w:asciiTheme="majorHAnsi" w:eastAsiaTheme="majorEastAsia" w:hAnsiTheme="majorHAnsi" w:cstheme="majorBidi"/>
+            <w:rFonts w:asciiTheme="majorHAnsi" w:hAnsiTheme="majorHAnsi" w:eastAsiaTheme="majorEastAsia" w:cstheme="majorBidi"/>
             <w:sz w:val="28"/>
             <w:szCs w:val="28"/>
             <w:lang w:val="zh-CN"/>
@@ -4125,43 +3407,50 @@
   </w:sdt>
   <w:p>
     <w:pPr>
-      <w:pStyle w:val="a5"/>
+      <w:pStyle w:val="12"/>
+      <w:jc w:val="center"/>
     </w:pPr>
   </w:p>
 </w:ftr>
 </file>
 
 <file path=word/footer4.xml><?xml version="1.0" encoding="utf-8"?>
-<w:ftr xmlns:wpc="http://schemas.microsoft.com/office/word/2010/wordprocessingCanvas" xmlns:cx="http://schemas.microsoft.com/office/drawing/2014/chartex" xmlns:cx1="http://schemas.microsoft.com/office/drawing/2015/9/8/chartex" xmlns:cx2="http://schemas.microsoft.com/office/drawing/2015/10/21/chartex" xmlns:cx3="http://schemas.microsoft.com/office/drawing/2016/5/9/chartex" xmlns:cx4="http://schemas.microsoft.com/office/drawing/2016/5/10/chartex" xmlns:cx5="http://schemas.microsoft.com/office/drawing/2016/5/11/chartex" xmlns:cx6="http://schemas.microsoft.com/office/drawing/2016/5/12/chartex" xmlns:cx7="http://schemas.microsoft.com/office/drawing/2016/5/13/chartex" xmlns:cx8="http://schemas.microsoft.com/office/drawing/2016/5/14/chartex" xmlns:mc="http://schemas.openxmlformats.org/markup-compatibility/2006" xmlns:aink="http://schemas.microsoft.com/office/drawing/2016/ink" xmlns:am3d="http://schemas.microsoft.com/office/drawing/2017/model3d" xmlns:o="urn:schemas-microsoft-com:office:office" xmlns:r="http://schemas.openxmlformats.org/officeDocument/2006/relationships" xmlns:m="http://schemas.openxmlformats.org/officeDocument/2006/math" xmlns:v="urn:schemas-microsoft-com:vml" xmlns:wp14="http://schemas.microsoft.com/office/word/2010/wordprocessingDrawing" xmlns:wp="http://schemas.openxmlformats.org/drawingml/2006/wordprocessingDrawing" xmlns:w10="urn:schemas-microsoft-com:office:word" xmlns:w="http://schemas.openxmlformats.org/wordprocessingml/2006/main" xmlns:w14="http://schemas.microsoft.com/office/word/2010/wordml" xmlns:w15="http://schemas.microsoft.com/office/word/2012/wordml" xmlns:w16cid="http://schemas.microsoft.com/office/word/2016/wordml/cid" xmlns:w16se="http://schemas.microsoft.com/office/word/2015/wordml/symex" xmlns:wpg="http://schemas.microsoft.com/office/word/2010/wordprocessingGroup" xmlns:wpi="http://schemas.microsoft.com/office/word/2010/wordprocessingInk" xmlns:wne="http://schemas.microsoft.com/office/word/2006/wordml" xmlns:wps="http://schemas.microsoft.com/office/word/2010/wordprocessingShape" mc:Ignorable="w14 w15 w16se w16cid wp14">
+<w:ftr xmlns:wpc="http://schemas.microsoft.com/office/word/2010/wordprocessingCanvas" xmlns:mc="http://schemas.openxmlformats.org/markup-compatibility/2006" xmlns:o="urn:schemas-microsoft-com:office:office" xmlns:r="http://schemas.openxmlformats.org/officeDocument/2006/relationships" xmlns:m="http://schemas.openxmlformats.org/officeDocument/2006/math" xmlns:v="urn:schemas-microsoft-com:vml" xmlns:wp14="http://schemas.microsoft.com/office/word/2010/wordprocessingDrawing" xmlns:wp="http://schemas.openxmlformats.org/drawingml/2006/wordprocessingDrawing" xmlns:w10="urn:schemas-microsoft-com:office:word" xmlns:w="http://schemas.openxmlformats.org/wordprocessingml/2006/main" xmlns:w14="http://schemas.microsoft.com/office/word/2010/wordml" xmlns:w15="http://schemas.microsoft.com/office/word/2012/wordml" xmlns:wpg="http://schemas.microsoft.com/office/word/2010/wordprocessingGroup" xmlns:wpi="http://schemas.microsoft.com/office/word/2010/wordprocessingInk" xmlns:wne="http://schemas.microsoft.com/office/word/2006/wordml" xmlns:wps="http://schemas.microsoft.com/office/word/2010/wordprocessingShape" xmlns:wpsCustomData="http://www.wps.cn/officeDocument/2013/wpsCustomData" mc:Ignorable="w14 w15 wp14">
   <w:sdt>
     <w:sdtPr>
       <w:rPr>
-        <w:rFonts w:asciiTheme="majorHAnsi" w:eastAsiaTheme="majorEastAsia" w:hAnsiTheme="majorHAnsi" w:cstheme="majorBidi"/>
+        <w:rFonts w:asciiTheme="majorHAnsi" w:hAnsiTheme="majorHAnsi" w:eastAsiaTheme="majorEastAsia" w:cstheme="majorBidi"/>
         <w:sz w:val="28"/>
         <w:szCs w:val="28"/>
         <w:lang w:val="zh-CN"/>
       </w:rPr>
-      <w:id w:val="1879900260"/>
+      <w:id w:val="898169458"/>
       <w:docPartObj>
-        <w:docPartGallery w:val="Page Numbers (Bottom of Page)"/>
-        <w:docPartUnique/>
+        <w:docPartGallery w:val="AutoText"/>
       </w:docPartObj>
     </w:sdtPr>
-    <w:sdtEndPr/>
+    <w:sdtEndPr>
+      <w:rPr>
+        <w:rFonts w:asciiTheme="majorHAnsi" w:hAnsiTheme="majorHAnsi" w:eastAsiaTheme="majorEastAsia" w:cstheme="majorBidi"/>
+        <w:sz w:val="28"/>
+        <w:szCs w:val="28"/>
+        <w:lang w:val="zh-CN"/>
+      </w:rPr>
+    </w:sdtEndPr>
     <w:sdtContent>
       <w:p>
         <w:pPr>
-          <w:pStyle w:val="a5"/>
+          <w:pStyle w:val="12"/>
           <w:jc w:val="center"/>
           <w:rPr>
-            <w:rFonts w:asciiTheme="majorHAnsi" w:eastAsiaTheme="majorEastAsia" w:hAnsiTheme="majorHAnsi" w:cstheme="majorBidi"/>
+            <w:rFonts w:asciiTheme="majorHAnsi" w:hAnsiTheme="majorHAnsi" w:eastAsiaTheme="majorEastAsia" w:cstheme="majorBidi"/>
             <w:sz w:val="28"/>
             <w:szCs w:val="28"/>
           </w:rPr>
         </w:pPr>
         <w:r>
           <w:rPr>
-            <w:rFonts w:asciiTheme="majorHAnsi" w:eastAsiaTheme="majorEastAsia" w:hAnsiTheme="majorHAnsi" w:cstheme="majorBidi"/>
+            <w:rFonts w:asciiTheme="majorHAnsi" w:hAnsiTheme="majorHAnsi" w:eastAsiaTheme="majorEastAsia" w:cstheme="majorBidi"/>
             <w:sz w:val="28"/>
             <w:szCs w:val="28"/>
             <w:lang w:val="zh-CN"/>
@@ -4177,7 +3466,7 @@
           <w:fldChar w:fldCharType="begin"/>
         </w:r>
         <w:r>
-          <w:instrText>PAGE    \* MERGEFORMAT</w:instrText>
+          <w:instrText xml:space="preserve">PAGE    \* MERGEFORMAT</w:instrText>
         </w:r>
         <w:r>
           <w:rPr>
@@ -4189,17 +3478,16 @@
         </w:r>
         <w:r>
           <w:rPr>
-            <w:rFonts w:asciiTheme="majorHAnsi" w:eastAsiaTheme="majorEastAsia" w:hAnsiTheme="majorHAnsi" w:cstheme="majorBidi"/>
-            <w:noProof/>
+            <w:rFonts w:asciiTheme="majorHAnsi" w:hAnsiTheme="majorHAnsi" w:eastAsiaTheme="majorEastAsia" w:cstheme="majorBidi"/>
             <w:sz w:val="28"/>
             <w:szCs w:val="28"/>
             <w:lang w:val="zh-CN"/>
           </w:rPr>
-          <w:t>11</w:t>
+          <w:t>4</w:t>
         </w:r>
         <w:r>
           <w:rPr>
-            <w:rFonts w:asciiTheme="majorHAnsi" w:eastAsiaTheme="majorEastAsia" w:hAnsiTheme="majorHAnsi" w:cstheme="majorBidi"/>
+            <w:rFonts w:asciiTheme="majorHAnsi" w:hAnsiTheme="majorHAnsi" w:eastAsiaTheme="majorEastAsia" w:cstheme="majorBidi"/>
             <w:sz w:val="28"/>
             <w:szCs w:val="28"/>
           </w:rPr>
@@ -4207,7 +3495,7 @@
         </w:r>
         <w:r>
           <w:rPr>
-            <w:rFonts w:asciiTheme="majorHAnsi" w:eastAsiaTheme="majorEastAsia" w:hAnsiTheme="majorHAnsi" w:cstheme="majorBidi"/>
+            <w:rFonts w:asciiTheme="majorHAnsi" w:hAnsiTheme="majorHAnsi" w:eastAsiaTheme="majorEastAsia" w:cstheme="majorBidi"/>
             <w:sz w:val="28"/>
             <w:szCs w:val="28"/>
             <w:lang w:val="zh-CN"/>
@@ -4219,44 +3507,49 @@
   </w:sdt>
   <w:p>
     <w:pPr>
-      <w:pStyle w:val="a5"/>
-      <w:jc w:val="center"/>
+      <w:pStyle w:val="12"/>
     </w:pPr>
   </w:p>
 </w:ftr>
 </file>
 
 <file path=word/footer5.xml><?xml version="1.0" encoding="utf-8"?>
-<w:ftr xmlns:wpc="http://schemas.microsoft.com/office/word/2010/wordprocessingCanvas" xmlns:cx="http://schemas.microsoft.com/office/drawing/2014/chartex" xmlns:cx1="http://schemas.microsoft.com/office/drawing/2015/9/8/chartex" xmlns:cx2="http://schemas.microsoft.com/office/drawing/2015/10/21/chartex" xmlns:cx3="http://schemas.microsoft.com/office/drawing/2016/5/9/chartex" xmlns:cx4="http://schemas.microsoft.com/office/drawing/2016/5/10/chartex" xmlns:cx5="http://schemas.microsoft.com/office/drawing/2016/5/11/chartex" xmlns:cx6="http://schemas.microsoft.com/office/drawing/2016/5/12/chartex" xmlns:cx7="http://schemas.microsoft.com/office/drawing/2016/5/13/chartex" xmlns:cx8="http://schemas.microsoft.com/office/drawing/2016/5/14/chartex" xmlns:mc="http://schemas.openxmlformats.org/markup-compatibility/2006" xmlns:aink="http://schemas.microsoft.com/office/drawing/2016/ink" xmlns:am3d="http://schemas.microsoft.com/office/drawing/2017/model3d" xmlns:o="urn:schemas-microsoft-com:office:office" xmlns:r="http://schemas.openxmlformats.org/officeDocument/2006/relationships" xmlns:m="http://schemas.openxmlformats.org/officeDocument/2006/math" xmlns:v="urn:schemas-microsoft-com:vml" xmlns:wp14="http://schemas.microsoft.com/office/word/2010/wordprocessingDrawing" xmlns:wp="http://schemas.openxmlformats.org/drawingml/2006/wordprocessingDrawing" xmlns:w10="urn:schemas-microsoft-com:office:word" xmlns:w="http://schemas.openxmlformats.org/wordprocessingml/2006/main" xmlns:w14="http://schemas.microsoft.com/office/word/2010/wordml" xmlns:w15="http://schemas.microsoft.com/office/word/2012/wordml" xmlns:w16cid="http://schemas.microsoft.com/office/word/2016/wordml/cid" xmlns:w16se="http://schemas.microsoft.com/office/word/2015/wordml/symex" xmlns:wpg="http://schemas.microsoft.com/office/word/2010/wordprocessingGroup" xmlns:wpi="http://schemas.microsoft.com/office/word/2010/wordprocessingInk" xmlns:wne="http://schemas.microsoft.com/office/word/2006/wordml" xmlns:wps="http://schemas.microsoft.com/office/word/2010/wordprocessingShape" mc:Ignorable="w14 w15 w16se w16cid wp14">
+<w:ftr xmlns:wpc="http://schemas.microsoft.com/office/word/2010/wordprocessingCanvas" xmlns:mc="http://schemas.openxmlformats.org/markup-compatibility/2006" xmlns:o="urn:schemas-microsoft-com:office:office" xmlns:r="http://schemas.openxmlformats.org/officeDocument/2006/relationships" xmlns:m="http://schemas.openxmlformats.org/officeDocument/2006/math" xmlns:v="urn:schemas-microsoft-com:vml" xmlns:wp14="http://schemas.microsoft.com/office/word/2010/wordprocessingDrawing" xmlns:wp="http://schemas.openxmlformats.org/drawingml/2006/wordprocessingDrawing" xmlns:w10="urn:schemas-microsoft-com:office:word" xmlns:w="http://schemas.openxmlformats.org/wordprocessingml/2006/main" xmlns:w14="http://schemas.microsoft.com/office/word/2010/wordml" xmlns:w15="http://schemas.microsoft.com/office/word/2012/wordml" xmlns:wpg="http://schemas.microsoft.com/office/word/2010/wordprocessingGroup" xmlns:wpi="http://schemas.microsoft.com/office/word/2010/wordprocessingInk" xmlns:wne="http://schemas.microsoft.com/office/word/2006/wordml" xmlns:wps="http://schemas.microsoft.com/office/word/2010/wordprocessingShape" xmlns:wpsCustomData="http://www.wps.cn/officeDocument/2013/wpsCustomData" mc:Ignorable="w14 w15 wp14">
   <w:sdt>
     <w:sdtPr>
       <w:rPr>
-        <w:rFonts w:asciiTheme="majorHAnsi" w:eastAsiaTheme="majorEastAsia" w:hAnsiTheme="majorHAnsi" w:cstheme="majorBidi"/>
+        <w:rFonts w:asciiTheme="majorHAnsi" w:hAnsiTheme="majorHAnsi" w:eastAsiaTheme="majorEastAsia" w:cstheme="majorBidi"/>
         <w:sz w:val="28"/>
         <w:szCs w:val="28"/>
         <w:lang w:val="zh-CN"/>
       </w:rPr>
       <w:id w:val="1581707549"/>
       <w:docPartObj>
-        <w:docPartGallery w:val="Page Numbers (Bottom of Page)"/>
-        <w:docPartUnique/>
+        <w:docPartGallery w:val="AutoText"/>
       </w:docPartObj>
     </w:sdtPr>
-    <w:sdtEndPr/>
+    <w:sdtEndPr>
+      <w:rPr>
+        <w:rFonts w:asciiTheme="majorHAnsi" w:hAnsiTheme="majorHAnsi" w:eastAsiaTheme="majorEastAsia" w:cstheme="majorBidi"/>
+        <w:sz w:val="28"/>
+        <w:szCs w:val="28"/>
+        <w:lang w:val="zh-CN"/>
+      </w:rPr>
+    </w:sdtEndPr>
     <w:sdtContent>
       <w:p>
         <w:pPr>
-          <w:pStyle w:val="a5"/>
+          <w:pStyle w:val="12"/>
           <w:jc w:val="center"/>
           <w:rPr>
-            <w:rFonts w:asciiTheme="majorHAnsi" w:eastAsiaTheme="majorEastAsia" w:hAnsiTheme="majorHAnsi" w:cstheme="majorBidi"/>
+            <w:rFonts w:asciiTheme="majorHAnsi" w:hAnsiTheme="majorHAnsi" w:eastAsiaTheme="majorEastAsia" w:cstheme="majorBidi"/>
             <w:sz w:val="28"/>
             <w:szCs w:val="28"/>
           </w:rPr>
         </w:pPr>
         <w:r>
           <w:rPr>
-            <w:rFonts w:asciiTheme="majorHAnsi" w:eastAsiaTheme="majorEastAsia" w:hAnsiTheme="majorHAnsi" w:cstheme="majorBidi"/>
+            <w:rFonts w:asciiTheme="majorHAnsi" w:hAnsiTheme="majorHAnsi" w:eastAsiaTheme="majorEastAsia" w:cstheme="majorBidi"/>
             <w:sz w:val="28"/>
             <w:szCs w:val="28"/>
             <w:lang w:val="zh-CN"/>
@@ -4272,7 +3565,7 @@
           <w:fldChar w:fldCharType="begin"/>
         </w:r>
         <w:r>
-          <w:instrText>PAGE    \* MERGEFORMAT</w:instrText>
+          <w:instrText xml:space="preserve">PAGE    \* MERGEFORMAT</w:instrText>
         </w:r>
         <w:r>
           <w:rPr>
@@ -4284,8 +3577,7 @@
         </w:r>
         <w:r>
           <w:rPr>
-            <w:rFonts w:asciiTheme="majorHAnsi" w:eastAsiaTheme="majorEastAsia" w:hAnsiTheme="majorHAnsi" w:cstheme="majorBidi"/>
-            <w:noProof/>
+            <w:rFonts w:asciiTheme="majorHAnsi" w:hAnsiTheme="majorHAnsi" w:eastAsiaTheme="majorEastAsia" w:cstheme="majorBidi"/>
             <w:sz w:val="28"/>
             <w:szCs w:val="28"/>
             <w:lang w:val="zh-CN"/>
@@ -4294,7 +3586,7 @@
         </w:r>
         <w:r>
           <w:rPr>
-            <w:rFonts w:asciiTheme="majorHAnsi" w:eastAsiaTheme="majorEastAsia" w:hAnsiTheme="majorHAnsi" w:cstheme="majorBidi"/>
+            <w:rFonts w:asciiTheme="majorHAnsi" w:hAnsiTheme="majorHAnsi" w:eastAsiaTheme="majorEastAsia" w:cstheme="majorBidi"/>
             <w:sz w:val="28"/>
             <w:szCs w:val="28"/>
           </w:rPr>
@@ -4302,7 +3594,7 @@
         </w:r>
         <w:r>
           <w:rPr>
-            <w:rFonts w:asciiTheme="majorHAnsi" w:eastAsiaTheme="majorEastAsia" w:hAnsiTheme="majorHAnsi" w:cstheme="majorBidi"/>
+            <w:rFonts w:asciiTheme="majorHAnsi" w:hAnsiTheme="majorHAnsi" w:eastAsiaTheme="majorEastAsia" w:cstheme="majorBidi"/>
             <w:sz w:val="28"/>
             <w:szCs w:val="28"/>
             <w:lang w:val="zh-CN"/>
@@ -4314,55 +3606,33 @@
   </w:sdt>
   <w:p>
     <w:pPr>
-      <w:pStyle w:val="a5"/>
+      <w:pStyle w:val="12"/>
       <w:jc w:val="center"/>
     </w:pPr>
   </w:p>
 </w:ftr>
 </file>
 
-<file path=word/footnotes.xml><?xml version="1.0" encoding="utf-8"?>
-<w:footnotes xmlns:wpc="http://schemas.microsoft.com/office/word/2010/wordprocessingCanvas" xmlns:cx="http://schemas.microsoft.com/office/drawing/2014/chartex" xmlns:cx1="http://schemas.microsoft.com/office/drawing/2015/9/8/chartex" xmlns:cx2="http://schemas.microsoft.com/office/drawing/2015/10/21/chartex" xmlns:cx3="http://schemas.microsoft.com/office/drawing/2016/5/9/chartex" xmlns:cx4="http://schemas.microsoft.com/office/drawing/2016/5/10/chartex" xmlns:cx5="http://schemas.microsoft.com/office/drawing/2016/5/11/chartex" xmlns:cx6="http://schemas.microsoft.com/office/drawing/2016/5/12/chartex" xmlns:cx7="http://schemas.microsoft.com/office/drawing/2016/5/13/chartex" xmlns:cx8="http://schemas.microsoft.com/office/drawing/2016/5/14/chartex" xmlns:mc="http://schemas.openxmlformats.org/markup-compatibility/2006" xmlns:aink="http://schemas.microsoft.com/office/drawing/2016/ink" xmlns:am3d="http://schemas.microsoft.com/office/drawing/2017/model3d" xmlns:o="urn:schemas-microsoft-com:office:office" xmlns:r="http://schemas.openxmlformats.org/officeDocument/2006/relationships" xmlns:m="http://schemas.openxmlformats.org/officeDocument/2006/math" xmlns:v="urn:schemas-microsoft-com:vml" xmlns:wp14="http://schemas.microsoft.com/office/word/2010/wordprocessingDrawing" xmlns:wp="http://schemas.openxmlformats.org/drawingml/2006/wordprocessingDrawing" xmlns:w10="urn:schemas-microsoft-com:office:word" xmlns:w="http://schemas.openxmlformats.org/wordprocessingml/2006/main" xmlns:w14="http://schemas.microsoft.com/office/word/2010/wordml" xmlns:w15="http://schemas.microsoft.com/office/word/2012/wordml" xmlns:w16cid="http://schemas.microsoft.com/office/word/2016/wordml/cid" xmlns:w16se="http://schemas.microsoft.com/office/word/2015/wordml/symex" xmlns:wpg="http://schemas.microsoft.com/office/word/2010/wordprocessingGroup" xmlns:wpi="http://schemas.microsoft.com/office/word/2010/wordprocessingInk" xmlns:wne="http://schemas.microsoft.com/office/word/2006/wordml" xmlns:wps="http://schemas.microsoft.com/office/word/2010/wordprocessingShape" mc:Ignorable="w14 w15 w16se w16cid wp14">
-  <w:footnote w:type="separator" w:id="-1">
-    <w:p>
-      <w:r>
-        <w:separator/>
-      </w:r>
-    </w:p>
-  </w:footnote>
-  <w:footnote w:type="continuationSeparator" w:id="0">
-    <w:p>
-      <w:r>
-        <w:continuationSeparator/>
-      </w:r>
-    </w:p>
-  </w:footnote>
-</w:footnotes>
-</file>
-
 <file path=word/header1.xml><?xml version="1.0" encoding="utf-8"?>
-<w:hdr xmlns:wpc="http://schemas.microsoft.com/office/word/2010/wordprocessingCanvas" xmlns:cx="http://schemas.microsoft.com/office/drawing/2014/chartex" xmlns:cx1="http://schemas.microsoft.com/office/drawing/2015/9/8/chartex" xmlns:cx2="http://schemas.microsoft.com/office/drawing/2015/10/21/chartex" xmlns:cx3="http://schemas.microsoft.com/office/drawing/2016/5/9/chartex" xmlns:cx4="http://schemas.microsoft.com/office/drawing/2016/5/10/chartex" xmlns:cx5="http://schemas.microsoft.com/office/drawing/2016/5/11/chartex" xmlns:cx6="http://schemas.microsoft.com/office/drawing/2016/5/12/chartex" xmlns:cx7="http://schemas.microsoft.com/office/drawing/2016/5/13/chartex" xmlns:cx8="http://schemas.microsoft.com/office/drawing/2016/5/14/chartex" xmlns:mc="http://schemas.openxmlformats.org/markup-compatibility/2006" xmlns:aink="http://schemas.microsoft.com/office/drawing/2016/ink" xmlns:am3d="http://schemas.microsoft.com/office/drawing/2017/model3d" xmlns:o="urn:schemas-microsoft-com:office:office" xmlns:r="http://schemas.openxmlformats.org/officeDocument/2006/relationships" xmlns:m="http://schemas.openxmlformats.org/officeDocument/2006/math" xmlns:v="urn:schemas-microsoft-com:vml" xmlns:wp14="http://schemas.microsoft.com/office/word/2010/wordprocessingDrawing" xmlns:wp="http://schemas.openxmlformats.org/drawingml/2006/wordprocessingDrawing" xmlns:w10="urn:schemas-microsoft-com:office:word" xmlns:w="http://schemas.openxmlformats.org/wordprocessingml/2006/main" xmlns:w14="http://schemas.microsoft.com/office/word/2010/wordml" xmlns:w15="http://schemas.microsoft.com/office/word/2012/wordml" xmlns:w16cid="http://schemas.microsoft.com/office/word/2016/wordml/cid" xmlns:w16se="http://schemas.microsoft.com/office/word/2015/wordml/symex" xmlns:wpg="http://schemas.microsoft.com/office/word/2010/wordprocessingGroup" xmlns:wpi="http://schemas.microsoft.com/office/word/2010/wordprocessingInk" xmlns:wne="http://schemas.microsoft.com/office/word/2006/wordml" xmlns:wps="http://schemas.microsoft.com/office/word/2010/wordprocessingShape" mc:Ignorable="w14 w15 w16se w16cid wp14">
+<w:hdr xmlns:wpc="http://schemas.microsoft.com/office/word/2010/wordprocessingCanvas" xmlns:mc="http://schemas.openxmlformats.org/markup-compatibility/2006" xmlns:o="urn:schemas-microsoft-com:office:office" xmlns:r="http://schemas.openxmlformats.org/officeDocument/2006/relationships" xmlns:m="http://schemas.openxmlformats.org/officeDocument/2006/math" xmlns:v="urn:schemas-microsoft-com:vml" xmlns:wp14="http://schemas.microsoft.com/office/word/2010/wordprocessingDrawing" xmlns:wp="http://schemas.openxmlformats.org/drawingml/2006/wordprocessingDrawing" xmlns:w10="urn:schemas-microsoft-com:office:word" xmlns:w="http://schemas.openxmlformats.org/wordprocessingml/2006/main" xmlns:w14="http://schemas.microsoft.com/office/word/2010/wordml" xmlns:w15="http://schemas.microsoft.com/office/word/2012/wordml" xmlns:wpg="http://schemas.microsoft.com/office/word/2010/wordprocessingGroup" xmlns:wpi="http://schemas.microsoft.com/office/word/2010/wordprocessingInk" xmlns:wne="http://schemas.microsoft.com/office/word/2006/wordml" xmlns:wps="http://schemas.microsoft.com/office/word/2010/wordprocessingShape" xmlns:wpsCustomData="http://www.wps.cn/officeDocument/2013/wpsCustomData" mc:Ignorable="w14 w15 wp14">
   <w:p>
     <w:pPr>
-      <w:pStyle w:val="a3"/>
+      <w:pStyle w:val="13"/>
     </w:pPr>
     <w:r>
-      <w:rPr>
-        <w:noProof/>
-      </w:rPr>
       <w:drawing>
-        <wp:anchor distT="0" distB="0" distL="114300" distR="114300" simplePos="0" relativeHeight="251662336" behindDoc="1" locked="0" layoutInCell="1" allowOverlap="1" wp14:anchorId="7EDC9AE4" wp14:editId="702F0E0B">
+        <wp:anchor distT="0" distB="0" distL="114300" distR="114300" simplePos="0" relativeHeight="251659264" behindDoc="1" locked="0" layoutInCell="1" allowOverlap="1">
           <wp:simplePos x="0" y="0"/>
           <wp:positionH relativeFrom="column">
-            <wp:posOffset>-616706</wp:posOffset>
+            <wp:posOffset>-616585</wp:posOffset>
           </wp:positionH>
           <wp:positionV relativeFrom="paragraph">
             <wp:posOffset>-413385</wp:posOffset>
           </wp:positionV>
-          <wp:extent cx="1088020" cy="709933"/>
+          <wp:extent cx="1087755" cy="709930"/>
           <wp:effectExtent l="0" t="0" r="0" b="0"/>
           <wp:wrapNone/>
-          <wp:docPr id="193" name="图片 193" descr="C:\Users\鲁雨锦\Downloads\2d962ff9b620d6e70295a9b92b62b680.jpg"/>
+          <wp:docPr id="194" name="图片 194" descr="C:\Users\鲁雨锦\Downloads\2d962ff9b620d6e70295a9b92b62b680.jpg"/>
           <wp:cNvGraphicFramePr>
             <a:graphicFrameLocks xmlns:a="http://schemas.openxmlformats.org/drawingml/2006/main" noChangeAspect="1"/>
           </wp:cNvGraphicFramePr>
@@ -4370,7 +3640,7 @@
             <a:graphicData uri="http://schemas.openxmlformats.org/drawingml/2006/picture">
               <pic:pic xmlns:pic="http://schemas.openxmlformats.org/drawingml/2006/picture">
                 <pic:nvPicPr>
-                  <pic:cNvPr id="0" name="Picture 1" descr="C:\Users\鲁雨锦\Downloads\2d962ff9b620d6e70295a9b92b62b680.jpg"/>
+                  <pic:cNvPr id="194" name="图片 194" descr="C:\Users\鲁雨锦\Downloads\2d962ff9b620d6e70295a9b92b62b680.jpg"/>
                   <pic:cNvPicPr>
                     <a:picLocks noChangeAspect="1" noChangeArrowheads="1"/>
                   </pic:cNvPicPr>
@@ -4388,7 +3658,7 @@
                     <a:fillRect/>
                   </a:stretch>
                 </pic:blipFill>
-                <pic:spPr bwMode="auto">
+                <pic:spPr>
                   <a:xfrm>
                     <a:off x="0" y="0"/>
                     <a:ext cx="1088020" cy="709933"/>
@@ -4404,12 +3674,89 @@
               </pic:pic>
             </a:graphicData>
           </a:graphic>
-          <wp14:sizeRelH relativeFrom="page">
-            <wp14:pctWidth>0</wp14:pctWidth>
-          </wp14:sizeRelH>
-          <wp14:sizeRelV relativeFrom="page">
-            <wp14:pctHeight>0</wp14:pctHeight>
-          </wp14:sizeRelV>
+        </wp:anchor>
+      </w:drawing>
+    </w:r>
+    <w:r>
+      <w:rPr>
+        <w:rFonts w:hint="eastAsia"/>
+      </w:rPr>
+      <w:t>文科计算机专题-张浩威-</w:t>
+    </w:r>
+    <w:r>
+      <w:t>1600012720</w:t>
+    </w:r>
+    <w:r>
+      <w:rPr>
+        <w:rFonts w:hint="eastAsia"/>
+      </w:rPr>
+      <w:t>-信息科学技术学院</w:t>
+    </w:r>
+  </w:p>
+</w:hdr>
+</file>
+
+<file path=word/header2.xml><?xml version="1.0" encoding="utf-8"?>
+<w:hdr xmlns:wpc="http://schemas.microsoft.com/office/word/2010/wordprocessingCanvas" xmlns:mc="http://schemas.openxmlformats.org/markup-compatibility/2006" xmlns:o="urn:schemas-microsoft-com:office:office" xmlns:r="http://schemas.openxmlformats.org/officeDocument/2006/relationships" xmlns:m="http://schemas.openxmlformats.org/officeDocument/2006/math" xmlns:v="urn:schemas-microsoft-com:vml" xmlns:wp14="http://schemas.microsoft.com/office/word/2010/wordprocessingDrawing" xmlns:wp="http://schemas.openxmlformats.org/drawingml/2006/wordprocessingDrawing" xmlns:w10="urn:schemas-microsoft-com:office:word" xmlns:w="http://schemas.openxmlformats.org/wordprocessingml/2006/main" xmlns:w14="http://schemas.microsoft.com/office/word/2010/wordml" xmlns:w15="http://schemas.microsoft.com/office/word/2012/wordml" xmlns:wpg="http://schemas.microsoft.com/office/word/2010/wordprocessingGroup" xmlns:wpi="http://schemas.microsoft.com/office/word/2010/wordprocessingInk" xmlns:wne="http://schemas.microsoft.com/office/word/2006/wordml" xmlns:wps="http://schemas.microsoft.com/office/word/2010/wordprocessingShape" xmlns:wpsCustomData="http://www.wps.cn/officeDocument/2013/wpsCustomData" mc:Ignorable="w14 w15 wp14">
+  <w:p>
+    <w:pPr>
+      <w:pStyle w:val="13"/>
+    </w:pPr>
+    <w:r>
+      <w:drawing>
+        <wp:anchor distT="0" distB="0" distL="114300" distR="114300" simplePos="0" relativeHeight="251662336" behindDoc="1" locked="0" layoutInCell="1" allowOverlap="1">
+          <wp:simplePos x="0" y="0"/>
+          <wp:positionH relativeFrom="column">
+            <wp:posOffset>-616585</wp:posOffset>
+          </wp:positionH>
+          <wp:positionV relativeFrom="paragraph">
+            <wp:posOffset>-413385</wp:posOffset>
+          </wp:positionV>
+          <wp:extent cx="1087755" cy="709930"/>
+          <wp:effectExtent l="0" t="0" r="0" b="0"/>
+          <wp:wrapNone/>
+          <wp:docPr id="193" name="图片 193" descr="C:\Users\鲁雨锦\Downloads\2d962ff9b620d6e70295a9b92b62b680.jpg"/>
+          <wp:cNvGraphicFramePr>
+            <a:graphicFrameLocks xmlns:a="http://schemas.openxmlformats.org/drawingml/2006/main" noChangeAspect="1"/>
+          </wp:cNvGraphicFramePr>
+          <a:graphic xmlns:a="http://schemas.openxmlformats.org/drawingml/2006/main">
+            <a:graphicData uri="http://schemas.openxmlformats.org/drawingml/2006/picture">
+              <pic:pic xmlns:pic="http://schemas.openxmlformats.org/drawingml/2006/picture">
+                <pic:nvPicPr>
+                  <pic:cNvPr id="193" name="图片 193" descr="C:\Users\鲁雨锦\Downloads\2d962ff9b620d6e70295a9b92b62b680.jpg"/>
+                  <pic:cNvPicPr>
+                    <a:picLocks noChangeAspect="1" noChangeArrowheads="1"/>
+                  </pic:cNvPicPr>
+                </pic:nvPicPr>
+                <pic:blipFill>
+                  <a:blip r:embed="rId1">
+                    <a:extLst>
+                      <a:ext uri="{28A0092B-C50C-407E-A947-70E740481C1C}">
+                        <a14:useLocalDpi xmlns:a14="http://schemas.microsoft.com/office/drawing/2010/main" val="0"/>
+                      </a:ext>
+                    </a:extLst>
+                  </a:blip>
+                  <a:srcRect/>
+                  <a:stretch>
+                    <a:fillRect/>
+                  </a:stretch>
+                </pic:blipFill>
+                <pic:spPr>
+                  <a:xfrm>
+                    <a:off x="0" y="0"/>
+                    <a:ext cx="1088020" cy="709933"/>
+                  </a:xfrm>
+                  <a:prstGeom prst="rect">
+                    <a:avLst/>
+                  </a:prstGeom>
+                  <a:noFill/>
+                  <a:ln>
+                    <a:noFill/>
+                  </a:ln>
+                </pic:spPr>
+              </pic:pic>
+            </a:graphicData>
+          </a:graphic>
         </wp:anchor>
       </w:drawing>
     </w:r>
@@ -4432,29 +3779,26 @@
 </w:hdr>
 </file>
 
-<file path=word/header2.xml><?xml version="1.0" encoding="utf-8"?>
-<w:hdr xmlns:wpc="http://schemas.microsoft.com/office/word/2010/wordprocessingCanvas" xmlns:cx="http://schemas.microsoft.com/office/drawing/2014/chartex" xmlns:cx1="http://schemas.microsoft.com/office/drawing/2015/9/8/chartex" xmlns:cx2="http://schemas.microsoft.com/office/drawing/2015/10/21/chartex" xmlns:cx3="http://schemas.microsoft.com/office/drawing/2016/5/9/chartex" xmlns:cx4="http://schemas.microsoft.com/office/drawing/2016/5/10/chartex" xmlns:cx5="http://schemas.microsoft.com/office/drawing/2016/5/11/chartex" xmlns:cx6="http://schemas.microsoft.com/office/drawing/2016/5/12/chartex" xmlns:cx7="http://schemas.microsoft.com/office/drawing/2016/5/13/chartex" xmlns:cx8="http://schemas.microsoft.com/office/drawing/2016/5/14/chartex" xmlns:mc="http://schemas.openxmlformats.org/markup-compatibility/2006" xmlns:aink="http://schemas.microsoft.com/office/drawing/2016/ink" xmlns:am3d="http://schemas.microsoft.com/office/drawing/2017/model3d" xmlns:o="urn:schemas-microsoft-com:office:office" xmlns:r="http://schemas.openxmlformats.org/officeDocument/2006/relationships" xmlns:m="http://schemas.openxmlformats.org/officeDocument/2006/math" xmlns:v="urn:schemas-microsoft-com:vml" xmlns:wp14="http://schemas.microsoft.com/office/word/2010/wordprocessingDrawing" xmlns:wp="http://schemas.openxmlformats.org/drawingml/2006/wordprocessingDrawing" xmlns:w10="urn:schemas-microsoft-com:office:word" xmlns:w="http://schemas.openxmlformats.org/wordprocessingml/2006/main" xmlns:w14="http://schemas.microsoft.com/office/word/2010/wordml" xmlns:w15="http://schemas.microsoft.com/office/word/2012/wordml" xmlns:w16cid="http://schemas.microsoft.com/office/word/2016/wordml/cid" xmlns:w16se="http://schemas.microsoft.com/office/word/2015/wordml/symex" xmlns:wpg="http://schemas.microsoft.com/office/word/2010/wordprocessingGroup" xmlns:wpi="http://schemas.microsoft.com/office/word/2010/wordprocessingInk" xmlns:wne="http://schemas.microsoft.com/office/word/2006/wordml" xmlns:wps="http://schemas.microsoft.com/office/word/2010/wordprocessingShape" mc:Ignorable="w14 w15 w16se w16cid wp14">
+<file path=word/header3.xml><?xml version="1.0" encoding="utf-8"?>
+<w:hdr xmlns:wpc="http://schemas.microsoft.com/office/word/2010/wordprocessingCanvas" xmlns:mc="http://schemas.openxmlformats.org/markup-compatibility/2006" xmlns:o="urn:schemas-microsoft-com:office:office" xmlns:r="http://schemas.openxmlformats.org/officeDocument/2006/relationships" xmlns:m="http://schemas.openxmlformats.org/officeDocument/2006/math" xmlns:v="urn:schemas-microsoft-com:vml" xmlns:wp14="http://schemas.microsoft.com/office/word/2010/wordprocessingDrawing" xmlns:wp="http://schemas.openxmlformats.org/drawingml/2006/wordprocessingDrawing" xmlns:w10="urn:schemas-microsoft-com:office:word" xmlns:w="http://schemas.openxmlformats.org/wordprocessingml/2006/main" xmlns:w14="http://schemas.microsoft.com/office/word/2010/wordml" xmlns:w15="http://schemas.microsoft.com/office/word/2012/wordml" xmlns:wpg="http://schemas.microsoft.com/office/word/2010/wordprocessingGroup" xmlns:wpi="http://schemas.microsoft.com/office/word/2010/wordprocessingInk" xmlns:wne="http://schemas.microsoft.com/office/word/2006/wordml" xmlns:wps="http://schemas.microsoft.com/office/word/2010/wordprocessingShape" xmlns:wpsCustomData="http://www.wps.cn/officeDocument/2013/wpsCustomData" mc:Ignorable="w14 w15 wp14">
   <w:p>
     <w:pPr>
-      <w:pStyle w:val="a3"/>
+      <w:pStyle w:val="13"/>
     </w:pPr>
     <w:r>
-      <w:rPr>
-        <w:noProof/>
-      </w:rPr>
       <w:drawing>
-        <wp:anchor distT="0" distB="0" distL="114300" distR="114300" simplePos="0" relativeHeight="251659264" behindDoc="1" locked="0" layoutInCell="1" allowOverlap="1" wp14:anchorId="583AA784" wp14:editId="5D3965F7">
+        <wp:anchor distT="0" distB="0" distL="114300" distR="114300" simplePos="0" relativeHeight="251660288" behindDoc="1" locked="0" layoutInCell="1" allowOverlap="1">
           <wp:simplePos x="0" y="0"/>
           <wp:positionH relativeFrom="column">
-            <wp:posOffset>-616706</wp:posOffset>
+            <wp:posOffset>-616585</wp:posOffset>
           </wp:positionH>
           <wp:positionV relativeFrom="paragraph">
             <wp:posOffset>-413385</wp:posOffset>
           </wp:positionV>
-          <wp:extent cx="1088020" cy="709933"/>
+          <wp:extent cx="1087755" cy="709930"/>
           <wp:effectExtent l="0" t="0" r="0" b="0"/>
           <wp:wrapNone/>
-          <wp:docPr id="194" name="图片 194" descr="C:\Users\鲁雨锦\Downloads\2d962ff9b620d6e70295a9b92b62b680.jpg"/>
+          <wp:docPr id="195" name="图片 195" descr="C:\Users\鲁雨锦\Downloads\2d962ff9b620d6e70295a9b92b62b680.jpg"/>
           <wp:cNvGraphicFramePr>
             <a:graphicFrameLocks xmlns:a="http://schemas.openxmlformats.org/drawingml/2006/main" noChangeAspect="1"/>
           </wp:cNvGraphicFramePr>
@@ -4462,7 +3806,7 @@
             <a:graphicData uri="http://schemas.openxmlformats.org/drawingml/2006/picture">
               <pic:pic xmlns:pic="http://schemas.openxmlformats.org/drawingml/2006/picture">
                 <pic:nvPicPr>
-                  <pic:cNvPr id="0" name="Picture 1" descr="C:\Users\鲁雨锦\Downloads\2d962ff9b620d6e70295a9b92b62b680.jpg"/>
+                  <pic:cNvPr id="195" name="图片 195" descr="C:\Users\鲁雨锦\Downloads\2d962ff9b620d6e70295a9b92b62b680.jpg"/>
                   <pic:cNvPicPr>
                     <a:picLocks noChangeAspect="1" noChangeArrowheads="1"/>
                   </pic:cNvPicPr>
@@ -4480,7 +3824,7 @@
                     <a:fillRect/>
                   </a:stretch>
                 </pic:blipFill>
-                <pic:spPr bwMode="auto">
+                <pic:spPr>
                   <a:xfrm>
                     <a:off x="0" y="0"/>
                     <a:ext cx="1088020" cy="709933"/>
@@ -4496,104 +3840,6 @@
               </pic:pic>
             </a:graphicData>
           </a:graphic>
-          <wp14:sizeRelH relativeFrom="page">
-            <wp14:pctWidth>0</wp14:pctWidth>
-          </wp14:sizeRelH>
-          <wp14:sizeRelV relativeFrom="page">
-            <wp14:pctHeight>0</wp14:pctHeight>
-          </wp14:sizeRelV>
-        </wp:anchor>
-      </w:drawing>
-    </w:r>
-    <w:r>
-      <w:rPr>
-        <w:rFonts w:hint="eastAsia"/>
-      </w:rPr>
-      <w:t>文科计算机专题-张浩威-</w:t>
-    </w:r>
-    <w:r>
-      <w:t>1600012720</w:t>
-    </w:r>
-    <w:r>
-      <w:rPr>
-        <w:rFonts w:hint="eastAsia"/>
-      </w:rPr>
-      <w:t>-信息科学技术学院</w:t>
-    </w:r>
-  </w:p>
-</w:hdr>
-</file>
-
-<file path=word/header3.xml><?xml version="1.0" encoding="utf-8"?>
-<w:hdr xmlns:wpc="http://schemas.microsoft.com/office/word/2010/wordprocessingCanvas" xmlns:cx="http://schemas.microsoft.com/office/drawing/2014/chartex" xmlns:cx1="http://schemas.microsoft.com/office/drawing/2015/9/8/chartex" xmlns:cx2="http://schemas.microsoft.com/office/drawing/2015/10/21/chartex" xmlns:cx3="http://schemas.microsoft.com/office/drawing/2016/5/9/chartex" xmlns:cx4="http://schemas.microsoft.com/office/drawing/2016/5/10/chartex" xmlns:cx5="http://schemas.microsoft.com/office/drawing/2016/5/11/chartex" xmlns:cx6="http://schemas.microsoft.com/office/drawing/2016/5/12/chartex" xmlns:cx7="http://schemas.microsoft.com/office/drawing/2016/5/13/chartex" xmlns:cx8="http://schemas.microsoft.com/office/drawing/2016/5/14/chartex" xmlns:mc="http://schemas.openxmlformats.org/markup-compatibility/2006" xmlns:aink="http://schemas.microsoft.com/office/drawing/2016/ink" xmlns:am3d="http://schemas.microsoft.com/office/drawing/2017/model3d" xmlns:o="urn:schemas-microsoft-com:office:office" xmlns:r="http://schemas.openxmlformats.org/officeDocument/2006/relationships" xmlns:m="http://schemas.openxmlformats.org/officeDocument/2006/math" xmlns:v="urn:schemas-microsoft-com:vml" xmlns:wp14="http://schemas.microsoft.com/office/word/2010/wordprocessingDrawing" xmlns:wp="http://schemas.openxmlformats.org/drawingml/2006/wordprocessingDrawing" xmlns:w10="urn:schemas-microsoft-com:office:word" xmlns:w="http://schemas.openxmlformats.org/wordprocessingml/2006/main" xmlns:w14="http://schemas.microsoft.com/office/word/2010/wordml" xmlns:w15="http://schemas.microsoft.com/office/word/2012/wordml" xmlns:w16cid="http://schemas.microsoft.com/office/word/2016/wordml/cid" xmlns:w16se="http://schemas.microsoft.com/office/word/2015/wordml/symex" xmlns:wpg="http://schemas.microsoft.com/office/word/2010/wordprocessingGroup" xmlns:wpi="http://schemas.microsoft.com/office/word/2010/wordprocessingInk" xmlns:wne="http://schemas.microsoft.com/office/word/2006/wordml" xmlns:wps="http://schemas.microsoft.com/office/word/2010/wordprocessingShape" mc:Ignorable="w14 w15 w16se w16cid wp14">
-  <w:p>
-    <w:pPr>
-      <w:pStyle w:val="a3"/>
-    </w:pPr>
-    <w:r>
-      <w:rPr>
-        <w:noProof/>
-      </w:rPr>
-      <w:drawing>
-        <wp:anchor distT="0" distB="0" distL="114300" distR="114300" simplePos="0" relativeHeight="251660288" behindDoc="1" locked="0" layoutInCell="1" allowOverlap="1" wp14:anchorId="7E09ADF6" wp14:editId="5463B286">
-          <wp:simplePos x="0" y="0"/>
-          <wp:positionH relativeFrom="column">
-            <wp:posOffset>-616706</wp:posOffset>
-          </wp:positionH>
-          <wp:positionV relativeFrom="paragraph">
-            <wp:posOffset>-413385</wp:posOffset>
-          </wp:positionV>
-          <wp:extent cx="1088020" cy="709933"/>
-          <wp:effectExtent l="0" t="0" r="0" b="0"/>
-          <wp:wrapNone/>
-          <wp:docPr id="195" name="图片 195" descr="C:\Users\鲁雨锦\Downloads\2d962ff9b620d6e70295a9b92b62b680.jpg"/>
-          <wp:cNvGraphicFramePr>
-            <a:graphicFrameLocks xmlns:a="http://schemas.openxmlformats.org/drawingml/2006/main" noChangeAspect="1"/>
-          </wp:cNvGraphicFramePr>
-          <a:graphic xmlns:a="http://schemas.openxmlformats.org/drawingml/2006/main">
-            <a:graphicData uri="http://schemas.openxmlformats.org/drawingml/2006/picture">
-              <pic:pic xmlns:pic="http://schemas.openxmlformats.org/drawingml/2006/picture">
-                <pic:nvPicPr>
-                  <pic:cNvPr id="0" name="Picture 1" descr="C:\Users\鲁雨锦\Downloads\2d962ff9b620d6e70295a9b92b62b680.jpg"/>
-                  <pic:cNvPicPr>
-                    <a:picLocks noChangeAspect="1" noChangeArrowheads="1"/>
-                  </pic:cNvPicPr>
-                </pic:nvPicPr>
-                <pic:blipFill>
-                  <a:blip r:embed="rId1">
-                    <a:extLst>
-                      <a:ext uri="{28A0092B-C50C-407E-A947-70E740481C1C}">
-                        <a14:useLocalDpi xmlns:a14="http://schemas.microsoft.com/office/drawing/2010/main" val="0"/>
-                      </a:ext>
-                    </a:extLst>
-                  </a:blip>
-                  <a:srcRect/>
-                  <a:stretch>
-                    <a:fillRect/>
-                  </a:stretch>
-                </pic:blipFill>
-                <pic:spPr bwMode="auto">
-                  <a:xfrm>
-                    <a:off x="0" y="0"/>
-                    <a:ext cx="1088020" cy="709933"/>
-                  </a:xfrm>
-                  <a:prstGeom prst="rect">
-                    <a:avLst/>
-                  </a:prstGeom>
-                  <a:noFill/>
-                  <a:ln>
-                    <a:noFill/>
-                  </a:ln>
-                </pic:spPr>
-              </pic:pic>
-            </a:graphicData>
-          </a:graphic>
-          <wp14:sizeRelH relativeFrom="page">
-            <wp14:pctWidth>0</wp14:pctWidth>
-          </wp14:sizeRelH>
-          <wp14:sizeRelV relativeFrom="page">
-            <wp14:pctHeight>0</wp14:pctHeight>
-          </wp14:sizeRelV>
         </wp:anchor>
       </w:drawing>
     </w:r>
@@ -4617,25 +3863,22 @@
 </file>
 
 <file path=word/header4.xml><?xml version="1.0" encoding="utf-8"?>
-<w:hdr xmlns:wpc="http://schemas.microsoft.com/office/word/2010/wordprocessingCanvas" xmlns:cx="http://schemas.microsoft.com/office/drawing/2014/chartex" xmlns:cx1="http://schemas.microsoft.com/office/drawing/2015/9/8/chartex" xmlns:cx2="http://schemas.microsoft.com/office/drawing/2015/10/21/chartex" xmlns:cx3="http://schemas.microsoft.com/office/drawing/2016/5/9/chartex" xmlns:cx4="http://schemas.microsoft.com/office/drawing/2016/5/10/chartex" xmlns:cx5="http://schemas.microsoft.com/office/drawing/2016/5/11/chartex" xmlns:cx6="http://schemas.microsoft.com/office/drawing/2016/5/12/chartex" xmlns:cx7="http://schemas.microsoft.com/office/drawing/2016/5/13/chartex" xmlns:cx8="http://schemas.microsoft.com/office/drawing/2016/5/14/chartex" xmlns:mc="http://schemas.openxmlformats.org/markup-compatibility/2006" xmlns:aink="http://schemas.microsoft.com/office/drawing/2016/ink" xmlns:am3d="http://schemas.microsoft.com/office/drawing/2017/model3d" xmlns:o="urn:schemas-microsoft-com:office:office" xmlns:r="http://schemas.openxmlformats.org/officeDocument/2006/relationships" xmlns:m="http://schemas.openxmlformats.org/officeDocument/2006/math" xmlns:v="urn:schemas-microsoft-com:vml" xmlns:wp14="http://schemas.microsoft.com/office/word/2010/wordprocessingDrawing" xmlns:wp="http://schemas.openxmlformats.org/drawingml/2006/wordprocessingDrawing" xmlns:w10="urn:schemas-microsoft-com:office:word" xmlns:w="http://schemas.openxmlformats.org/wordprocessingml/2006/main" xmlns:w14="http://schemas.microsoft.com/office/word/2010/wordml" xmlns:w15="http://schemas.microsoft.com/office/word/2012/wordml" xmlns:w16cid="http://schemas.microsoft.com/office/word/2016/wordml/cid" xmlns:w16se="http://schemas.microsoft.com/office/word/2015/wordml/symex" xmlns:wpg="http://schemas.microsoft.com/office/word/2010/wordprocessingGroup" xmlns:wpi="http://schemas.microsoft.com/office/word/2010/wordprocessingInk" xmlns:wne="http://schemas.microsoft.com/office/word/2006/wordml" xmlns:wps="http://schemas.microsoft.com/office/word/2010/wordprocessingShape" mc:Ignorable="w14 w15 w16se w16cid wp14">
+<w:hdr xmlns:wpc="http://schemas.microsoft.com/office/word/2010/wordprocessingCanvas" xmlns:mc="http://schemas.openxmlformats.org/markup-compatibility/2006" xmlns:o="urn:schemas-microsoft-com:office:office" xmlns:r="http://schemas.openxmlformats.org/officeDocument/2006/relationships" xmlns:m="http://schemas.openxmlformats.org/officeDocument/2006/math" xmlns:v="urn:schemas-microsoft-com:vml" xmlns:wp14="http://schemas.microsoft.com/office/word/2010/wordprocessingDrawing" xmlns:wp="http://schemas.openxmlformats.org/drawingml/2006/wordprocessingDrawing" xmlns:w10="urn:schemas-microsoft-com:office:word" xmlns:w="http://schemas.openxmlformats.org/wordprocessingml/2006/main" xmlns:w14="http://schemas.microsoft.com/office/word/2010/wordml" xmlns:w15="http://schemas.microsoft.com/office/word/2012/wordml" xmlns:wpg="http://schemas.microsoft.com/office/word/2010/wordprocessingGroup" xmlns:wpi="http://schemas.microsoft.com/office/word/2010/wordprocessingInk" xmlns:wne="http://schemas.microsoft.com/office/word/2006/wordml" xmlns:wps="http://schemas.microsoft.com/office/word/2010/wordprocessingShape" xmlns:wpsCustomData="http://www.wps.cn/officeDocument/2013/wpsCustomData" mc:Ignorable="w14 w15 wp14">
   <w:p>
     <w:pPr>
-      <w:pStyle w:val="a3"/>
+      <w:pStyle w:val="13"/>
     </w:pPr>
     <w:r>
-      <w:rPr>
-        <w:noProof/>
-      </w:rPr>
       <w:drawing>
-        <wp:anchor distT="0" distB="0" distL="114300" distR="114300" simplePos="0" relativeHeight="251661312" behindDoc="1" locked="0" layoutInCell="1" allowOverlap="1" wp14:anchorId="0FC497C6" wp14:editId="03FF3949">
+        <wp:anchor distT="0" distB="0" distL="114300" distR="114300" simplePos="0" relativeHeight="251661312" behindDoc="1" locked="0" layoutInCell="1" allowOverlap="1">
           <wp:simplePos x="0" y="0"/>
           <wp:positionH relativeFrom="column">
-            <wp:posOffset>-616706</wp:posOffset>
+            <wp:posOffset>-616585</wp:posOffset>
           </wp:positionH>
           <wp:positionV relativeFrom="paragraph">
             <wp:posOffset>-413385</wp:posOffset>
           </wp:positionV>
-          <wp:extent cx="1088020" cy="709933"/>
+          <wp:extent cx="1087755" cy="709930"/>
           <wp:effectExtent l="0" t="0" r="0" b="0"/>
           <wp:wrapNone/>
           <wp:docPr id="7" name="图片 7" descr="C:\Users\鲁雨锦\Downloads\2d962ff9b620d6e70295a9b92b62b680.jpg"/>
@@ -4646,7 +3889,7 @@
             <a:graphicData uri="http://schemas.openxmlformats.org/drawingml/2006/picture">
               <pic:pic xmlns:pic="http://schemas.openxmlformats.org/drawingml/2006/picture">
                 <pic:nvPicPr>
-                  <pic:cNvPr id="0" name="Picture 1" descr="C:\Users\鲁雨锦\Downloads\2d962ff9b620d6e70295a9b92b62b680.jpg"/>
+                  <pic:cNvPr id="7" name="图片 7" descr="C:\Users\鲁雨锦\Downloads\2d962ff9b620d6e70295a9b92b62b680.jpg"/>
                   <pic:cNvPicPr>
                     <a:picLocks noChangeAspect="1" noChangeArrowheads="1"/>
                   </pic:cNvPicPr>
@@ -4664,7 +3907,7 @@
                     <a:fillRect/>
                   </a:stretch>
                 </pic:blipFill>
-                <pic:spPr bwMode="auto">
+                <pic:spPr>
                   <a:xfrm>
                     <a:off x="0" y="0"/>
                     <a:ext cx="1088020" cy="709933"/>
@@ -4680,12 +3923,6 @@
               </pic:pic>
             </a:graphicData>
           </a:graphic>
-          <wp14:sizeRelH relativeFrom="page">
-            <wp14:pctWidth>0</wp14:pctWidth>
-          </wp14:sizeRelH>
-          <wp14:sizeRelV relativeFrom="page">
-            <wp14:pctHeight>0</wp14:pctHeight>
-          </wp14:sizeRelV>
         </wp:anchor>
       </w:drawing>
     </w:r>
@@ -4709,208 +3946,95 @@
 </file>
 
 <file path=word/numbering.xml><?xml version="1.0" encoding="utf-8"?>
-<w:numbering xmlns:wpc="http://schemas.microsoft.com/office/word/2010/wordprocessingCanvas" xmlns:cx="http://schemas.microsoft.com/office/drawing/2014/chartex" xmlns:cx1="http://schemas.microsoft.com/office/drawing/2015/9/8/chartex" xmlns:cx2="http://schemas.microsoft.com/office/drawing/2015/10/21/chartex" xmlns:cx3="http://schemas.microsoft.com/office/drawing/2016/5/9/chartex" xmlns:cx4="http://schemas.microsoft.com/office/drawing/2016/5/10/chartex" xmlns:cx5="http://schemas.microsoft.com/office/drawing/2016/5/11/chartex" xmlns:cx6="http://schemas.microsoft.com/office/drawing/2016/5/12/chartex" xmlns:cx7="http://schemas.microsoft.com/office/drawing/2016/5/13/chartex" xmlns:cx8="http://schemas.microsoft.com/office/drawing/2016/5/14/chartex" xmlns:mc="http://schemas.openxmlformats.org/markup-compatibility/2006" xmlns:aink="http://schemas.microsoft.com/office/drawing/2016/ink" xmlns:am3d="http://schemas.microsoft.com/office/drawing/2017/model3d" xmlns:o="urn:schemas-microsoft-com:office:office" xmlns:r="http://schemas.openxmlformats.org/officeDocument/2006/relationships" xmlns:m="http://schemas.openxmlformats.org/officeDocument/2006/math" xmlns:v="urn:schemas-microsoft-com:vml" xmlns:wp14="http://schemas.microsoft.com/office/word/2010/wordprocessingDrawing" xmlns:wp="http://schemas.openxmlformats.org/drawingml/2006/wordprocessingDrawing" xmlns:w10="urn:schemas-microsoft-com:office:word" xmlns:w="http://schemas.openxmlformats.org/wordprocessingml/2006/main" xmlns:w14="http://schemas.microsoft.com/office/word/2010/wordml" xmlns:w15="http://schemas.microsoft.com/office/word/2012/wordml" xmlns:w16cid="http://schemas.microsoft.com/office/word/2016/wordml/cid" xmlns:w16se="http://schemas.microsoft.com/office/word/2015/wordml/symex" xmlns:wpg="http://schemas.microsoft.com/office/word/2010/wordprocessingGroup" xmlns:wpi="http://schemas.microsoft.com/office/word/2010/wordprocessingInk" xmlns:wne="http://schemas.microsoft.com/office/word/2006/wordml" xmlns:wps="http://schemas.microsoft.com/office/word/2010/wordprocessingShape" mc:Ignorable="w14 w15 w16se w16cid wp14">
-  <w:abstractNum w:abstractNumId="0" w15:restartNumberingAfterBreak="0">
-    <w:nsid w:val="5BA50027"/>
-    <w:multiLevelType w:val="hybridMultilevel"/>
-    <w:tmpl w:val="E6D4D808"/>
-    <w:lvl w:ilvl="0" w:tplc="04090001">
-      <w:start w:val="1"/>
-      <w:numFmt w:val="bullet"/>
-      <w:lvlText w:val=""/>
-      <w:lvlJc w:val="left"/>
-      <w:pPr>
-        <w:ind w:left="420" w:hanging="420"/>
-      </w:pPr>
-      <w:rPr>
-        <w:rFonts w:ascii="Wingdings" w:hAnsi="Wingdings" w:hint="default"/>
-      </w:rPr>
-    </w:lvl>
-    <w:lvl w:ilvl="1" w:tplc="04090003" w:tentative="1">
-      <w:start w:val="1"/>
-      <w:numFmt w:val="bullet"/>
-      <w:lvlText w:val=""/>
-      <w:lvlJc w:val="left"/>
-      <w:pPr>
-        <w:ind w:left="840" w:hanging="420"/>
-      </w:pPr>
-      <w:rPr>
-        <w:rFonts w:ascii="Wingdings" w:hAnsi="Wingdings" w:hint="default"/>
-      </w:rPr>
-    </w:lvl>
-    <w:lvl w:ilvl="2" w:tplc="04090005" w:tentative="1">
-      <w:start w:val="1"/>
-      <w:numFmt w:val="bullet"/>
-      <w:lvlText w:val=""/>
-      <w:lvlJc w:val="left"/>
-      <w:pPr>
-        <w:ind w:left="1260" w:hanging="420"/>
-      </w:pPr>
-      <w:rPr>
-        <w:rFonts w:ascii="Wingdings" w:hAnsi="Wingdings" w:hint="default"/>
-      </w:rPr>
-    </w:lvl>
-    <w:lvl w:ilvl="3" w:tplc="04090001" w:tentative="1">
-      <w:start w:val="1"/>
-      <w:numFmt w:val="bullet"/>
-      <w:lvlText w:val=""/>
-      <w:lvlJc w:val="left"/>
-      <w:pPr>
-        <w:ind w:left="1680" w:hanging="420"/>
-      </w:pPr>
-      <w:rPr>
-        <w:rFonts w:ascii="Wingdings" w:hAnsi="Wingdings" w:hint="default"/>
-      </w:rPr>
-    </w:lvl>
-    <w:lvl w:ilvl="4" w:tplc="04090003" w:tentative="1">
-      <w:start w:val="1"/>
-      <w:numFmt w:val="bullet"/>
-      <w:lvlText w:val=""/>
-      <w:lvlJc w:val="left"/>
-      <w:pPr>
-        <w:ind w:left="2100" w:hanging="420"/>
-      </w:pPr>
-      <w:rPr>
-        <w:rFonts w:ascii="Wingdings" w:hAnsi="Wingdings" w:hint="default"/>
-      </w:rPr>
-    </w:lvl>
-    <w:lvl w:ilvl="5" w:tplc="04090005" w:tentative="1">
-      <w:start w:val="1"/>
-      <w:numFmt w:val="bullet"/>
-      <w:lvlText w:val=""/>
-      <w:lvlJc w:val="left"/>
-      <w:pPr>
-        <w:ind w:left="2520" w:hanging="420"/>
-      </w:pPr>
-      <w:rPr>
-        <w:rFonts w:ascii="Wingdings" w:hAnsi="Wingdings" w:hint="default"/>
-      </w:rPr>
-    </w:lvl>
-    <w:lvl w:ilvl="6" w:tplc="04090001" w:tentative="1">
-      <w:start w:val="1"/>
-      <w:numFmt w:val="bullet"/>
-      <w:lvlText w:val=""/>
-      <w:lvlJc w:val="left"/>
-      <w:pPr>
-        <w:ind w:left="2940" w:hanging="420"/>
-      </w:pPr>
-      <w:rPr>
-        <w:rFonts w:ascii="Wingdings" w:hAnsi="Wingdings" w:hint="default"/>
-      </w:rPr>
-    </w:lvl>
-    <w:lvl w:ilvl="7" w:tplc="04090003" w:tentative="1">
-      <w:start w:val="1"/>
-      <w:numFmt w:val="bullet"/>
-      <w:lvlText w:val=""/>
-      <w:lvlJc w:val="left"/>
-      <w:pPr>
-        <w:ind w:left="3360" w:hanging="420"/>
-      </w:pPr>
-      <w:rPr>
-        <w:rFonts w:ascii="Wingdings" w:hAnsi="Wingdings" w:hint="default"/>
-      </w:rPr>
-    </w:lvl>
-    <w:lvl w:ilvl="8" w:tplc="04090005" w:tentative="1">
-      <w:start w:val="1"/>
-      <w:numFmt w:val="bullet"/>
-      <w:lvlText w:val=""/>
-      <w:lvlJc w:val="left"/>
-      <w:pPr>
-        <w:ind w:left="3780" w:hanging="420"/>
-      </w:pPr>
-      <w:rPr>
-        <w:rFonts w:ascii="Wingdings" w:hAnsi="Wingdings" w:hint="default"/>
-      </w:rPr>
-    </w:lvl>
-  </w:abstractNum>
-  <w:abstractNum w:abstractNumId="1" w15:restartNumberingAfterBreak="0">
+<w:numbering xmlns:wpc="http://schemas.microsoft.com/office/word/2010/wordprocessingCanvas" xmlns:mc="http://schemas.openxmlformats.org/markup-compatibility/2006" xmlns:o="urn:schemas-microsoft-com:office:office" xmlns:r="http://schemas.openxmlformats.org/officeDocument/2006/relationships" xmlns:m="http://schemas.openxmlformats.org/officeDocument/2006/math" xmlns:v="urn:schemas-microsoft-com:vml" xmlns:wp14="http://schemas.microsoft.com/office/word/2010/wordprocessingDrawing" xmlns:wp="http://schemas.openxmlformats.org/drawingml/2006/wordprocessingDrawing" xmlns:w10="urn:schemas-microsoft-com:office:word" xmlns:w="http://schemas.openxmlformats.org/wordprocessingml/2006/main" xmlns:w14="http://schemas.microsoft.com/office/word/2010/wordml" xmlns:wpg="http://schemas.microsoft.com/office/word/2010/wordprocessingGroup" xmlns:wpi="http://schemas.microsoft.com/office/word/2010/wordprocessingInk" xmlns:wne="http://schemas.microsoft.com/office/word/2006/wordml" xmlns:wps="http://schemas.microsoft.com/office/word/2010/wordprocessingShape" mc:Ignorable="w14 wp14">
+  <w:abstractNum w:abstractNumId="0">
     <w:nsid w:val="6E865F64"/>
     <w:multiLevelType w:val="multilevel"/>
-    <w:tmpl w:val="04090025"/>
-    <w:lvl w:ilvl="0">
-      <w:start w:val="1"/>
-      <w:numFmt w:val="decimal"/>
-      <w:pStyle w:val="1"/>
-      <w:lvlText w:val="%1"/>
-      <w:lvlJc w:val="left"/>
-      <w:pPr>
-        <w:ind w:left="432" w:hanging="432"/>
-      </w:pPr>
-    </w:lvl>
-    <w:lvl w:ilvl="1">
+    <w:tmpl w:val="6E865F64"/>
+    <w:lvl w:ilvl="0" w:tentative="0">
       <w:start w:val="1"/>
       <w:numFmt w:val="decimal"/>
       <w:pStyle w:val="2"/>
-      <w:lvlText w:val="%1.%2"/>
+      <w:lvlText w:val="%1"/>
       <w:lvlJc w:val="left"/>
       <w:pPr>
-        <w:ind w:left="576" w:hanging="576"/>
+        <w:ind w:left="432" w:hanging="432"/>
       </w:pPr>
     </w:lvl>
-    <w:lvl w:ilvl="2">
+    <w:lvl w:ilvl="1" w:tentative="0">
       <w:start w:val="1"/>
       <w:numFmt w:val="decimal"/>
       <w:pStyle w:val="3"/>
-      <w:lvlText w:val="%1.%2.%3"/>
+      <w:lvlText w:val="%1.%2"/>
       <w:lvlJc w:val="left"/>
       <w:pPr>
-        <w:ind w:left="720" w:hanging="720"/>
+        <w:ind w:left="576" w:hanging="576"/>
       </w:pPr>
     </w:lvl>
-    <w:lvl w:ilvl="3">
+    <w:lvl w:ilvl="2" w:tentative="0">
       <w:start w:val="1"/>
       <w:numFmt w:val="decimal"/>
       <w:pStyle w:val="4"/>
-      <w:lvlText w:val="%1.%2.%3.%4"/>
+      <w:lvlText w:val="%1.%2.%3"/>
       <w:lvlJc w:val="left"/>
       <w:pPr>
-        <w:ind w:left="864" w:hanging="864"/>
+        <w:ind w:left="720" w:hanging="720"/>
       </w:pPr>
     </w:lvl>
-    <w:lvl w:ilvl="4">
+    <w:lvl w:ilvl="3" w:tentative="0">
       <w:start w:val="1"/>
       <w:numFmt w:val="decimal"/>
       <w:pStyle w:val="5"/>
-      <w:lvlText w:val="%1.%2.%3.%4.%5"/>
+      <w:lvlText w:val="%1.%2.%3.%4"/>
       <w:lvlJc w:val="left"/>
       <w:pPr>
-        <w:ind w:left="1008" w:hanging="1008"/>
+        <w:ind w:left="864" w:hanging="864"/>
       </w:pPr>
     </w:lvl>
-    <w:lvl w:ilvl="5">
+    <w:lvl w:ilvl="4" w:tentative="0">
       <w:start w:val="1"/>
       <w:numFmt w:val="decimal"/>
       <w:pStyle w:val="6"/>
-      <w:lvlText w:val="%1.%2.%3.%4.%5.%6"/>
+      <w:lvlText w:val="%1.%2.%3.%4.%5"/>
       <w:lvlJc w:val="left"/>
       <w:pPr>
-        <w:ind w:left="1152" w:hanging="1152"/>
+        <w:ind w:left="1008" w:hanging="1008"/>
       </w:pPr>
     </w:lvl>
-    <w:lvl w:ilvl="6">
+    <w:lvl w:ilvl="5" w:tentative="0">
       <w:start w:val="1"/>
       <w:numFmt w:val="decimal"/>
       <w:pStyle w:val="7"/>
-      <w:lvlText w:val="%1.%2.%3.%4.%5.%6.%7"/>
+      <w:lvlText w:val="%1.%2.%3.%4.%5.%6"/>
       <w:lvlJc w:val="left"/>
       <w:pPr>
-        <w:ind w:left="1296" w:hanging="1296"/>
+        <w:ind w:left="1152" w:hanging="1152"/>
       </w:pPr>
     </w:lvl>
-    <w:lvl w:ilvl="7">
+    <w:lvl w:ilvl="6" w:tentative="0">
       <w:start w:val="1"/>
       <w:numFmt w:val="decimal"/>
       <w:pStyle w:val="8"/>
-      <w:lvlText w:val="%1.%2.%3.%4.%5.%6.%7.%8"/>
+      <w:lvlText w:val="%1.%2.%3.%4.%5.%6.%7"/>
       <w:lvlJc w:val="left"/>
       <w:pPr>
-        <w:ind w:left="1440" w:hanging="1440"/>
+        <w:ind w:left="1296" w:hanging="1296"/>
       </w:pPr>
     </w:lvl>
-    <w:lvl w:ilvl="8">
+    <w:lvl w:ilvl="7" w:tentative="0">
       <w:start w:val="1"/>
       <w:numFmt w:val="decimal"/>
       <w:pStyle w:val="9"/>
+      <w:lvlText w:val="%1.%2.%3.%4.%5.%6.%7.%8"/>
+      <w:lvlJc w:val="left"/>
+      <w:pPr>
+        <w:ind w:left="1440" w:hanging="1440"/>
+      </w:pPr>
+    </w:lvl>
+    <w:lvl w:ilvl="8" w:tentative="0">
+      <w:start w:val="1"/>
+      <w:numFmt w:val="decimal"/>
+      <w:pStyle w:val="10"/>
       <w:lvlText w:val="%1.%2.%3.%4.%5.%6.%7.%8.%9"/>
       <w:lvlJc w:val="left"/>
       <w:pPr>
@@ -4919,426 +4043,300 @@
     </w:lvl>
   </w:abstractNum>
   <w:num w:numId="1">
-    <w:abstractNumId w:val="1"/>
-  </w:num>
-  <w:num w:numId="2">
     <w:abstractNumId w:val="0"/>
   </w:num>
 </w:numbering>
 </file>
 
 <file path=word/styles.xml><?xml version="1.0" encoding="utf-8"?>
-<w:styles xmlns:mc="http://schemas.openxmlformats.org/markup-compatibility/2006" xmlns:r="http://schemas.openxmlformats.org/officeDocument/2006/relationships" xmlns:w="http://schemas.openxmlformats.org/wordprocessingml/2006/main" xmlns:w14="http://schemas.microsoft.com/office/word/2010/wordml" xmlns:w15="http://schemas.microsoft.com/office/word/2012/wordml" xmlns:w16cid="http://schemas.microsoft.com/office/word/2016/wordml/cid" xmlns:w16se="http://schemas.microsoft.com/office/word/2015/wordml/symex" mc:Ignorable="w14 w15 w16se w16cid">
+<w:styles xmlns:mc="http://schemas.openxmlformats.org/markup-compatibility/2006" xmlns:o="urn:schemas-microsoft-com:office:office" xmlns:r="http://schemas.openxmlformats.org/officeDocument/2006/relationships" xmlns:m="http://schemas.openxmlformats.org/officeDocument/2006/math" xmlns:v="urn:schemas-microsoft-com:vml" xmlns:w="http://schemas.openxmlformats.org/wordprocessingml/2006/main" xmlns:w14="http://schemas.microsoft.com/office/word/2010/wordml" xmlns:w10="urn:schemas-microsoft-com:office:word" xmlns:sl="http://schemas.openxmlformats.org/schemaLibrary/2006/main" mc:Ignorable="w14">
   <w:docDefaults>
     <w:rPrDefault>
       <w:rPr>
-        <w:rFonts w:asciiTheme="minorHAnsi" w:eastAsiaTheme="minorEastAsia" w:hAnsiTheme="minorHAnsi" w:cstheme="minorBidi"/>
-        <w:kern w:val="2"/>
-        <w:sz w:val="21"/>
-        <w:szCs w:val="22"/>
-        <w:lang w:val="en-US" w:eastAsia="zh-CN" w:bidi="ar-SA"/>
+        <w:rFonts w:asciiTheme="minorHAnsi" w:hAnsiTheme="minorHAnsi" w:eastAsiaTheme="minorEastAsia" w:cstheme="minorBidi"/>
       </w:rPr>
     </w:rPrDefault>
-    <w:pPrDefault/>
   </w:docDefaults>
-  <w:latentStyles w:defLockedState="0" w:defUIPriority="99" w:defSemiHidden="0" w:defUnhideWhenUsed="0" w:defQFormat="0" w:count="375">
-    <w:lsdException w:name="Normal" w:uiPriority="0" w:qFormat="1"/>
-    <w:lsdException w:name="heading 1" w:uiPriority="9" w:qFormat="1"/>
-    <w:lsdException w:name="heading 2" w:semiHidden="1" w:uiPriority="9" w:unhideWhenUsed="1" w:qFormat="1"/>
-    <w:lsdException w:name="heading 3" w:semiHidden="1" w:uiPriority="9" w:unhideWhenUsed="1" w:qFormat="1"/>
-    <w:lsdException w:name="heading 4" w:semiHidden="1" w:uiPriority="9" w:unhideWhenUsed="1" w:qFormat="1"/>
-    <w:lsdException w:name="heading 5" w:semiHidden="1" w:uiPriority="9" w:unhideWhenUsed="1" w:qFormat="1"/>
-    <w:lsdException w:name="heading 6" w:semiHidden="1" w:uiPriority="9" w:unhideWhenUsed="1" w:qFormat="1"/>
-    <w:lsdException w:name="heading 7" w:semiHidden="1" w:uiPriority="9" w:unhideWhenUsed="1" w:qFormat="1"/>
-    <w:lsdException w:name="heading 8" w:semiHidden="1" w:uiPriority="9" w:unhideWhenUsed="1" w:qFormat="1"/>
-    <w:lsdException w:name="heading 9" w:semiHidden="1" w:uiPriority="9" w:unhideWhenUsed="1" w:qFormat="1"/>
-    <w:lsdException w:name="index 1" w:semiHidden="1" w:unhideWhenUsed="1"/>
-    <w:lsdException w:name="index 2" w:semiHidden="1" w:unhideWhenUsed="1"/>
-    <w:lsdException w:name="index 3" w:semiHidden="1" w:unhideWhenUsed="1"/>
-    <w:lsdException w:name="index 4" w:semiHidden="1" w:unhideWhenUsed="1"/>
-    <w:lsdException w:name="index 5" w:semiHidden="1" w:unhideWhenUsed="1"/>
-    <w:lsdException w:name="index 6" w:semiHidden="1" w:unhideWhenUsed="1"/>
-    <w:lsdException w:name="index 7" w:semiHidden="1" w:unhideWhenUsed="1"/>
-    <w:lsdException w:name="index 8" w:semiHidden="1" w:unhideWhenUsed="1"/>
-    <w:lsdException w:name="index 9" w:semiHidden="1" w:unhideWhenUsed="1"/>
-    <w:lsdException w:name="toc 1" w:semiHidden="1" w:uiPriority="39" w:unhideWhenUsed="1"/>
-    <w:lsdException w:name="toc 2" w:semiHidden="1" w:uiPriority="39" w:unhideWhenUsed="1"/>
-    <w:lsdException w:name="toc 3" w:semiHidden="1" w:uiPriority="39" w:unhideWhenUsed="1"/>
-    <w:lsdException w:name="toc 4" w:semiHidden="1" w:uiPriority="39" w:unhideWhenUsed="1"/>
-    <w:lsdException w:name="toc 5" w:semiHidden="1" w:uiPriority="39" w:unhideWhenUsed="1"/>
-    <w:lsdException w:name="toc 6" w:semiHidden="1" w:uiPriority="39" w:unhideWhenUsed="1"/>
-    <w:lsdException w:name="toc 7" w:semiHidden="1" w:uiPriority="39" w:unhideWhenUsed="1"/>
-    <w:lsdException w:name="toc 8" w:semiHidden="1" w:uiPriority="39" w:unhideWhenUsed="1"/>
-    <w:lsdException w:name="toc 9" w:semiHidden="1" w:uiPriority="39" w:unhideWhenUsed="1"/>
-    <w:lsdException w:name="Normal Indent" w:semiHidden="1" w:unhideWhenUsed="1"/>
-    <w:lsdException w:name="footnote text" w:semiHidden="1" w:unhideWhenUsed="1"/>
-    <w:lsdException w:name="annotation text" w:semiHidden="1" w:unhideWhenUsed="1"/>
-    <w:lsdException w:name="header" w:semiHidden="1" w:unhideWhenUsed="1"/>
-    <w:lsdException w:name="footer" w:semiHidden="1" w:unhideWhenUsed="1"/>
-    <w:lsdException w:name="index heading" w:semiHidden="1" w:unhideWhenUsed="1"/>
-    <w:lsdException w:name="caption" w:semiHidden="1" w:uiPriority="35" w:unhideWhenUsed="1" w:qFormat="1"/>
-    <w:lsdException w:name="table of figures" w:semiHidden="1" w:unhideWhenUsed="1"/>
-    <w:lsdException w:name="envelope address" w:semiHidden="1" w:unhideWhenUsed="1"/>
-    <w:lsdException w:name="envelope return" w:semiHidden="1" w:unhideWhenUsed="1"/>
-    <w:lsdException w:name="footnote reference" w:semiHidden="1" w:unhideWhenUsed="1"/>
-    <w:lsdException w:name="annotation reference" w:semiHidden="1" w:unhideWhenUsed="1"/>
-    <w:lsdException w:name="line number" w:semiHidden="1" w:unhideWhenUsed="1"/>
-    <w:lsdException w:name="page number" w:semiHidden="1" w:unhideWhenUsed="1"/>
-    <w:lsdException w:name="endnote reference" w:semiHidden="1" w:unhideWhenUsed="1"/>
-    <w:lsdException w:name="endnote text" w:semiHidden="1" w:unhideWhenUsed="1"/>
-    <w:lsdException w:name="table of authorities" w:semiHidden="1" w:unhideWhenUsed="1"/>
-    <w:lsdException w:name="macro" w:semiHidden="1" w:unhideWhenUsed="1"/>
-    <w:lsdException w:name="toa heading" w:semiHidden="1" w:unhideWhenUsed="1"/>
-    <w:lsdException w:name="List" w:semiHidden="1" w:unhideWhenUsed="1"/>
-    <w:lsdException w:name="List Bullet" w:semiHidden="1" w:unhideWhenUsed="1"/>
-    <w:lsdException w:name="List Number" w:semiHidden="1" w:unhideWhenUsed="1"/>
-    <w:lsdException w:name="List 2" w:semiHidden="1" w:unhideWhenUsed="1"/>
-    <w:lsdException w:name="List 3" w:semiHidden="1" w:unhideWhenUsed="1"/>
-    <w:lsdException w:name="List 4" w:semiHidden="1" w:unhideWhenUsed="1"/>
-    <w:lsdException w:name="List 5" w:semiHidden="1" w:unhideWhenUsed="1"/>
-    <w:lsdException w:name="List Bullet 2" w:semiHidden="1" w:unhideWhenUsed="1"/>
-    <w:lsdException w:name="List Bullet 3" w:semiHidden="1" w:unhideWhenUsed="1"/>
-    <w:lsdException w:name="List Bullet 4" w:semiHidden="1" w:unhideWhenUsed="1"/>
-    <w:lsdException w:name="List Bullet 5" w:semiHidden="1" w:unhideWhenUsed="1"/>
-    <w:lsdException w:name="List Number 2" w:semiHidden="1" w:unhideWhenUsed="1"/>
-    <w:lsdException w:name="List Number 3" w:semiHidden="1" w:unhideWhenUsed="1"/>
-    <w:lsdException w:name="List Number 4" w:semiHidden="1" w:unhideWhenUsed="1"/>
-    <w:lsdException w:name="List Number 5" w:semiHidden="1" w:unhideWhenUsed="1"/>
-    <w:lsdException w:name="Title" w:uiPriority="10" w:qFormat="1"/>
-    <w:lsdException w:name="Closing" w:semiHidden="1" w:unhideWhenUsed="1"/>
-    <w:lsdException w:name="Signature" w:semiHidden="1" w:unhideWhenUsed="1"/>
-    <w:lsdException w:name="Default Paragraph Font" w:semiHidden="1" w:uiPriority="1" w:unhideWhenUsed="1"/>
-    <w:lsdException w:name="Body Text" w:semiHidden="1" w:unhideWhenUsed="1"/>
-    <w:lsdException w:name="Body Text Indent" w:semiHidden="1" w:unhideWhenUsed="1"/>
-    <w:lsdException w:name="List Continue" w:semiHidden="1" w:unhideWhenUsed="1"/>
-    <w:lsdException w:name="List Continue 2" w:semiHidden="1" w:unhideWhenUsed="1"/>
-    <w:lsdException w:name="List Continue 3" w:semiHidden="1" w:unhideWhenUsed="1"/>
-    <w:lsdException w:name="List Continue 4" w:semiHidden="1" w:unhideWhenUsed="1"/>
-    <w:lsdException w:name="List Continue 5" w:semiHidden="1" w:unhideWhenUsed="1"/>
-    <w:lsdException w:name="Message Header" w:semiHidden="1" w:unhideWhenUsed="1"/>
-    <w:lsdException w:name="Subtitle" w:uiPriority="11" w:qFormat="1"/>
-    <w:lsdException w:name="Salutation" w:semiHidden="1" w:unhideWhenUsed="1"/>
-    <w:lsdException w:name="Date" w:semiHidden="1" w:unhideWhenUsed="1"/>
-    <w:lsdException w:name="Body Text First Indent" w:semiHidden="1" w:unhideWhenUsed="1"/>
-    <w:lsdException w:name="Body Text First Indent 2" w:semiHidden="1" w:unhideWhenUsed="1"/>
-    <w:lsdException w:name="Note Heading" w:semiHidden="1" w:unhideWhenUsed="1"/>
-    <w:lsdException w:name="Body Text 2" w:semiHidden="1" w:unhideWhenUsed="1"/>
-    <w:lsdException w:name="Body Text 3" w:semiHidden="1" w:unhideWhenUsed="1"/>
-    <w:lsdException w:name="Body Text Indent 2" w:semiHidden="1" w:unhideWhenUsed="1"/>
-    <w:lsdException w:name="Body Text Indent 3" w:semiHidden="1" w:unhideWhenUsed="1"/>
-    <w:lsdException w:name="Block Text" w:semiHidden="1" w:unhideWhenUsed="1"/>
-    <w:lsdException w:name="Hyperlink" w:semiHidden="1" w:unhideWhenUsed="1"/>
-    <w:lsdException w:name="FollowedHyperlink" w:semiHidden="1" w:unhideWhenUsed="1"/>
-    <w:lsdException w:name="Strong" w:uiPriority="22" w:qFormat="1"/>
-    <w:lsdException w:name="Emphasis" w:uiPriority="20" w:qFormat="1"/>
-    <w:lsdException w:name="Document Map" w:semiHidden="1" w:unhideWhenUsed="1"/>
-    <w:lsdException w:name="Plain Text" w:semiHidden="1" w:unhideWhenUsed="1"/>
-    <w:lsdException w:name="E-mail Signature" w:semiHidden="1" w:unhideWhenUsed="1"/>
-    <w:lsdException w:name="HTML Top of Form" w:semiHidden="1" w:unhideWhenUsed="1"/>
-    <w:lsdException w:name="HTML Bottom of Form" w:semiHidden="1" w:unhideWhenUsed="1"/>
-    <w:lsdException w:name="Normal (Web)" w:semiHidden="1" w:unhideWhenUsed="1"/>
-    <w:lsdException w:name="HTML Acronym" w:semiHidden="1" w:unhideWhenUsed="1"/>
-    <w:lsdException w:name="HTML Address" w:semiHidden="1" w:unhideWhenUsed="1"/>
-    <w:lsdException w:name="HTML Cite" w:semiHidden="1" w:unhideWhenUsed="1"/>
-    <w:lsdException w:name="HTML Code" w:semiHidden="1" w:unhideWhenUsed="1"/>
-    <w:lsdException w:name="HTML Definition" w:semiHidden="1" w:unhideWhenUsed="1"/>
-    <w:lsdException w:name="HTML Keyboard" w:semiHidden="1" w:unhideWhenUsed="1"/>
-    <w:lsdException w:name="HTML Preformatted" w:semiHidden="1" w:unhideWhenUsed="1"/>
-    <w:lsdException w:name="HTML Sample" w:semiHidden="1" w:unhideWhenUsed="1"/>
-    <w:lsdException w:name="HTML Typewriter" w:semiHidden="1" w:unhideWhenUsed="1"/>
-    <w:lsdException w:name="HTML Variable" w:semiHidden="1" w:unhideWhenUsed="1"/>
-    <w:lsdException w:name="Normal Table" w:semiHidden="1" w:unhideWhenUsed="1"/>
-    <w:lsdException w:name="annotation subject" w:semiHidden="1" w:unhideWhenUsed="1"/>
-    <w:lsdException w:name="No List" w:semiHidden="1" w:unhideWhenUsed="1"/>
-    <w:lsdException w:name="Outline List 1" w:semiHidden="1" w:unhideWhenUsed="1"/>
-    <w:lsdException w:name="Outline List 2" w:semiHidden="1" w:unhideWhenUsed="1"/>
-    <w:lsdException w:name="Outline List 3" w:semiHidden="1" w:unhideWhenUsed="1"/>
-    <w:lsdException w:name="Table Simple 1" w:semiHidden="1" w:unhideWhenUsed="1"/>
-    <w:lsdException w:name="Table Simple 2" w:semiHidden="1" w:unhideWhenUsed="1"/>
-    <w:lsdException w:name="Table Simple 3" w:semiHidden="1" w:unhideWhenUsed="1"/>
-    <w:lsdException w:name="Table Classic 1" w:semiHidden="1" w:unhideWhenUsed="1"/>
-    <w:lsdException w:name="Table Classic 2" w:semiHidden="1" w:unhideWhenUsed="1"/>
-    <w:lsdException w:name="Table Classic 3" w:semiHidden="1" w:unhideWhenUsed="1"/>
-    <w:lsdException w:name="Table Classic 4" w:semiHidden="1" w:unhideWhenUsed="1"/>
-    <w:lsdException w:name="Table Colorful 1" w:semiHidden="1" w:unhideWhenUsed="1"/>
-    <w:lsdException w:name="Table Colorful 2" w:semiHidden="1" w:unhideWhenUsed="1"/>
-    <w:lsdException w:name="Table Colorful 3" w:semiHidden="1" w:unhideWhenUsed="1"/>
-    <w:lsdException w:name="Table Columns 1" w:semiHidden="1" w:unhideWhenUsed="1"/>
-    <w:lsdException w:name="Table Columns 2" w:semiHidden="1" w:unhideWhenUsed="1"/>
-    <w:lsdException w:name="Table Columns 3" w:semiHidden="1" w:unhideWhenUsed="1"/>
-    <w:lsdException w:name="Table Columns 4" w:semiHidden="1" w:unhideWhenUsed="1"/>
-    <w:lsdException w:name="Table Columns 5" w:semiHidden="1" w:unhideWhenUsed="1"/>
-    <w:lsdException w:name="Table Grid 1" w:semiHidden="1" w:unhideWhenUsed="1"/>
-    <w:lsdException w:name="Table Grid 2" w:semiHidden="1" w:unhideWhenUsed="1"/>
-    <w:lsdException w:name="Table Grid 3" w:semiHidden="1" w:unhideWhenUsed="1"/>
-    <w:lsdException w:name="Table Grid 4" w:semiHidden="1" w:unhideWhenUsed="1"/>
-    <w:lsdException w:name="Table Grid 5" w:semiHidden="1" w:unhideWhenUsed="1"/>
-    <w:lsdException w:name="Table Grid 6" w:semiHidden="1" w:unhideWhenUsed="1"/>
-    <w:lsdException w:name="Table Grid 7" w:semiHidden="1" w:unhideWhenUsed="1"/>
-    <w:lsdException w:name="Table Grid 8" w:semiHidden="1" w:unhideWhenUsed="1"/>
-    <w:lsdException w:name="Table List 1" w:semiHidden="1" w:unhideWhenUsed="1"/>
-    <w:lsdException w:name="Table List 2" w:semiHidden="1" w:unhideWhenUsed="1"/>
-    <w:lsdException w:name="Table List 3" w:semiHidden="1" w:unhideWhenUsed="1"/>
-    <w:lsdException w:name="Table List 4" w:semiHidden="1" w:unhideWhenUsed="1"/>
-    <w:lsdException w:name="Table List 5" w:semiHidden="1" w:unhideWhenUsed="1"/>
-    <w:lsdException w:name="Table List 6" w:semiHidden="1" w:unhideWhenUsed="1"/>
-    <w:lsdException w:name="Table List 7" w:semiHidden="1" w:unhideWhenUsed="1"/>
-    <w:lsdException w:name="Table List 8" w:semiHidden="1" w:unhideWhenUsed="1"/>
-    <w:lsdException w:name="Table 3D effects 1" w:semiHidden="1" w:unhideWhenUsed="1"/>
-    <w:lsdException w:name="Table 3D effects 2" w:semiHidden="1" w:unhideWhenUsed="1"/>
-    <w:lsdException w:name="Table 3D effects 3" w:semiHidden="1" w:unhideWhenUsed="1"/>
-    <w:lsdException w:name="Table Contemporary" w:semiHidden="1" w:unhideWhenUsed="1"/>
-    <w:lsdException w:name="Table Elegant" w:semiHidden="1" w:unhideWhenUsed="1"/>
-    <w:lsdException w:name="Table Professional" w:semiHidden="1" w:unhideWhenUsed="1"/>
-    <w:lsdException w:name="Table Subtle 1" w:semiHidden="1" w:unhideWhenUsed="1"/>
-    <w:lsdException w:name="Table Subtle 2" w:semiHidden="1" w:unhideWhenUsed="1"/>
-    <w:lsdException w:name="Table Web 1" w:semiHidden="1" w:unhideWhenUsed="1"/>
-    <w:lsdException w:name="Table Web 2" w:semiHidden="1" w:unhideWhenUsed="1"/>
-    <w:lsdException w:name="Table Web 3" w:semiHidden="1" w:unhideWhenUsed="1"/>
-    <w:lsdException w:name="Balloon Text" w:semiHidden="1" w:unhideWhenUsed="1"/>
-    <w:lsdException w:name="Table Grid" w:uiPriority="39"/>
-    <w:lsdException w:name="Table Theme" w:semiHidden="1" w:unhideWhenUsed="1"/>
-    <w:lsdException w:name="Placeholder Text" w:semiHidden="1"/>
-    <w:lsdException w:name="No Spacing" w:uiPriority="1" w:qFormat="1"/>
-    <w:lsdException w:name="Light Shading" w:uiPriority="60"/>
-    <w:lsdException w:name="Light List" w:uiPriority="61"/>
-    <w:lsdException w:name="Light Grid" w:uiPriority="62"/>
-    <w:lsdException w:name="Medium Shading 1" w:uiPriority="63"/>
-    <w:lsdException w:name="Medium Shading 2" w:uiPriority="64"/>
-    <w:lsdException w:name="Medium List 1" w:uiPriority="65"/>
-    <w:lsdException w:name="Medium List 2" w:uiPriority="66"/>
-    <w:lsdException w:name="Medium Grid 1" w:uiPriority="67"/>
-    <w:lsdException w:name="Medium Grid 2" w:uiPriority="68"/>
-    <w:lsdException w:name="Medium Grid 3" w:uiPriority="69"/>
-    <w:lsdException w:name="Dark List" w:uiPriority="70"/>
-    <w:lsdException w:name="Colorful Shading" w:uiPriority="71"/>
-    <w:lsdException w:name="Colorful List" w:uiPriority="72"/>
-    <w:lsdException w:name="Colorful Grid" w:uiPriority="73"/>
-    <w:lsdException w:name="Light Shading Accent 1" w:uiPriority="60"/>
-    <w:lsdException w:name="Light List Accent 1" w:uiPriority="61"/>
-    <w:lsdException w:name="Light Grid Accent 1" w:uiPriority="62"/>
-    <w:lsdException w:name="Medium Shading 1 Accent 1" w:uiPriority="63"/>
-    <w:lsdException w:name="Medium Shading 2 Accent 1" w:uiPriority="64"/>
-    <w:lsdException w:name="Medium List 1 Accent 1" w:uiPriority="65"/>
-    <w:lsdException w:name="Revision" w:semiHidden="1"/>
-    <w:lsdException w:name="List Paragraph" w:uiPriority="34" w:qFormat="1"/>
-    <w:lsdException w:name="Quote" w:uiPriority="29" w:qFormat="1"/>
-    <w:lsdException w:name="Intense Quote" w:uiPriority="30" w:qFormat="1"/>
-    <w:lsdException w:name="Medium List 2 Accent 1" w:uiPriority="66"/>
-    <w:lsdException w:name="Medium Grid 1 Accent 1" w:uiPriority="67"/>
-    <w:lsdException w:name="Medium Grid 2 Accent 1" w:uiPriority="68"/>
-    <w:lsdException w:name="Medium Grid 3 Accent 1" w:uiPriority="69"/>
-    <w:lsdException w:name="Dark List Accent 1" w:uiPriority="70"/>
-    <w:lsdException w:name="Colorful Shading Accent 1" w:uiPriority="71"/>
-    <w:lsdException w:name="Colorful List Accent 1" w:uiPriority="72"/>
-    <w:lsdException w:name="Colorful Grid Accent 1" w:uiPriority="73"/>
-    <w:lsdException w:name="Light Shading Accent 2" w:uiPriority="60"/>
-    <w:lsdException w:name="Light List Accent 2" w:uiPriority="61"/>
-    <w:lsdException w:name="Light Grid Accent 2" w:uiPriority="62"/>
-    <w:lsdException w:name="Medium Shading 1 Accent 2" w:uiPriority="63"/>
-    <w:lsdException w:name="Medium Shading 2 Accent 2" w:uiPriority="64"/>
-    <w:lsdException w:name="Medium List 1 Accent 2" w:uiPriority="65"/>
-    <w:lsdException w:name="Medium List 2 Accent 2" w:uiPriority="66"/>
-    <w:lsdException w:name="Medium Grid 1 Accent 2" w:uiPriority="67"/>
-    <w:lsdException w:name="Medium Grid 2 Accent 2" w:uiPriority="68"/>
-    <w:lsdException w:name="Medium Grid 3 Accent 2" w:uiPriority="69"/>
-    <w:lsdException w:name="Dark List Accent 2" w:uiPriority="70"/>
-    <w:lsdException w:name="Colorful Shading Accent 2" w:uiPriority="71"/>
-    <w:lsdException w:name="Colorful List Accent 2" w:uiPriority="72"/>
-    <w:lsdException w:name="Colorful Grid Accent 2" w:uiPriority="73"/>
-    <w:lsdException w:name="Light Shading Accent 3" w:uiPriority="60"/>
-    <w:lsdException w:name="Light List Accent 3" w:uiPriority="61"/>
-    <w:lsdException w:name="Light Grid Accent 3" w:uiPriority="62"/>
-    <w:lsdException w:name="Medium Shading 1 Accent 3" w:uiPriority="63"/>
-    <w:lsdException w:name="Medium Shading 2 Accent 3" w:uiPriority="64"/>
-    <w:lsdException w:name="Medium List 1 Accent 3" w:uiPriority="65"/>
-    <w:lsdException w:name="Medium List 2 Accent 3" w:uiPriority="66"/>
-    <w:lsdException w:name="Medium Grid 1 Accent 3" w:uiPriority="67"/>
-    <w:lsdException w:name="Medium Grid 2 Accent 3" w:uiPriority="68"/>
-    <w:lsdException w:name="Medium Grid 3 Accent 3" w:uiPriority="69"/>
-    <w:lsdException w:name="Dark List Accent 3" w:uiPriority="70"/>
-    <w:lsdException w:name="Colorful Shading Accent 3" w:uiPriority="71"/>
-    <w:lsdException w:name="Colorful List Accent 3" w:uiPriority="72"/>
-    <w:lsdException w:name="Colorful Grid Accent 3" w:uiPriority="73"/>
-    <w:lsdException w:name="Light Shading Accent 4" w:uiPriority="60"/>
-    <w:lsdException w:name="Light List Accent 4" w:uiPriority="61"/>
-    <w:lsdException w:name="Light Grid Accent 4" w:uiPriority="62"/>
-    <w:lsdException w:name="Medium Shading 1 Accent 4" w:uiPriority="63"/>
-    <w:lsdException w:name="Medium Shading 2 Accent 4" w:uiPriority="64"/>
-    <w:lsdException w:name="Medium List 1 Accent 4" w:uiPriority="65"/>
-    <w:lsdException w:name="Medium List 2 Accent 4" w:uiPriority="66"/>
-    <w:lsdException w:name="Medium Grid 1 Accent 4" w:uiPriority="67"/>
-    <w:lsdException w:name="Medium Grid 2 Accent 4" w:uiPriority="68"/>
-    <w:lsdException w:name="Medium Grid 3 Accent 4" w:uiPriority="69"/>
-    <w:lsdException w:name="Dark List Accent 4" w:uiPriority="70"/>
-    <w:lsdException w:name="Colorful Shading Accent 4" w:uiPriority="71"/>
-    <w:lsdException w:name="Colorful List Accent 4" w:uiPriority="72"/>
-    <w:lsdException w:name="Colorful Grid Accent 4" w:uiPriority="73"/>
-    <w:lsdException w:name="Light Shading Accent 5" w:uiPriority="60"/>
-    <w:lsdException w:name="Light List Accent 5" w:uiPriority="61"/>
-    <w:lsdException w:name="Light Grid Accent 5" w:uiPriority="62"/>
-    <w:lsdException w:name="Medium Shading 1 Accent 5" w:uiPriority="63"/>
-    <w:lsdException w:name="Medium Shading 2 Accent 5" w:uiPriority="64"/>
-    <w:lsdException w:name="Medium List 1 Accent 5" w:uiPriority="65"/>
-    <w:lsdException w:name="Medium List 2 Accent 5" w:uiPriority="66"/>
-    <w:lsdException w:name="Medium Grid 1 Accent 5" w:uiPriority="67"/>
-    <w:lsdException w:name="Medium Grid 2 Accent 5" w:uiPriority="68"/>
-    <w:lsdException w:name="Medium Grid 3 Accent 5" w:uiPriority="69"/>
-    <w:lsdException w:name="Dark List Accent 5" w:uiPriority="70"/>
-    <w:lsdException w:name="Colorful Shading Accent 5" w:uiPriority="71"/>
-    <w:lsdException w:name="Colorful List Accent 5" w:uiPriority="72"/>
-    <w:lsdException w:name="Colorful Grid Accent 5" w:uiPriority="73"/>
-    <w:lsdException w:name="Light Shading Accent 6" w:uiPriority="60"/>
-    <w:lsdException w:name="Light List Accent 6" w:uiPriority="61"/>
-    <w:lsdException w:name="Light Grid Accent 6" w:uiPriority="62"/>
-    <w:lsdException w:name="Medium Shading 1 Accent 6" w:uiPriority="63"/>
-    <w:lsdException w:name="Medium Shading 2 Accent 6" w:uiPriority="64"/>
-    <w:lsdException w:name="Medium List 1 Accent 6" w:uiPriority="65"/>
-    <w:lsdException w:name="Medium List 2 Accent 6" w:uiPriority="66"/>
-    <w:lsdException w:name="Medium Grid 1 Accent 6" w:uiPriority="67"/>
-    <w:lsdException w:name="Medium Grid 2 Accent 6" w:uiPriority="68"/>
-    <w:lsdException w:name="Medium Grid 3 Accent 6" w:uiPriority="69"/>
-    <w:lsdException w:name="Dark List Accent 6" w:uiPriority="70"/>
-    <w:lsdException w:name="Colorful Shading Accent 6" w:uiPriority="71"/>
-    <w:lsdException w:name="Colorful List Accent 6" w:uiPriority="72"/>
-    <w:lsdException w:name="Colorful Grid Accent 6" w:uiPriority="73"/>
-    <w:lsdException w:name="Subtle Emphasis" w:uiPriority="19" w:qFormat="1"/>
-    <w:lsdException w:name="Intense Emphasis" w:uiPriority="21" w:qFormat="1"/>
-    <w:lsdException w:name="Subtle Reference" w:uiPriority="31" w:qFormat="1"/>
-    <w:lsdException w:name="Intense Reference" w:uiPriority="32" w:qFormat="1"/>
-    <w:lsdException w:name="Book Title" w:uiPriority="33" w:qFormat="1"/>
-    <w:lsdException w:name="Bibliography" w:semiHidden="1" w:uiPriority="37" w:unhideWhenUsed="1"/>
-    <w:lsdException w:name="TOC Heading" w:semiHidden="1" w:uiPriority="39" w:unhideWhenUsed="1" w:qFormat="1"/>
-    <w:lsdException w:name="Plain Table 1" w:uiPriority="41"/>
-    <w:lsdException w:name="Plain Table 2" w:uiPriority="42"/>
-    <w:lsdException w:name="Plain Table 3" w:uiPriority="43"/>
-    <w:lsdException w:name="Plain Table 4" w:uiPriority="44"/>
-    <w:lsdException w:name="Plain Table 5" w:uiPriority="45"/>
-    <w:lsdException w:name="Grid Table Light" w:uiPriority="40"/>
-    <w:lsdException w:name="Grid Table 1 Light" w:uiPriority="46"/>
-    <w:lsdException w:name="Grid Table 2" w:uiPriority="47"/>
-    <w:lsdException w:name="Grid Table 3" w:uiPriority="48"/>
-    <w:lsdException w:name="Grid Table 4" w:uiPriority="49"/>
-    <w:lsdException w:name="Grid Table 5 Dark" w:uiPriority="50"/>
-    <w:lsdException w:name="Grid Table 6 Colorful" w:uiPriority="51"/>
-    <w:lsdException w:name="Grid Table 7 Colorful" w:uiPriority="52"/>
-    <w:lsdException w:name="Grid Table 1 Light Accent 1" w:uiPriority="46"/>
-    <w:lsdException w:name="Grid Table 2 Accent 1" w:uiPriority="47"/>
-    <w:lsdException w:name="Grid Table 3 Accent 1" w:uiPriority="48"/>
-    <w:lsdException w:name="Grid Table 4 Accent 1" w:uiPriority="49"/>
-    <w:lsdException w:name="Grid Table 5 Dark Accent 1" w:uiPriority="50"/>
-    <w:lsdException w:name="Grid Table 6 Colorful Accent 1" w:uiPriority="51"/>
-    <w:lsdException w:name="Grid Table 7 Colorful Accent 1" w:uiPriority="52"/>
-    <w:lsdException w:name="Grid Table 1 Light Accent 2" w:uiPriority="46"/>
-    <w:lsdException w:name="Grid Table 2 Accent 2" w:uiPriority="47"/>
-    <w:lsdException w:name="Grid Table 3 Accent 2" w:uiPriority="48"/>
-    <w:lsdException w:name="Grid Table 4 Accent 2" w:uiPriority="49"/>
-    <w:lsdException w:name="Grid Table 5 Dark Accent 2" w:uiPriority="50"/>
-    <w:lsdException w:name="Grid Table 6 Colorful Accent 2" w:uiPriority="51"/>
-    <w:lsdException w:name="Grid Table 7 Colorful Accent 2" w:uiPriority="52"/>
-    <w:lsdException w:name="Grid Table 1 Light Accent 3" w:uiPriority="46"/>
-    <w:lsdException w:name="Grid Table 2 Accent 3" w:uiPriority="47"/>
-    <w:lsdException w:name="Grid Table 3 Accent 3" w:uiPriority="48"/>
-    <w:lsdException w:name="Grid Table 4 Accent 3" w:uiPriority="49"/>
-    <w:lsdException w:name="Grid Table 5 Dark Accent 3" w:uiPriority="50"/>
-    <w:lsdException w:name="Grid Table 6 Colorful Accent 3" w:uiPriority="51"/>
-    <w:lsdException w:name="Grid Table 7 Colorful Accent 3" w:uiPriority="52"/>
-    <w:lsdException w:name="Grid Table 1 Light Accent 4" w:uiPriority="46"/>
-    <w:lsdException w:name="Grid Table 2 Accent 4" w:uiPriority="47"/>
-    <w:lsdException w:name="Grid Table 3 Accent 4" w:uiPriority="48"/>
-    <w:lsdException w:name="Grid Table 4 Accent 4" w:uiPriority="49"/>
-    <w:lsdException w:name="Grid Table 5 Dark Accent 4" w:uiPriority="50"/>
-    <w:lsdException w:name="Grid Table 6 Colorful Accent 4" w:uiPriority="51"/>
-    <w:lsdException w:name="Grid Table 7 Colorful Accent 4" w:uiPriority="52"/>
-    <w:lsdException w:name="Grid Table 1 Light Accent 5" w:uiPriority="46"/>
-    <w:lsdException w:name="Grid Table 2 Accent 5" w:uiPriority="47"/>
-    <w:lsdException w:name="Grid Table 3 Accent 5" w:uiPriority="48"/>
-    <w:lsdException w:name="Grid Table 4 Accent 5" w:uiPriority="49"/>
-    <w:lsdException w:name="Grid Table 5 Dark Accent 5" w:uiPriority="50"/>
-    <w:lsdException w:name="Grid Table 6 Colorful Accent 5" w:uiPriority="51"/>
-    <w:lsdException w:name="Grid Table 7 Colorful Accent 5" w:uiPriority="52"/>
-    <w:lsdException w:name="Grid Table 1 Light Accent 6" w:uiPriority="46"/>
-    <w:lsdException w:name="Grid Table 2 Accent 6" w:uiPriority="47"/>
-    <w:lsdException w:name="Grid Table 3 Accent 6" w:uiPriority="48"/>
-    <w:lsdException w:name="Grid Table 4 Accent 6" w:uiPriority="49"/>
-    <w:lsdException w:name="Grid Table 5 Dark Accent 6" w:uiPriority="50"/>
-    <w:lsdException w:name="Grid Table 6 Colorful Accent 6" w:uiPriority="51"/>
-    <w:lsdException w:name="Grid Table 7 Colorful Accent 6" w:uiPriority="52"/>
-    <w:lsdException w:name="List Table 1 Light" w:uiPriority="46"/>
-    <w:lsdException w:name="List Table 2" w:uiPriority="47"/>
-    <w:lsdException w:name="List Table 3" w:uiPriority="48"/>
-    <w:lsdException w:name="List Table 4" w:uiPriority="49"/>
-    <w:lsdException w:name="List Table 5 Dark" w:uiPriority="50"/>
-    <w:lsdException w:name="List Table 6 Colorful" w:uiPriority="51"/>
-    <w:lsdException w:name="List Table 7 Colorful" w:uiPriority="52"/>
-    <w:lsdException w:name="List Table 1 Light Accent 1" w:uiPriority="46"/>
-    <w:lsdException w:name="List Table 2 Accent 1" w:uiPriority="47"/>
-    <w:lsdException w:name="List Table 3 Accent 1" w:uiPriority="48"/>
-    <w:lsdException w:name="List Table 4 Accent 1" w:uiPriority="49"/>
-    <w:lsdException w:name="List Table 5 Dark Accent 1" w:uiPriority="50"/>
-    <w:lsdException w:name="List Table 6 Colorful Accent 1" w:uiPriority="51"/>
-    <w:lsdException w:name="List Table 7 Colorful Accent 1" w:uiPriority="52"/>
-    <w:lsdException w:name="List Table 1 Light Accent 2" w:uiPriority="46"/>
-    <w:lsdException w:name="List Table 2 Accent 2" w:uiPriority="47"/>
-    <w:lsdException w:name="List Table 3 Accent 2" w:uiPriority="48"/>
-    <w:lsdException w:name="List Table 4 Accent 2" w:uiPriority="49"/>
-    <w:lsdException w:name="List Table 5 Dark Accent 2" w:uiPriority="50"/>
-    <w:lsdException w:name="List Table 6 Colorful Accent 2" w:uiPriority="51"/>
-    <w:lsdException w:name="List Table 7 Colorful Accent 2" w:uiPriority="52"/>
-    <w:lsdException w:name="List Table 1 Light Accent 3" w:uiPriority="46"/>
-    <w:lsdException w:name="List Table 2 Accent 3" w:uiPriority="47"/>
-    <w:lsdException w:name="List Table 3 Accent 3" w:uiPriority="48"/>
-    <w:lsdException w:name="List Table 4 Accent 3" w:uiPriority="49"/>
-    <w:lsdException w:name="List Table 5 Dark Accent 3" w:uiPriority="50"/>
-    <w:lsdException w:name="List Table 6 Colorful Accent 3" w:uiPriority="51"/>
-    <w:lsdException w:name="List Table 7 Colorful Accent 3" w:uiPriority="52"/>
-    <w:lsdException w:name="List Table 1 Light Accent 4" w:uiPriority="46"/>
-    <w:lsdException w:name="List Table 2 Accent 4" w:uiPriority="47"/>
-    <w:lsdException w:name="List Table 3 Accent 4" w:uiPriority="48"/>
-    <w:lsdException w:name="List Table 4 Accent 4" w:uiPriority="49"/>
-    <w:lsdException w:name="List Table 5 Dark Accent 4" w:uiPriority="50"/>
-    <w:lsdException w:name="List Table 6 Colorful Accent 4" w:uiPriority="51"/>
-    <w:lsdException w:name="List Table 7 Colorful Accent 4" w:uiPriority="52"/>
-    <w:lsdException w:name="List Table 1 Light Accent 5" w:uiPriority="46"/>
-    <w:lsdException w:name="List Table 2 Accent 5" w:uiPriority="47"/>
-    <w:lsdException w:name="List Table 3 Accent 5" w:uiPriority="48"/>
-    <w:lsdException w:name="List Table 4 Accent 5" w:uiPriority="49"/>
-    <w:lsdException w:name="List Table 5 Dark Accent 5" w:uiPriority="50"/>
-    <w:lsdException w:name="List Table 6 Colorful Accent 5" w:uiPriority="51"/>
-    <w:lsdException w:name="List Table 7 Colorful Accent 5" w:uiPriority="52"/>
-    <w:lsdException w:name="List Table 1 Light Accent 6" w:uiPriority="46"/>
-    <w:lsdException w:name="List Table 2 Accent 6" w:uiPriority="47"/>
-    <w:lsdException w:name="List Table 3 Accent 6" w:uiPriority="48"/>
-    <w:lsdException w:name="List Table 4 Accent 6" w:uiPriority="49"/>
-    <w:lsdException w:name="List Table 5 Dark Accent 6" w:uiPriority="50"/>
-    <w:lsdException w:name="List Table 6 Colorful Accent 6" w:uiPriority="51"/>
-    <w:lsdException w:name="List Table 7 Colorful Accent 6" w:uiPriority="52"/>
-    <w:lsdException w:name="Mention" w:semiHidden="1" w:unhideWhenUsed="1"/>
-    <w:lsdException w:name="Smart Hyperlink" w:semiHidden="1" w:unhideWhenUsed="1"/>
-    <w:lsdException w:name="Hashtag" w:semiHidden="1" w:unhideWhenUsed="1"/>
-    <w:lsdException w:name="Unresolved Mention" w:semiHidden="1" w:unhideWhenUsed="1"/>
+  <w:latentStyles w:count="260" w:defQFormat="0" w:defUnhideWhenUsed="1" w:defSemiHidden="1" w:defUIPriority="99" w:defLockedState="0">
+    <w:lsdException w:qFormat="1" w:unhideWhenUsed="0" w:uiPriority="0" w:semiHidden="0" w:name="Normal"/>
+    <w:lsdException w:qFormat="1" w:unhideWhenUsed="0" w:uiPriority="9" w:semiHidden="0" w:name="heading 1"/>
+    <w:lsdException w:qFormat="1" w:uiPriority="9" w:semiHidden="0" w:name="heading 2"/>
+    <w:lsdException w:qFormat="1" w:uiPriority="9" w:semiHidden="0" w:name="heading 3"/>
+    <w:lsdException w:qFormat="1" w:uiPriority="9" w:name="heading 4"/>
+    <w:lsdException w:qFormat="1" w:uiPriority="9" w:name="heading 5"/>
+    <w:lsdException w:qFormat="1" w:uiPriority="9" w:name="heading 6"/>
+    <w:lsdException w:qFormat="1" w:uiPriority="9" w:name="heading 7"/>
+    <w:lsdException w:qFormat="1" w:uiPriority="9" w:name="heading 8"/>
+    <w:lsdException w:qFormat="1" w:uiPriority="9" w:name="heading 9"/>
+    <w:lsdException w:uiPriority="99" w:name="index 1"/>
+    <w:lsdException w:uiPriority="99" w:name="index 2"/>
+    <w:lsdException w:uiPriority="99" w:name="index 3"/>
+    <w:lsdException w:uiPriority="99" w:name="index 4"/>
+    <w:lsdException w:uiPriority="99" w:name="index 5"/>
+    <w:lsdException w:uiPriority="99" w:name="index 6"/>
+    <w:lsdException w:uiPriority="99" w:name="index 7"/>
+    <w:lsdException w:uiPriority="99" w:name="index 8"/>
+    <w:lsdException w:uiPriority="99" w:name="index 9"/>
+    <w:lsdException w:qFormat="1" w:uiPriority="39" w:semiHidden="0" w:name="toc 1"/>
+    <w:lsdException w:qFormat="1" w:uiPriority="39" w:semiHidden="0" w:name="toc 2"/>
+    <w:lsdException w:qFormat="1" w:uiPriority="39" w:semiHidden="0" w:name="toc 3"/>
+    <w:lsdException w:uiPriority="39" w:name="toc 4"/>
+    <w:lsdException w:uiPriority="39" w:name="toc 5"/>
+    <w:lsdException w:uiPriority="39" w:name="toc 6"/>
+    <w:lsdException w:uiPriority="39" w:name="toc 7"/>
+    <w:lsdException w:uiPriority="39" w:name="toc 8"/>
+    <w:lsdException w:uiPriority="39" w:name="toc 9"/>
+    <w:lsdException w:uiPriority="99" w:name="Normal Indent"/>
+    <w:lsdException w:uiPriority="99" w:name="footnote text"/>
+    <w:lsdException w:uiPriority="99" w:name="annotation text"/>
+    <w:lsdException w:qFormat="1" w:uiPriority="99" w:semiHidden="0" w:name="header"/>
+    <w:lsdException w:qFormat="1" w:uiPriority="99" w:semiHidden="0" w:name="footer"/>
+    <w:lsdException w:uiPriority="99" w:name="index heading"/>
+    <w:lsdException w:qFormat="1" w:uiPriority="35" w:name="caption"/>
+    <w:lsdException w:uiPriority="99" w:name="table of figures"/>
+    <w:lsdException w:uiPriority="99" w:name="envelope address"/>
+    <w:lsdException w:uiPriority="99" w:name="envelope return"/>
+    <w:lsdException w:uiPriority="99" w:name="footnote reference"/>
+    <w:lsdException w:uiPriority="99" w:name="annotation reference"/>
+    <w:lsdException w:uiPriority="99" w:name="line number"/>
+    <w:lsdException w:uiPriority="99" w:name="page number"/>
+    <w:lsdException w:uiPriority="99" w:name="endnote reference"/>
+    <w:lsdException w:uiPriority="99" w:name="endnote text"/>
+    <w:lsdException w:uiPriority="99" w:name="table of authorities"/>
+    <w:lsdException w:uiPriority="99" w:name="macro"/>
+    <w:lsdException w:uiPriority="99" w:name="toa heading"/>
+    <w:lsdException w:uiPriority="99" w:name="List"/>
+    <w:lsdException w:uiPriority="99" w:name="List Bullet"/>
+    <w:lsdException w:uiPriority="99" w:name="List Number"/>
+    <w:lsdException w:uiPriority="99" w:name="List 2"/>
+    <w:lsdException w:uiPriority="99" w:name="List 3"/>
+    <w:lsdException w:uiPriority="99" w:name="List 4"/>
+    <w:lsdException w:uiPriority="99" w:name="List 5"/>
+    <w:lsdException w:uiPriority="99" w:name="List Bullet 2"/>
+    <w:lsdException w:uiPriority="99" w:name="List Bullet 3"/>
+    <w:lsdException w:uiPriority="99" w:name="List Bullet 4"/>
+    <w:lsdException w:uiPriority="99" w:name="List Bullet 5"/>
+    <w:lsdException w:uiPriority="99" w:name="List Number 2"/>
+    <w:lsdException w:uiPriority="99" w:name="List Number 3"/>
+    <w:lsdException w:uiPriority="99" w:name="List Number 4"/>
+    <w:lsdException w:uiPriority="99" w:name="List Number 5"/>
+    <w:lsdException w:qFormat="1" w:unhideWhenUsed="0" w:uiPriority="10" w:semiHidden="0" w:name="Title"/>
+    <w:lsdException w:uiPriority="99" w:name="Closing"/>
+    <w:lsdException w:uiPriority="99" w:name="Signature"/>
+    <w:lsdException w:qFormat="1" w:uiPriority="1" w:name="Default Paragraph Font"/>
+    <w:lsdException w:uiPriority="99" w:name="Body Text"/>
+    <w:lsdException w:uiPriority="99" w:name="Body Text Indent"/>
+    <w:lsdException w:uiPriority="99" w:name="List Continue"/>
+    <w:lsdException w:uiPriority="99" w:name="List Continue 2"/>
+    <w:lsdException w:uiPriority="99" w:name="List Continue 3"/>
+    <w:lsdException w:uiPriority="99" w:name="List Continue 4"/>
+    <w:lsdException w:uiPriority="99" w:name="List Continue 5"/>
+    <w:lsdException w:uiPriority="99" w:name="Message Header"/>
+    <w:lsdException w:qFormat="1" w:unhideWhenUsed="0" w:uiPriority="11" w:semiHidden="0" w:name="Subtitle"/>
+    <w:lsdException w:uiPriority="99" w:name="Salutation"/>
+    <w:lsdException w:uiPriority="99" w:name="Date"/>
+    <w:lsdException w:uiPriority="99" w:name="Body Text First Indent"/>
+    <w:lsdException w:uiPriority="99" w:name="Body Text First Indent 2"/>
+    <w:lsdException w:uiPriority="99" w:name="Note Heading"/>
+    <w:lsdException w:uiPriority="99" w:name="Body Text 2"/>
+    <w:lsdException w:uiPriority="99" w:name="Body Text 3"/>
+    <w:lsdException w:uiPriority="99" w:name="Body Text Indent 2"/>
+    <w:lsdException w:uiPriority="99" w:name="Body Text Indent 3"/>
+    <w:lsdException w:uiPriority="99" w:name="Block Text"/>
+    <w:lsdException w:qFormat="1" w:uiPriority="99" w:semiHidden="0" w:name="Hyperlink"/>
+    <w:lsdException w:uiPriority="99" w:name="FollowedHyperlink"/>
+    <w:lsdException w:qFormat="1" w:unhideWhenUsed="0" w:uiPriority="22" w:semiHidden="0" w:name="Strong"/>
+    <w:lsdException w:qFormat="1" w:unhideWhenUsed="0" w:uiPriority="20" w:semiHidden="0" w:name="Emphasis"/>
+    <w:lsdException w:uiPriority="99" w:name="Document Map"/>
+    <w:lsdException w:uiPriority="99" w:name="Plain Text"/>
+    <w:lsdException w:uiPriority="99" w:name="E-mail Signature"/>
+    <w:lsdException w:uiPriority="99" w:name="Normal (Web)"/>
+    <w:lsdException w:uiPriority="99" w:name="HTML Acronym"/>
+    <w:lsdException w:uiPriority="99" w:name="HTML Address"/>
+    <w:lsdException w:uiPriority="99" w:name="HTML Cite"/>
+    <w:lsdException w:uiPriority="99" w:name="HTML Code"/>
+    <w:lsdException w:uiPriority="99" w:name="HTML Definition"/>
+    <w:lsdException w:uiPriority="99" w:name="HTML Keyboard"/>
+    <w:lsdException w:uiPriority="99" w:name="HTML Preformatted"/>
+    <w:lsdException w:uiPriority="99" w:name="HTML Sample"/>
+    <w:lsdException w:uiPriority="99" w:name="HTML Typewriter"/>
+    <w:lsdException w:uiPriority="99" w:name="HTML Variable"/>
+    <w:lsdException w:uiPriority="99" w:name="Normal Table"/>
+    <w:lsdException w:uiPriority="99" w:name="annotation subject"/>
+    <w:lsdException w:uiPriority="99" w:name="Table Simple 1"/>
+    <w:lsdException w:uiPriority="99" w:name="Table Simple 2"/>
+    <w:lsdException w:uiPriority="99" w:name="Table Simple 3"/>
+    <w:lsdException w:uiPriority="99" w:name="Table Classic 1"/>
+    <w:lsdException w:uiPriority="99" w:name="Table Classic 2"/>
+    <w:lsdException w:uiPriority="99" w:name="Table Classic 3"/>
+    <w:lsdException w:uiPriority="99" w:name="Table Classic 4"/>
+    <w:lsdException w:uiPriority="99" w:name="Table Colorful 1"/>
+    <w:lsdException w:uiPriority="99" w:name="Table Colorful 2"/>
+    <w:lsdException w:uiPriority="99" w:name="Table Colorful 3"/>
+    <w:lsdException w:uiPriority="99" w:name="Table Columns 1"/>
+    <w:lsdException w:uiPriority="99" w:name="Table Columns 2"/>
+    <w:lsdException w:uiPriority="99" w:name="Table Columns 3"/>
+    <w:lsdException w:uiPriority="99" w:name="Table Columns 4"/>
+    <w:lsdException w:uiPriority="99" w:name="Table Columns 5"/>
+    <w:lsdException w:uiPriority="99" w:name="Table Grid 1"/>
+    <w:lsdException w:uiPriority="99" w:name="Table Grid 2"/>
+    <w:lsdException w:uiPriority="99" w:name="Table Grid 3"/>
+    <w:lsdException w:uiPriority="99" w:name="Table Grid 4"/>
+    <w:lsdException w:uiPriority="99" w:name="Table Grid 5"/>
+    <w:lsdException w:uiPriority="99" w:name="Table Grid 6"/>
+    <w:lsdException w:uiPriority="99" w:name="Table Grid 7"/>
+    <w:lsdException w:uiPriority="99" w:name="Table Grid 8"/>
+    <w:lsdException w:uiPriority="99" w:name="Table List 1"/>
+    <w:lsdException w:uiPriority="99" w:name="Table List 2"/>
+    <w:lsdException w:uiPriority="99" w:name="Table List 3"/>
+    <w:lsdException w:uiPriority="99" w:name="Table List 4"/>
+    <w:lsdException w:uiPriority="99" w:name="Table List 5"/>
+    <w:lsdException w:uiPriority="99" w:name="Table List 6"/>
+    <w:lsdException w:uiPriority="99" w:name="Table List 7"/>
+    <w:lsdException w:uiPriority="99" w:name="Table List 8"/>
+    <w:lsdException w:uiPriority="99" w:name="Table 3D effects 1"/>
+    <w:lsdException w:uiPriority="99" w:name="Table 3D effects 2"/>
+    <w:lsdException w:uiPriority="99" w:name="Table 3D effects 3"/>
+    <w:lsdException w:uiPriority="99" w:name="Table Contemporary"/>
+    <w:lsdException w:uiPriority="99" w:name="Table Elegant"/>
+    <w:lsdException w:uiPriority="99" w:name="Table Professional"/>
+    <w:lsdException w:uiPriority="99" w:name="Table Subtle 1"/>
+    <w:lsdException w:uiPriority="99" w:name="Table Subtle 2"/>
+    <w:lsdException w:uiPriority="99" w:name="Table Web 1"/>
+    <w:lsdException w:uiPriority="99" w:name="Table Web 2"/>
+    <w:lsdException w:uiPriority="99" w:name="Table Web 3"/>
+    <w:lsdException w:uiPriority="99" w:name="Balloon Text"/>
+    <w:lsdException w:unhideWhenUsed="0" w:uiPriority="39" w:semiHidden="0" w:name="Table Grid"/>
+    <w:lsdException w:uiPriority="99" w:name="Table Theme"/>
+    <w:lsdException w:qFormat="1" w:unhideWhenUsed="0" w:uiPriority="1" w:semiHidden="0" w:name="No Spacing"/>
+    <w:lsdException w:unhideWhenUsed="0" w:uiPriority="60" w:semiHidden="0" w:name="Light Shading"/>
+    <w:lsdException w:unhideWhenUsed="0" w:uiPriority="61" w:semiHidden="0" w:name="Light List"/>
+    <w:lsdException w:unhideWhenUsed="0" w:uiPriority="62" w:semiHidden="0" w:name="Light Grid"/>
+    <w:lsdException w:unhideWhenUsed="0" w:uiPriority="63" w:semiHidden="0" w:name="Medium Shading 1"/>
+    <w:lsdException w:unhideWhenUsed="0" w:uiPriority="64" w:semiHidden="0" w:name="Medium Shading 2"/>
+    <w:lsdException w:unhideWhenUsed="0" w:uiPriority="65" w:semiHidden="0" w:name="Medium List 1"/>
+    <w:lsdException w:unhideWhenUsed="0" w:uiPriority="66" w:semiHidden="0" w:name="Medium List 2"/>
+    <w:lsdException w:unhideWhenUsed="0" w:uiPriority="67" w:semiHidden="0" w:name="Medium Grid 1"/>
+    <w:lsdException w:unhideWhenUsed="0" w:uiPriority="68" w:semiHidden="0" w:name="Medium Grid 2"/>
+    <w:lsdException w:unhideWhenUsed="0" w:uiPriority="69" w:semiHidden="0" w:name="Medium Grid 3"/>
+    <w:lsdException w:unhideWhenUsed="0" w:uiPriority="70" w:semiHidden="0" w:name="Dark List"/>
+    <w:lsdException w:unhideWhenUsed="0" w:uiPriority="71" w:semiHidden="0" w:name="Colorful Shading"/>
+    <w:lsdException w:unhideWhenUsed="0" w:uiPriority="72" w:semiHidden="0" w:name="Colorful List"/>
+    <w:lsdException w:unhideWhenUsed="0" w:uiPriority="73" w:semiHidden="0" w:name="Colorful Grid"/>
+    <w:lsdException w:unhideWhenUsed="0" w:uiPriority="60" w:semiHidden="0" w:name="Light Shading Accent 1"/>
+    <w:lsdException w:unhideWhenUsed="0" w:uiPriority="61" w:semiHidden="0" w:name="Light List Accent 1"/>
+    <w:lsdException w:unhideWhenUsed="0" w:uiPriority="62" w:semiHidden="0" w:name="Light Grid Accent 1"/>
+    <w:lsdException w:unhideWhenUsed="0" w:uiPriority="63" w:semiHidden="0" w:name="Medium Shading 1 Accent 1"/>
+    <w:lsdException w:unhideWhenUsed="0" w:uiPriority="64" w:semiHidden="0" w:name="Medium Shading 2 Accent 1"/>
+    <w:lsdException w:unhideWhenUsed="0" w:uiPriority="65" w:semiHidden="0" w:name="Medium List 1 Accent 1"/>
+    <w:lsdException w:qFormat="1" w:unhideWhenUsed="0" w:uiPriority="34" w:semiHidden="0" w:name="List Paragraph"/>
+    <w:lsdException w:unhideWhenUsed="0" w:uiPriority="66" w:semiHidden="0" w:name="Medium List 2 Accent 1"/>
+    <w:lsdException w:unhideWhenUsed="0" w:uiPriority="67" w:semiHidden="0" w:name="Medium Grid 1 Accent 1"/>
+    <w:lsdException w:unhideWhenUsed="0" w:uiPriority="68" w:semiHidden="0" w:name="Medium Grid 2 Accent 1"/>
+    <w:lsdException w:unhideWhenUsed="0" w:uiPriority="69" w:semiHidden="0" w:name="Medium Grid 3 Accent 1"/>
+    <w:lsdException w:unhideWhenUsed="0" w:uiPriority="70" w:semiHidden="0" w:name="Dark List Accent 1"/>
+    <w:lsdException w:unhideWhenUsed="0" w:uiPriority="71" w:semiHidden="0" w:name="Colorful Shading Accent 1"/>
+    <w:lsdException w:unhideWhenUsed="0" w:uiPriority="72" w:semiHidden="0" w:name="Colorful List Accent 1"/>
+    <w:lsdException w:unhideWhenUsed="0" w:uiPriority="73" w:semiHidden="0" w:name="Colorful Grid Accent 1"/>
+    <w:lsdException w:unhideWhenUsed="0" w:uiPriority="60" w:semiHidden="0" w:name="Light Shading Accent 2"/>
+    <w:lsdException w:unhideWhenUsed="0" w:uiPriority="61" w:semiHidden="0" w:name="Light List Accent 2"/>
+    <w:lsdException w:unhideWhenUsed="0" w:uiPriority="62" w:semiHidden="0" w:name="Light Grid Accent 2"/>
+    <w:lsdException w:unhideWhenUsed="0" w:uiPriority="63" w:semiHidden="0" w:name="Medium Shading 1 Accent 2"/>
+    <w:lsdException w:unhideWhenUsed="0" w:uiPriority="64" w:semiHidden="0" w:name="Medium Shading 2 Accent 2"/>
+    <w:lsdException w:unhideWhenUsed="0" w:uiPriority="65" w:semiHidden="0" w:name="Medium List 1 Accent 2"/>
+    <w:lsdException w:unhideWhenUsed="0" w:uiPriority="66" w:semiHidden="0" w:name="Medium List 2 Accent 2"/>
+    <w:lsdException w:unhideWhenUsed="0" w:uiPriority="67" w:semiHidden="0" w:name="Medium Grid 1 Accent 2"/>
+    <w:lsdException w:unhideWhenUsed="0" w:uiPriority="68" w:semiHidden="0" w:name="Medium Grid 2 Accent 2"/>
+    <w:lsdException w:unhideWhenUsed="0" w:uiPriority="69" w:semiHidden="0" w:name="Medium Grid 3 Accent 2"/>
+    <w:lsdException w:unhideWhenUsed="0" w:uiPriority="70" w:semiHidden="0" w:name="Dark List Accent 2"/>
+    <w:lsdException w:unhideWhenUsed="0" w:uiPriority="71" w:semiHidden="0" w:name="Colorful Shading Accent 2"/>
+    <w:lsdException w:unhideWhenUsed="0" w:uiPriority="72" w:semiHidden="0" w:name="Colorful List Accent 2"/>
+    <w:lsdException w:unhideWhenUsed="0" w:uiPriority="73" w:semiHidden="0" w:name="Colorful Grid Accent 2"/>
+    <w:lsdException w:unhideWhenUsed="0" w:uiPriority="60" w:semiHidden="0" w:name="Light Shading Accent 3"/>
+    <w:lsdException w:unhideWhenUsed="0" w:uiPriority="61" w:semiHidden="0" w:name="Light List Accent 3"/>
+    <w:lsdException w:unhideWhenUsed="0" w:uiPriority="62" w:semiHidden="0" w:name="Light Grid Accent 3"/>
+    <w:lsdException w:unhideWhenUsed="0" w:uiPriority="63" w:semiHidden="0" w:name="Medium Shading 1 Accent 3"/>
+    <w:lsdException w:unhideWhenUsed="0" w:uiPriority="64" w:semiHidden="0" w:name="Medium Shading 2 Accent 3"/>
+    <w:lsdException w:unhideWhenUsed="0" w:uiPriority="65" w:semiHidden="0" w:name="Medium List 1 Accent 3"/>
+    <w:lsdException w:unhideWhenUsed="0" w:uiPriority="66" w:semiHidden="0" w:name="Medium List 2 Accent 3"/>
+    <w:lsdException w:unhideWhenUsed="0" w:uiPriority="67" w:semiHidden="0" w:name="Medium Grid 1 Accent 3"/>
+    <w:lsdException w:unhideWhenUsed="0" w:uiPriority="68" w:semiHidden="0" w:name="Medium Grid 2 Accent 3"/>
+    <w:lsdException w:unhideWhenUsed="0" w:uiPriority="69" w:semiHidden="0" w:name="Medium Grid 3 Accent 3"/>
+    <w:lsdException w:unhideWhenUsed="0" w:uiPriority="70" w:semiHidden="0" w:name="Dark List Accent 3"/>
+    <w:lsdException w:unhideWhenUsed="0" w:uiPriority="71" w:semiHidden="0" w:name="Colorful Shading Accent 3"/>
+    <w:lsdException w:unhideWhenUsed="0" w:uiPriority="72" w:semiHidden="0" w:name="Colorful List Accent 3"/>
+    <w:lsdException w:unhideWhenUsed="0" w:uiPriority="73" w:semiHidden="0" w:name="Colorful Grid Accent 3"/>
+    <w:lsdException w:unhideWhenUsed="0" w:uiPriority="60" w:semiHidden="0" w:name="Light Shading Accent 4"/>
+    <w:lsdException w:unhideWhenUsed="0" w:uiPriority="61" w:semiHidden="0" w:name="Light List Accent 4"/>
+    <w:lsdException w:unhideWhenUsed="0" w:uiPriority="62" w:semiHidden="0" w:name="Light Grid Accent 4"/>
+    <w:lsdException w:unhideWhenUsed="0" w:uiPriority="63" w:semiHidden="0" w:name="Medium Shading 1 Accent 4"/>
+    <w:lsdException w:unhideWhenUsed="0" w:uiPriority="64" w:semiHidden="0" w:name="Medium Shading 2 Accent 4"/>
+    <w:lsdException w:unhideWhenUsed="0" w:uiPriority="65" w:semiHidden="0" w:name="Medium List 1 Accent 4"/>
+    <w:lsdException w:unhideWhenUsed="0" w:uiPriority="66" w:semiHidden="0" w:name="Medium List 2 Accent 4"/>
+    <w:lsdException w:unhideWhenUsed="0" w:uiPriority="67" w:semiHidden="0" w:name="Medium Grid 1 Accent 4"/>
+    <w:lsdException w:unhideWhenUsed="0" w:uiPriority="68" w:semiHidden="0" w:name="Medium Grid 2 Accent 4"/>
+    <w:lsdException w:unhideWhenUsed="0" w:uiPriority="69" w:semiHidden="0" w:name="Medium Grid 3 Accent 4"/>
+    <w:lsdException w:unhideWhenUsed="0" w:uiPriority="70" w:semiHidden="0" w:name="Dark List Accent 4"/>
+    <w:lsdException w:unhideWhenUsed="0" w:uiPriority="71" w:semiHidden="0" w:name="Colorful Shading Accent 4"/>
+    <w:lsdException w:unhideWhenUsed="0" w:uiPriority="72" w:semiHidden="0" w:name="Colorful List Accent 4"/>
+    <w:lsdException w:unhideWhenUsed="0" w:uiPriority="73" w:semiHidden="0" w:name="Colorful Grid Accent 4"/>
+    <w:lsdException w:unhideWhenUsed="0" w:uiPriority="60" w:semiHidden="0" w:name="Light Shading Accent 5"/>
+    <w:lsdException w:unhideWhenUsed="0" w:uiPriority="61" w:semiHidden="0" w:name="Light List Accent 5"/>
+    <w:lsdException w:unhideWhenUsed="0" w:uiPriority="62" w:semiHidden="0" w:name="Light Grid Accent 5"/>
+    <w:lsdException w:unhideWhenUsed="0" w:uiPriority="63" w:semiHidden="0" w:name="Medium Shading 1 Accent 5"/>
+    <w:lsdException w:unhideWhenUsed="0" w:uiPriority="64" w:semiHidden="0" w:name="Medium Shading 2 Accent 5"/>
+    <w:lsdException w:unhideWhenUsed="0" w:uiPriority="65" w:semiHidden="0" w:name="Medium List 1 Accent 5"/>
+    <w:lsdException w:unhideWhenUsed="0" w:uiPriority="66" w:semiHidden="0" w:name="Medium List 2 Accent 5"/>
+    <w:lsdException w:unhideWhenUsed="0" w:uiPriority="67" w:semiHidden="0" w:name="Medium Grid 1 Accent 5"/>
+    <w:lsdException w:unhideWhenUsed="0" w:uiPriority="68" w:semiHidden="0" w:name="Medium Grid 2 Accent 5"/>
+    <w:lsdException w:unhideWhenUsed="0" w:uiPriority="69" w:semiHidden="0" w:name="Medium Grid 3 Accent 5"/>
+    <w:lsdException w:unhideWhenUsed="0" w:uiPriority="70" w:semiHidden="0" w:name="Dark List Accent 5"/>
+    <w:lsdException w:unhideWhenUsed="0" w:uiPriority="71" w:semiHidden="0" w:name="Colorful Shading Accent 5"/>
+    <w:lsdException w:unhideWhenUsed="0" w:uiPriority="72" w:semiHidden="0" w:name="Colorful List Accent 5"/>
+    <w:lsdException w:unhideWhenUsed="0" w:uiPriority="73" w:semiHidden="0" w:name="Colorful Grid Accent 5"/>
+    <w:lsdException w:unhideWhenUsed="0" w:uiPriority="60" w:semiHidden="0" w:name="Light Shading Accent 6"/>
+    <w:lsdException w:unhideWhenUsed="0" w:uiPriority="61" w:semiHidden="0" w:name="Light List Accent 6"/>
+    <w:lsdException w:unhideWhenUsed="0" w:uiPriority="62" w:semiHidden="0" w:name="Light Grid Accent 6"/>
+    <w:lsdException w:unhideWhenUsed="0" w:uiPriority="63" w:semiHidden="0" w:name="Medium Shading 1 Accent 6"/>
+    <w:lsdException w:unhideWhenUsed="0" w:uiPriority="64" w:semiHidden="0" w:name="Medium Shading 2 Accent 6"/>
+    <w:lsdException w:unhideWhenUsed="0" w:uiPriority="65" w:semiHidden="0" w:name="Medium List 1 Accent 6"/>
+    <w:lsdException w:unhideWhenUsed="0" w:uiPriority="66" w:semiHidden="0" w:name="Medium List 2 Accent 6"/>
+    <w:lsdException w:unhideWhenUsed="0" w:uiPriority="67" w:semiHidden="0" w:name="Medium Grid 1 Accent 6"/>
+    <w:lsdException w:unhideWhenUsed="0" w:uiPriority="68" w:semiHidden="0" w:name="Medium Grid 2 Accent 6"/>
+    <w:lsdException w:unhideWhenUsed="0" w:uiPriority="69" w:semiHidden="0" w:name="Medium Grid 3 Accent 6"/>
+    <w:lsdException w:unhideWhenUsed="0" w:uiPriority="70" w:semiHidden="0" w:name="Dark List Accent 6"/>
+    <w:lsdException w:unhideWhenUsed="0" w:uiPriority="71" w:semiHidden="0" w:name="Colorful Shading Accent 6"/>
+    <w:lsdException w:unhideWhenUsed="0" w:uiPriority="72" w:semiHidden="0" w:name="Colorful List Accent 6"/>
+    <w:lsdException w:unhideWhenUsed="0" w:uiPriority="73" w:semiHidden="0" w:name="Colorful Grid Accent 6"/>
   </w:latentStyles>
-  <w:style w:type="paragraph" w:default="1" w:styleId="a">
+  <w:style w:type="paragraph" w:default="1" w:styleId="1">
     <w:name w:val="Normal"/>
     <w:qFormat/>
-    <w:rsid w:val="004C1599"/>
+    <w:uiPriority w:val="0"/>
     <w:pPr>
       <w:widowControl w:val="0"/>
       <w:jc w:val="both"/>
     </w:pPr>
+    <w:rPr>
+      <w:rFonts w:asciiTheme="minorHAnsi" w:hAnsiTheme="minorHAnsi" w:eastAsiaTheme="minorEastAsia" w:cstheme="minorBidi"/>
+      <w:kern w:val="2"/>
+      <w:sz w:val="21"/>
+      <w:szCs w:val="22"/>
+      <w:lang w:val="en-US" w:eastAsia="zh-CN" w:bidi="ar-SA"/>
+    </w:rPr>
   </w:style>
-  <w:style w:type="paragraph" w:styleId="1">
+  <w:style w:type="paragraph" w:styleId="2">
     <w:name w:val="heading 1"/>
-    <w:basedOn w:val="a"/>
-    <w:next w:val="a"/>
-    <w:link w:val="10"/>
+    <w:basedOn w:val="1"/>
+    <w:next w:val="1"/>
+    <w:link w:val="19"/>
+    <w:qFormat/>
     <w:uiPriority w:val="9"/>
-    <w:qFormat/>
-    <w:rsid w:val="004C1599"/>
     <w:pPr>
       <w:keepNext/>
       <w:keepLines/>
       <w:numPr>
+        <w:ilvl w:val="0"/>
         <w:numId w:val="1"/>
       </w:numPr>
       <w:spacing w:before="340" w:after="330" w:line="578" w:lineRule="auto"/>
@@ -5352,15 +4350,14 @@
       <w:szCs w:val="44"/>
     </w:rPr>
   </w:style>
-  <w:style w:type="paragraph" w:styleId="2">
+  <w:style w:type="paragraph" w:styleId="3">
     <w:name w:val="heading 2"/>
-    <w:basedOn w:val="a"/>
-    <w:next w:val="a"/>
+    <w:basedOn w:val="1"/>
+    <w:next w:val="1"/>
     <w:link w:val="20"/>
-    <w:uiPriority w:val="9"/>
     <w:unhideWhenUsed/>
     <w:qFormat/>
-    <w:rsid w:val="004C1599"/>
+    <w:uiPriority w:val="9"/>
     <w:pPr>
       <w:keepNext/>
       <w:keepLines/>
@@ -5372,22 +4369,21 @@
       <w:outlineLvl w:val="1"/>
     </w:pPr>
     <w:rPr>
-      <w:rFonts w:asciiTheme="majorHAnsi" w:eastAsiaTheme="majorEastAsia" w:hAnsiTheme="majorHAnsi" w:cstheme="majorBidi"/>
+      <w:rFonts w:asciiTheme="majorHAnsi" w:hAnsiTheme="majorHAnsi" w:eastAsiaTheme="majorEastAsia" w:cstheme="majorBidi"/>
       <w:b/>
       <w:bCs/>
       <w:sz w:val="28"/>
       <w:szCs w:val="32"/>
     </w:rPr>
   </w:style>
-  <w:style w:type="paragraph" w:styleId="3">
+  <w:style w:type="paragraph" w:styleId="4">
     <w:name w:val="heading 3"/>
-    <w:basedOn w:val="a"/>
-    <w:next w:val="a"/>
-    <w:link w:val="30"/>
-    <w:uiPriority w:val="9"/>
+    <w:basedOn w:val="1"/>
+    <w:next w:val="1"/>
+    <w:link w:val="21"/>
     <w:unhideWhenUsed/>
     <w:qFormat/>
-    <w:rsid w:val="004C1599"/>
+    <w:uiPriority w:val="9"/>
     <w:pPr>
       <w:keepNext/>
       <w:keepLines/>
@@ -5405,16 +4401,15 @@
       <w:szCs w:val="32"/>
     </w:rPr>
   </w:style>
-  <w:style w:type="paragraph" w:styleId="4">
+  <w:style w:type="paragraph" w:styleId="5">
     <w:name w:val="heading 4"/>
-    <w:basedOn w:val="a"/>
-    <w:next w:val="a"/>
-    <w:link w:val="40"/>
-    <w:uiPriority w:val="9"/>
+    <w:basedOn w:val="1"/>
+    <w:next w:val="1"/>
+    <w:link w:val="22"/>
     <w:semiHidden/>
     <w:unhideWhenUsed/>
     <w:qFormat/>
-    <w:rsid w:val="004C1599"/>
+    <w:uiPriority w:val="9"/>
     <w:pPr>
       <w:keepNext/>
       <w:keepLines/>
@@ -5426,23 +4421,22 @@
       <w:outlineLvl w:val="3"/>
     </w:pPr>
     <w:rPr>
-      <w:rFonts w:asciiTheme="majorHAnsi" w:eastAsiaTheme="majorEastAsia" w:hAnsiTheme="majorHAnsi" w:cstheme="majorBidi"/>
+      <w:rFonts w:asciiTheme="majorHAnsi" w:hAnsiTheme="majorHAnsi" w:eastAsiaTheme="majorEastAsia" w:cstheme="majorBidi"/>
       <w:b/>
       <w:bCs/>
       <w:sz w:val="28"/>
       <w:szCs w:val="28"/>
     </w:rPr>
   </w:style>
-  <w:style w:type="paragraph" w:styleId="5">
+  <w:style w:type="paragraph" w:styleId="6">
     <w:name w:val="heading 5"/>
-    <w:basedOn w:val="a"/>
-    <w:next w:val="a"/>
-    <w:link w:val="50"/>
-    <w:uiPriority w:val="9"/>
+    <w:basedOn w:val="1"/>
+    <w:next w:val="1"/>
+    <w:link w:val="23"/>
     <w:semiHidden/>
     <w:unhideWhenUsed/>
     <w:qFormat/>
-    <w:rsid w:val="004C1599"/>
+    <w:uiPriority w:val="9"/>
     <w:pPr>
       <w:keepNext/>
       <w:keepLines/>
@@ -5460,16 +4454,15 @@
       <w:szCs w:val="28"/>
     </w:rPr>
   </w:style>
-  <w:style w:type="paragraph" w:styleId="6">
+  <w:style w:type="paragraph" w:styleId="7">
     <w:name w:val="heading 6"/>
-    <w:basedOn w:val="a"/>
-    <w:next w:val="a"/>
-    <w:link w:val="60"/>
-    <w:uiPriority w:val="9"/>
+    <w:basedOn w:val="1"/>
+    <w:next w:val="1"/>
+    <w:link w:val="24"/>
     <w:semiHidden/>
     <w:unhideWhenUsed/>
     <w:qFormat/>
-    <w:rsid w:val="004C1599"/>
+    <w:uiPriority w:val="9"/>
     <w:pPr>
       <w:keepNext/>
       <w:keepLines/>
@@ -5481,23 +4474,22 @@
       <w:outlineLvl w:val="5"/>
     </w:pPr>
     <w:rPr>
-      <w:rFonts w:asciiTheme="majorHAnsi" w:eastAsiaTheme="majorEastAsia" w:hAnsiTheme="majorHAnsi" w:cstheme="majorBidi"/>
+      <w:rFonts w:asciiTheme="majorHAnsi" w:hAnsiTheme="majorHAnsi" w:eastAsiaTheme="majorEastAsia" w:cstheme="majorBidi"/>
       <w:b/>
       <w:bCs/>
       <w:sz w:val="24"/>
       <w:szCs w:val="24"/>
     </w:rPr>
   </w:style>
-  <w:style w:type="paragraph" w:styleId="7">
+  <w:style w:type="paragraph" w:styleId="8">
     <w:name w:val="heading 7"/>
-    <w:basedOn w:val="a"/>
-    <w:next w:val="a"/>
-    <w:link w:val="70"/>
-    <w:uiPriority w:val="9"/>
+    <w:basedOn w:val="1"/>
+    <w:next w:val="1"/>
+    <w:link w:val="25"/>
     <w:semiHidden/>
     <w:unhideWhenUsed/>
     <w:qFormat/>
-    <w:rsid w:val="004C1599"/>
+    <w:uiPriority w:val="9"/>
     <w:pPr>
       <w:keepNext/>
       <w:keepLines/>
@@ -5515,16 +4507,15 @@
       <w:szCs w:val="24"/>
     </w:rPr>
   </w:style>
-  <w:style w:type="paragraph" w:styleId="8">
+  <w:style w:type="paragraph" w:styleId="9">
     <w:name w:val="heading 8"/>
-    <w:basedOn w:val="a"/>
-    <w:next w:val="a"/>
-    <w:link w:val="80"/>
-    <w:uiPriority w:val="9"/>
+    <w:basedOn w:val="1"/>
+    <w:next w:val="1"/>
+    <w:link w:val="26"/>
     <w:semiHidden/>
     <w:unhideWhenUsed/>
     <w:qFormat/>
-    <w:rsid w:val="004C1599"/>
+    <w:uiPriority w:val="9"/>
     <w:pPr>
       <w:keepNext/>
       <w:keepLines/>
@@ -5536,21 +4527,20 @@
       <w:outlineLvl w:val="7"/>
     </w:pPr>
     <w:rPr>
-      <w:rFonts w:asciiTheme="majorHAnsi" w:eastAsiaTheme="majorEastAsia" w:hAnsiTheme="majorHAnsi" w:cstheme="majorBidi"/>
+      <w:rFonts w:asciiTheme="majorHAnsi" w:hAnsiTheme="majorHAnsi" w:eastAsiaTheme="majorEastAsia" w:cstheme="majorBidi"/>
       <w:sz w:val="24"/>
       <w:szCs w:val="24"/>
     </w:rPr>
   </w:style>
-  <w:style w:type="paragraph" w:styleId="9">
+  <w:style w:type="paragraph" w:styleId="10">
     <w:name w:val="heading 9"/>
-    <w:basedOn w:val="a"/>
-    <w:next w:val="a"/>
-    <w:link w:val="90"/>
-    <w:uiPriority w:val="9"/>
+    <w:basedOn w:val="1"/>
+    <w:next w:val="1"/>
+    <w:link w:val="27"/>
     <w:semiHidden/>
     <w:unhideWhenUsed/>
     <w:qFormat/>
-    <w:rsid w:val="004C1599"/>
+    <w:uiPriority w:val="9"/>
     <w:pPr>
       <w:keepNext/>
       <w:keepLines/>
@@ -5562,23 +4552,24 @@
       <w:outlineLvl w:val="8"/>
     </w:pPr>
     <w:rPr>
-      <w:rFonts w:asciiTheme="majorHAnsi" w:eastAsiaTheme="majorEastAsia" w:hAnsiTheme="majorHAnsi" w:cstheme="majorBidi"/>
+      <w:rFonts w:asciiTheme="majorHAnsi" w:hAnsiTheme="majorHAnsi" w:eastAsiaTheme="majorEastAsia" w:cstheme="majorBidi"/>
       <w:szCs w:val="21"/>
     </w:rPr>
   </w:style>
-  <w:style w:type="character" w:default="1" w:styleId="a0">
+  <w:style w:type="character" w:default="1" w:styleId="16">
     <w:name w:val="Default Paragraph Font"/>
-    <w:uiPriority w:val="1"/>
     <w:semiHidden/>
     <w:unhideWhenUsed/>
+    <w:qFormat/>
+    <w:uiPriority w:val="1"/>
   </w:style>
-  <w:style w:type="table" w:default="1" w:styleId="a1">
+  <w:style w:type="table" w:default="1" w:styleId="18">
     <w:name w:val="Normal Table"/>
-    <w:uiPriority w:val="99"/>
     <w:semiHidden/>
     <w:unhideWhenUsed/>
+    <w:uiPriority w:val="99"/>
     <w:tblPr>
-      <w:tblInd w:w="0" w:type="dxa"/>
+      <w:tblLayout w:type="fixed"/>
       <w:tblCellMar>
         <w:top w:w="0" w:type="dxa"/>
         <w:left w:w="108" w:type="dxa"/>
@@ -5587,146 +4578,55 @@
       </w:tblCellMar>
     </w:tblPr>
   </w:style>
-  <w:style w:type="numbering" w:default="1" w:styleId="a2">
-    <w:name w:val="No List"/>
-    <w:uiPriority w:val="99"/>
-    <w:semiHidden/>
+  <w:style w:type="paragraph" w:styleId="11">
+    <w:name w:val="toc 3"/>
+    <w:basedOn w:val="1"/>
+    <w:next w:val="1"/>
     <w:unhideWhenUsed/>
-  </w:style>
-  <w:style w:type="character" w:customStyle="1" w:styleId="10">
-    <w:name w:val="标题 1 字符"/>
-    <w:basedOn w:val="a0"/>
-    <w:link w:val="1"/>
-    <w:uiPriority w:val="9"/>
-    <w:rsid w:val="004C1599"/>
+    <w:qFormat/>
+    <w:uiPriority w:val="39"/>
+    <w:pPr>
+      <w:widowControl/>
+      <w:spacing w:after="100" w:line="259" w:lineRule="auto"/>
+      <w:ind w:left="440"/>
+      <w:jc w:val="left"/>
+    </w:pPr>
     <w:rPr>
-      <w:b/>
-      <w:bCs/>
-      <w:kern w:val="44"/>
-      <w:sz w:val="32"/>
-      <w:szCs w:val="44"/>
+      <w:rFonts w:cs="Times New Roman"/>
+      <w:kern w:val="0"/>
+      <w:sz w:val="22"/>
     </w:rPr>
   </w:style>
-  <w:style w:type="character" w:customStyle="1" w:styleId="20">
-    <w:name w:val="标题 2 字符"/>
-    <w:basedOn w:val="a0"/>
-    <w:link w:val="2"/>
-    <w:uiPriority w:val="9"/>
-    <w:rsid w:val="004C1599"/>
+  <w:style w:type="paragraph" w:styleId="12">
+    <w:name w:val="footer"/>
+    <w:basedOn w:val="1"/>
+    <w:link w:val="29"/>
+    <w:unhideWhenUsed/>
+    <w:qFormat/>
+    <w:uiPriority w:val="99"/>
+    <w:pPr>
+      <w:tabs>
+        <w:tab w:val="center" w:pos="4153"/>
+        <w:tab w:val="right" w:pos="8306"/>
+      </w:tabs>
+      <w:snapToGrid w:val="0"/>
+      <w:jc w:val="left"/>
+    </w:pPr>
     <w:rPr>
-      <w:rFonts w:asciiTheme="majorHAnsi" w:eastAsiaTheme="majorEastAsia" w:hAnsiTheme="majorHAnsi" w:cstheme="majorBidi"/>
-      <w:b/>
-      <w:bCs/>
-      <w:sz w:val="28"/>
-      <w:szCs w:val="32"/>
+      <w:sz w:val="18"/>
+      <w:szCs w:val="18"/>
     </w:rPr>
   </w:style>
-  <w:style w:type="character" w:customStyle="1" w:styleId="30">
-    <w:name w:val="标题 3 字符"/>
-    <w:basedOn w:val="a0"/>
-    <w:link w:val="3"/>
-    <w:uiPriority w:val="9"/>
-    <w:rsid w:val="004C1599"/>
-    <w:rPr>
-      <w:b/>
-      <w:bCs/>
-      <w:sz w:val="24"/>
-      <w:szCs w:val="32"/>
-    </w:rPr>
-  </w:style>
-  <w:style w:type="character" w:customStyle="1" w:styleId="40">
-    <w:name w:val="标题 4 字符"/>
-    <w:basedOn w:val="a0"/>
-    <w:link w:val="4"/>
-    <w:uiPriority w:val="9"/>
-    <w:semiHidden/>
-    <w:rsid w:val="004C1599"/>
-    <w:rPr>
-      <w:rFonts w:asciiTheme="majorHAnsi" w:eastAsiaTheme="majorEastAsia" w:hAnsiTheme="majorHAnsi" w:cstheme="majorBidi"/>
-      <w:b/>
-      <w:bCs/>
-      <w:sz w:val="28"/>
-      <w:szCs w:val="28"/>
-    </w:rPr>
-  </w:style>
-  <w:style w:type="character" w:customStyle="1" w:styleId="50">
-    <w:name w:val="标题 5 字符"/>
-    <w:basedOn w:val="a0"/>
-    <w:link w:val="5"/>
-    <w:uiPriority w:val="9"/>
-    <w:semiHidden/>
-    <w:rsid w:val="004C1599"/>
-    <w:rPr>
-      <w:b/>
-      <w:bCs/>
-      <w:sz w:val="28"/>
-      <w:szCs w:val="28"/>
-    </w:rPr>
-  </w:style>
-  <w:style w:type="character" w:customStyle="1" w:styleId="60">
-    <w:name w:val="标题 6 字符"/>
-    <w:basedOn w:val="a0"/>
-    <w:link w:val="6"/>
-    <w:uiPriority w:val="9"/>
-    <w:semiHidden/>
-    <w:rsid w:val="004C1599"/>
-    <w:rPr>
-      <w:rFonts w:asciiTheme="majorHAnsi" w:eastAsiaTheme="majorEastAsia" w:hAnsiTheme="majorHAnsi" w:cstheme="majorBidi"/>
-      <w:b/>
-      <w:bCs/>
-      <w:sz w:val="24"/>
-      <w:szCs w:val="24"/>
-    </w:rPr>
-  </w:style>
-  <w:style w:type="character" w:customStyle="1" w:styleId="70">
-    <w:name w:val="标题 7 字符"/>
-    <w:basedOn w:val="a0"/>
-    <w:link w:val="7"/>
-    <w:uiPriority w:val="9"/>
-    <w:semiHidden/>
-    <w:rsid w:val="004C1599"/>
-    <w:rPr>
-      <w:b/>
-      <w:bCs/>
-      <w:sz w:val="24"/>
-      <w:szCs w:val="24"/>
-    </w:rPr>
-  </w:style>
-  <w:style w:type="character" w:customStyle="1" w:styleId="80">
-    <w:name w:val="标题 8 字符"/>
-    <w:basedOn w:val="a0"/>
-    <w:link w:val="8"/>
-    <w:uiPriority w:val="9"/>
-    <w:semiHidden/>
-    <w:rsid w:val="004C1599"/>
-    <w:rPr>
-      <w:rFonts w:asciiTheme="majorHAnsi" w:eastAsiaTheme="majorEastAsia" w:hAnsiTheme="majorHAnsi" w:cstheme="majorBidi"/>
-      <w:sz w:val="24"/>
-      <w:szCs w:val="24"/>
-    </w:rPr>
-  </w:style>
-  <w:style w:type="character" w:customStyle="1" w:styleId="90">
-    <w:name w:val="标题 9 字符"/>
-    <w:basedOn w:val="a0"/>
-    <w:link w:val="9"/>
-    <w:uiPriority w:val="9"/>
-    <w:semiHidden/>
-    <w:rsid w:val="004C1599"/>
-    <w:rPr>
-      <w:rFonts w:asciiTheme="majorHAnsi" w:eastAsiaTheme="majorEastAsia" w:hAnsiTheme="majorHAnsi" w:cstheme="majorBidi"/>
-      <w:szCs w:val="21"/>
-    </w:rPr>
-  </w:style>
-  <w:style w:type="paragraph" w:styleId="a3">
+  <w:style w:type="paragraph" w:styleId="13">
     <w:name w:val="header"/>
-    <w:basedOn w:val="a"/>
-    <w:link w:val="a4"/>
+    <w:basedOn w:val="1"/>
+    <w:link w:val="28"/>
+    <w:unhideWhenUsed/>
+    <w:qFormat/>
     <w:uiPriority w:val="99"/>
-    <w:unhideWhenUsed/>
-    <w:rsid w:val="004C1599"/>
     <w:pPr>
       <w:pBdr>
-        <w:bottom w:val="single" w:sz="6" w:space="1" w:color="auto"/>
+        <w:bottom w:val="single" w:color="auto" w:sz="6" w:space="1"/>
       </w:pBdr>
       <w:tabs>
         <w:tab w:val="center" w:pos="4153"/>
@@ -5740,56 +4640,31 @@
       <w:szCs w:val="18"/>
     </w:rPr>
   </w:style>
-  <w:style w:type="character" w:customStyle="1" w:styleId="a4">
-    <w:name w:val="页眉 字符"/>
-    <w:basedOn w:val="a0"/>
-    <w:link w:val="a3"/>
-    <w:uiPriority w:val="99"/>
-    <w:rsid w:val="004C1599"/>
-    <w:rPr>
-      <w:sz w:val="18"/>
-      <w:szCs w:val="18"/>
-    </w:rPr>
-  </w:style>
-  <w:style w:type="paragraph" w:styleId="a5">
-    <w:name w:val="footer"/>
-    <w:basedOn w:val="a"/>
-    <w:link w:val="a6"/>
-    <w:uiPriority w:val="99"/>
+  <w:style w:type="paragraph" w:styleId="14">
+    <w:name w:val="toc 1"/>
+    <w:basedOn w:val="1"/>
+    <w:next w:val="1"/>
     <w:unhideWhenUsed/>
-    <w:rsid w:val="004C1599"/>
+    <w:qFormat/>
+    <w:uiPriority w:val="39"/>
     <w:pPr>
-      <w:tabs>
-        <w:tab w:val="center" w:pos="4153"/>
-        <w:tab w:val="right" w:pos="8306"/>
-      </w:tabs>
-      <w:snapToGrid w:val="0"/>
+      <w:widowControl/>
+      <w:spacing w:after="100" w:line="259" w:lineRule="auto"/>
       <w:jc w:val="left"/>
     </w:pPr>
     <w:rPr>
-      <w:sz w:val="18"/>
-      <w:szCs w:val="18"/>
+      <w:rFonts w:cs="Times New Roman"/>
+      <w:kern w:val="0"/>
+      <w:sz w:val="22"/>
     </w:rPr>
   </w:style>
-  <w:style w:type="character" w:customStyle="1" w:styleId="a6">
-    <w:name w:val="页脚 字符"/>
-    <w:basedOn w:val="a0"/>
-    <w:link w:val="a5"/>
-    <w:uiPriority w:val="99"/>
-    <w:rsid w:val="004C1599"/>
-    <w:rPr>
-      <w:sz w:val="18"/>
-      <w:szCs w:val="18"/>
-    </w:rPr>
-  </w:style>
-  <w:style w:type="paragraph" w:styleId="TOC2">
+  <w:style w:type="paragraph" w:styleId="15">
     <w:name w:val="toc 2"/>
-    <w:basedOn w:val="a"/>
-    <w:next w:val="a"/>
-    <w:autoRedefine/>
+    <w:basedOn w:val="1"/>
+    <w:next w:val="1"/>
+    <w:unhideWhenUsed/>
+    <w:qFormat/>
     <w:uiPriority w:val="39"/>
-    <w:unhideWhenUsed/>
-    <w:rsid w:val="004C1599"/>
     <w:pPr>
       <w:widowControl/>
       <w:spacing w:after="100" w:line="259" w:lineRule="auto"/>
@@ -5802,74 +4677,188 @@
       <w:sz w:val="22"/>
     </w:rPr>
   </w:style>
-  <w:style w:type="paragraph" w:styleId="TOC1">
-    <w:name w:val="toc 1"/>
-    <w:basedOn w:val="a"/>
-    <w:next w:val="a"/>
-    <w:autoRedefine/>
-    <w:uiPriority w:val="39"/>
+  <w:style w:type="character" w:styleId="17">
+    <w:name w:val="Hyperlink"/>
+    <w:basedOn w:val="16"/>
     <w:unhideWhenUsed/>
-    <w:rsid w:val="004C1599"/>
-    <w:pPr>
-      <w:widowControl/>
-      <w:spacing w:after="100" w:line="259" w:lineRule="auto"/>
-      <w:jc w:val="left"/>
-    </w:pPr>
-    <w:rPr>
-      <w:rFonts w:cs="Times New Roman"/>
-      <w:kern w:val="0"/>
-      <w:sz w:val="22"/>
-    </w:rPr>
-  </w:style>
-  <w:style w:type="paragraph" w:styleId="TOC3">
-    <w:name w:val="toc 3"/>
-    <w:basedOn w:val="a"/>
-    <w:next w:val="a"/>
-    <w:autoRedefine/>
-    <w:uiPriority w:val="39"/>
-    <w:unhideWhenUsed/>
-    <w:rsid w:val="004C1599"/>
-    <w:pPr>
-      <w:widowControl/>
-      <w:spacing w:after="100" w:line="259" w:lineRule="auto"/>
-      <w:ind w:left="440"/>
-      <w:jc w:val="left"/>
-    </w:pPr>
-    <w:rPr>
-      <w:rFonts w:cs="Times New Roman"/>
-      <w:kern w:val="0"/>
-      <w:sz w:val="22"/>
-    </w:rPr>
-  </w:style>
-  <w:style w:type="character" w:styleId="a7">
-    <w:name w:val="Hyperlink"/>
-    <w:basedOn w:val="a0"/>
+    <w:qFormat/>
     <w:uiPriority w:val="99"/>
-    <w:unhideWhenUsed/>
-    <w:rsid w:val="004C1599"/>
     <w:rPr>
       <w:color w:val="0563C1" w:themeColor="hyperlink"/>
       <w:u w:val="single"/>
+      <w14:textFill>
+        <w14:solidFill>
+          <w14:schemeClr w14:val="hlink"/>
+        </w14:solidFill>
+      </w14:textFill>
     </w:rPr>
   </w:style>
-  <w:style w:type="paragraph" w:styleId="a8">
+  <w:style w:type="character" w:customStyle="1" w:styleId="19">
+    <w:name w:val="标题 1 字符"/>
+    <w:basedOn w:val="16"/>
+    <w:link w:val="2"/>
+    <w:qFormat/>
+    <w:uiPriority w:val="9"/>
+    <w:rPr>
+      <w:b/>
+      <w:bCs/>
+      <w:kern w:val="44"/>
+      <w:sz w:val="32"/>
+      <w:szCs w:val="44"/>
+    </w:rPr>
+  </w:style>
+  <w:style w:type="character" w:customStyle="1" w:styleId="20">
+    <w:name w:val="标题 2 字符"/>
+    <w:basedOn w:val="16"/>
+    <w:link w:val="3"/>
+    <w:uiPriority w:val="9"/>
+    <w:rPr>
+      <w:rFonts w:asciiTheme="majorHAnsi" w:hAnsiTheme="majorHAnsi" w:eastAsiaTheme="majorEastAsia" w:cstheme="majorBidi"/>
+      <w:b/>
+      <w:bCs/>
+      <w:sz w:val="28"/>
+      <w:szCs w:val="32"/>
+    </w:rPr>
+  </w:style>
+  <w:style w:type="character" w:customStyle="1" w:styleId="21">
+    <w:name w:val="标题 3 字符"/>
+    <w:basedOn w:val="16"/>
+    <w:link w:val="4"/>
+    <w:qFormat/>
+    <w:uiPriority w:val="9"/>
+    <w:rPr>
+      <w:b/>
+      <w:bCs/>
+      <w:sz w:val="24"/>
+      <w:szCs w:val="32"/>
+    </w:rPr>
+  </w:style>
+  <w:style w:type="character" w:customStyle="1" w:styleId="22">
+    <w:name w:val="标题 4 字符"/>
+    <w:basedOn w:val="16"/>
+    <w:link w:val="5"/>
+    <w:semiHidden/>
+    <w:uiPriority w:val="9"/>
+    <w:rPr>
+      <w:rFonts w:asciiTheme="majorHAnsi" w:hAnsiTheme="majorHAnsi" w:eastAsiaTheme="majorEastAsia" w:cstheme="majorBidi"/>
+      <w:b/>
+      <w:bCs/>
+      <w:sz w:val="28"/>
+      <w:szCs w:val="28"/>
+    </w:rPr>
+  </w:style>
+  <w:style w:type="character" w:customStyle="1" w:styleId="23">
+    <w:name w:val="标题 5 字符"/>
+    <w:basedOn w:val="16"/>
+    <w:link w:val="6"/>
+    <w:semiHidden/>
+    <w:uiPriority w:val="9"/>
+    <w:rPr>
+      <w:b/>
+      <w:bCs/>
+      <w:sz w:val="28"/>
+      <w:szCs w:val="28"/>
+    </w:rPr>
+  </w:style>
+  <w:style w:type="character" w:customStyle="1" w:styleId="24">
+    <w:name w:val="标题 6 字符"/>
+    <w:basedOn w:val="16"/>
+    <w:link w:val="7"/>
+    <w:semiHidden/>
+    <w:qFormat/>
+    <w:uiPriority w:val="9"/>
+    <w:rPr>
+      <w:rFonts w:asciiTheme="majorHAnsi" w:hAnsiTheme="majorHAnsi" w:eastAsiaTheme="majorEastAsia" w:cstheme="majorBidi"/>
+      <w:b/>
+      <w:bCs/>
+      <w:sz w:val="24"/>
+      <w:szCs w:val="24"/>
+    </w:rPr>
+  </w:style>
+  <w:style w:type="character" w:customStyle="1" w:styleId="25">
+    <w:name w:val="标题 7 字符"/>
+    <w:basedOn w:val="16"/>
+    <w:link w:val="8"/>
+    <w:semiHidden/>
+    <w:qFormat/>
+    <w:uiPriority w:val="9"/>
+    <w:rPr>
+      <w:b/>
+      <w:bCs/>
+      <w:sz w:val="24"/>
+      <w:szCs w:val="24"/>
+    </w:rPr>
+  </w:style>
+  <w:style w:type="character" w:customStyle="1" w:styleId="26">
+    <w:name w:val="标题 8 字符"/>
+    <w:basedOn w:val="16"/>
+    <w:link w:val="9"/>
+    <w:semiHidden/>
+    <w:qFormat/>
+    <w:uiPriority w:val="9"/>
+    <w:rPr>
+      <w:rFonts w:asciiTheme="majorHAnsi" w:hAnsiTheme="majorHAnsi" w:eastAsiaTheme="majorEastAsia" w:cstheme="majorBidi"/>
+      <w:sz w:val="24"/>
+      <w:szCs w:val="24"/>
+    </w:rPr>
+  </w:style>
+  <w:style w:type="character" w:customStyle="1" w:styleId="27">
+    <w:name w:val="标题 9 字符"/>
+    <w:basedOn w:val="16"/>
+    <w:link w:val="10"/>
+    <w:semiHidden/>
+    <w:qFormat/>
+    <w:uiPriority w:val="9"/>
+    <w:rPr>
+      <w:rFonts w:asciiTheme="majorHAnsi" w:hAnsiTheme="majorHAnsi" w:eastAsiaTheme="majorEastAsia" w:cstheme="majorBidi"/>
+      <w:szCs w:val="21"/>
+    </w:rPr>
+  </w:style>
+  <w:style w:type="character" w:customStyle="1" w:styleId="28">
+    <w:name w:val="页眉 字符"/>
+    <w:basedOn w:val="16"/>
+    <w:link w:val="13"/>
+    <w:qFormat/>
+    <w:uiPriority w:val="99"/>
+    <w:rPr>
+      <w:sz w:val="18"/>
+      <w:szCs w:val="18"/>
+    </w:rPr>
+  </w:style>
+  <w:style w:type="character" w:customStyle="1" w:styleId="29">
+    <w:name w:val="页脚 字符"/>
+    <w:basedOn w:val="16"/>
+    <w:link w:val="12"/>
+    <w:qFormat/>
+    <w:uiPriority w:val="99"/>
+    <w:rPr>
+      <w:sz w:val="18"/>
+      <w:szCs w:val="18"/>
+    </w:rPr>
+  </w:style>
+  <w:style w:type="paragraph" w:styleId="30">
     <w:name w:val="No Spacing"/>
+    <w:qFormat/>
     <w:uiPriority w:val="1"/>
-    <w:qFormat/>
-    <w:rsid w:val="004C1599"/>
     <w:pPr>
       <w:widowControl w:val="0"/>
       <w:jc w:val="both"/>
     </w:pPr>
+    <w:rPr>
+      <w:rFonts w:asciiTheme="minorHAnsi" w:hAnsiTheme="minorHAnsi" w:eastAsiaTheme="minorEastAsia" w:cstheme="minorBidi"/>
+      <w:kern w:val="2"/>
+      <w:sz w:val="21"/>
+      <w:szCs w:val="22"/>
+      <w:lang w:val="en-US" w:eastAsia="zh-CN" w:bidi="ar-SA"/>
+    </w:rPr>
   </w:style>
-  <w:style w:type="paragraph" w:styleId="a9">
+  <w:style w:type="paragraph" w:styleId="31">
     <w:name w:val="List Paragraph"/>
-    <w:basedOn w:val="a"/>
+    <w:basedOn w:val="1"/>
+    <w:qFormat/>
     <w:uiPriority w:val="34"/>
-    <w:qFormat/>
-    <w:rsid w:val="004C1599"/>
     <w:pPr>
-      <w:ind w:firstLineChars="200" w:firstLine="420"/>
+      <w:ind w:firstLine="420" w:firstLineChars="200"/>
     </w:pPr>
   </w:style>
 </w:styles>
@@ -5918,7 +4907,7 @@
     </a:clrScheme>
     <a:fontScheme name="Office">
       <a:majorFont>
-        <a:latin typeface="等线 Light" panose="020F0302020204030204"/>
+        <a:latin typeface="等线 Light"/>
         <a:ea typeface=""/>
         <a:cs typeface=""/>
         <a:font script="Jpan" typeface="游ゴシック Light"/>
@@ -5951,26 +4940,9 @@
         <a:font script="Viet" typeface="Times New Roman"/>
         <a:font script="Uigh" typeface="Microsoft Uighur"/>
         <a:font script="Geor" typeface="Sylfaen"/>
-        <a:font script="Armn" typeface="Arial"/>
-        <a:font script="Bugi" typeface="Leelawadee UI"/>
-        <a:font script="Bopo" typeface="Microsoft JhengHei"/>
-        <a:font script="Java" typeface="Javanese Text"/>
-        <a:font script="Lisu" typeface="Segoe UI"/>
-        <a:font script="Mymr" typeface="Myanmar Text"/>
-        <a:font script="Nkoo" typeface="Ebrima"/>
-        <a:font script="Olck" typeface="Nirmala UI"/>
-        <a:font script="Osma" typeface="Ebrima"/>
-        <a:font script="Phag" typeface="Phagspa"/>
-        <a:font script="Syrn" typeface="Estrangelo Edessa"/>
-        <a:font script="Syrj" typeface="Estrangelo Edessa"/>
-        <a:font script="Syre" typeface="Estrangelo Edessa"/>
-        <a:font script="Sora" typeface="Nirmala UI"/>
-        <a:font script="Tale" typeface="Microsoft Tai Le"/>
-        <a:font script="Talu" typeface="Microsoft New Tai Lue"/>
-        <a:font script="Tfng" typeface="Ebrima"/>
       </a:majorFont>
       <a:minorFont>
-        <a:latin typeface="等线" panose="020F0502020204030204"/>
+        <a:latin typeface="等线"/>
         <a:ea typeface=""/>
         <a:cs typeface=""/>
         <a:font script="Jpan" typeface="游明朝"/>
@@ -6003,23 +4975,6 @@
         <a:font script="Viet" typeface="Arial"/>
         <a:font script="Uigh" typeface="Microsoft Uighur"/>
         <a:font script="Geor" typeface="Sylfaen"/>
-        <a:font script="Armn" typeface="Arial"/>
-        <a:font script="Bugi" typeface="Leelawadee UI"/>
-        <a:font script="Bopo" typeface="Microsoft JhengHei"/>
-        <a:font script="Java" typeface="Javanese Text"/>
-        <a:font script="Lisu" typeface="Segoe UI"/>
-        <a:font script="Mymr" typeface="Myanmar Text"/>
-        <a:font script="Nkoo" typeface="Ebrima"/>
-        <a:font script="Olck" typeface="Nirmala UI"/>
-        <a:font script="Osma" typeface="Ebrima"/>
-        <a:font script="Phag" typeface="Phagspa"/>
-        <a:font script="Syrn" typeface="Estrangelo Edessa"/>
-        <a:font script="Syrj" typeface="Estrangelo Edessa"/>
-        <a:font script="Syre" typeface="Estrangelo Edessa"/>
-        <a:font script="Sora" typeface="Nirmala UI"/>
-        <a:font script="Tale" typeface="Microsoft Tai Le"/>
-        <a:font script="Talu" typeface="Microsoft New Tai Lue"/>
-        <a:font script="Tfng" typeface="Ebrima"/>
       </a:minorFont>
     </a:fontScheme>
     <a:fmtScheme name="Office">
@@ -6161,23 +5116,33 @@
     </a:fmtScheme>
   </a:themeElements>
   <a:objectDefaults/>
-  <a:extraClrSchemeLst/>
-  <a:extLst>
-    <a:ext uri="{05A4C25C-085E-4340-85A3-A5531E510DB2}">
-      <thm15:themeFamily xmlns:thm15="http://schemas.microsoft.com/office/thememl/2012/main" name="Office Theme" id="{62F939B6-93AF-4DB8-9C6B-D6C7DFDC589F}" vid="{4A3C46E8-61CC-4603-A589-7422A47A8E4A}"/>
-    </a:ext>
-  </a:extLst>
 </a:theme>
 </file>
 
 <file path=customXml/item1.xml><?xml version="1.0" encoding="utf-8"?>
+<s:customData xmlns="http://www.wps.cn/officeDocument/2013/wpsCustomData" xmlns:s="http://www.wps.cn/officeDocument/2013/wpsCustomData">
+  <customSectProps>
+    <customSectPr/>
+    <customSectPr/>
+    <customSectPr/>
+  </customSectProps>
+</s:customData>
+</file>
+
+<file path=customXml/item2.xml><?xml version="1.0" encoding="utf-8"?>
 <b:Sources xmlns:b="http://schemas.openxmlformats.org/officeDocument/2006/bibliography" xmlns="http://schemas.openxmlformats.org/officeDocument/2006/bibliography" SelectedStyle="\APASixthEditionOfficeOnline.xsl" StyleName="APA" Version="6"/>
 </file>
 
 <file path=customXml/itemProps1.xml><?xml version="1.0" encoding="utf-8"?>
-<ds:datastoreItem xmlns:ds="http://schemas.openxmlformats.org/officeDocument/2006/customXml" ds:itemID="{52E80DBF-1665-40F6-AE45-9ACAB735C1C1}">
+<ds:datastoreItem xmlns:ds="http://schemas.openxmlformats.org/officeDocument/2006/customXml" ds:itemID="{B1977F7D-205B-4081-913C-38D41E755F92}">
   <ds:schemaRefs>
-    <ds:schemaRef ds:uri="http://schemas.openxmlformats.org/officeDocument/2006/bibliography"/>
+    <ds:schemaRef ds:uri="http://www.wps.cn/officeDocument/2013/wpsCustomData"/>
   </ds:schemaRefs>
 </ds:datastoreItem>
+</file>
+
+<file path=customXml/itemProps2.xml><?xml version="1.0" encoding="utf-8"?>
+<ds:datastoreItem xmlns:ds="http://schemas.openxmlformats.org/officeDocument/2006/customXml" ds:itemID="{52E80DBF-1665-40F6-AE45-9ACAB735C1C1}">
+  <ds:schemaRefs/>
+</ds:datastoreItem>
 </file>